--- a/git.docx
+++ b/git.docx
@@ -31,8 +31,10 @@
           <w:rFonts w:ascii="Times New Roman" w:hAnsi="Times New Roman" w:eastAsia="宋体" w:cs="Times New Roman"/>
           <w:b/>
           <w:bCs/>
+          <w:kern w:val="2"/>
           <w:sz w:val="20"/>
           <w:szCs w:val="20"/>
+          <w:lang w:val="en-US" w:eastAsia="zh-CN" w:bidi="ar-SA"/>
         </w:rPr>
       </w:sdtEndPr>
       <w:sdtContent>
@@ -2043,8 +2045,223 @@
           <w:ilvl w:val="0"/>
           <w:numId w:val="1"/>
         </w:numPr>
+        <w:rPr>
+          <w:rFonts w:ascii="微软雅黑" w:hAnsi="微软雅黑" w:eastAsia="微软雅黑" w:cs="微软雅黑"/>
+          <w:b w:val="0"/>
+        </w:rPr>
       </w:pPr>
       <w:bookmarkStart w:id="26" w:name="_Toc4307_WPSOffice_Level1"/>
+      <w:r>
+        <w:rPr>
+          <w:rFonts w:hint="eastAsia"/>
+          <w:lang w:val="en-US" w:eastAsia="zh-CN"/>
+        </w:rPr>
+        <w:t>Git 添加所有文件</w:t>
+      </w:r>
+    </w:p>
+    <w:p>
+      <w:pPr>
+        <w:keepNext w:val="0"/>
+        <w:keepLines w:val="0"/>
+        <w:widowControl/>
+        <w:suppressLineNumbers w:val="0"/>
+        <w:pBdr>
+          <w:top w:val="none" w:color="auto" w:sz="0" w:space="0"/>
+          <w:left w:val="none" w:color="auto" w:sz="0" w:space="0"/>
+          <w:bottom w:val="none" w:color="auto" w:sz="0" w:space="0"/>
+          <w:right w:val="none" w:color="auto" w:sz="0" w:space="0"/>
+        </w:pBdr>
+        <w:shd w:val="clear" w:fill="282C34"/>
+        <w:spacing w:before="0" w:beforeAutospacing="0" w:after="0" w:afterAutospacing="0" w:line="330" w:lineRule="atLeast"/>
+        <w:ind w:left="0" w:right="0" w:firstLine="0"/>
+        <w:jc w:val="left"/>
+        <w:rPr>
+          <w:rFonts w:hint="eastAsia" w:ascii="微软雅黑" w:hAnsi="微软雅黑" w:eastAsia="微软雅黑" w:cs="微软雅黑"/>
+          <w:b w:val="0"/>
+        </w:rPr>
+      </w:pPr>
+      <w:r>
+        <w:rPr>
+          <w:rFonts w:hint="default" w:ascii="Consolas" w:hAnsi="Consolas" w:eastAsia="Consolas" w:cs="Consolas"/>
+          <w:b w:val="0"/>
+          <w:i w:val="0"/>
+          <w:caps w:val="0"/>
+          <w:color w:val="ABB2BF"/>
+          <w:spacing w:val="0"/>
+          <w:kern w:val="0"/>
+          <w:sz w:val="21"/>
+          <w:szCs w:val="21"/>
+          <w:bdr w:val="none" w:color="auto" w:sz="0" w:space="0"/>
+          <w:shd w:val="clear" w:fill="282C34"/>
+          <w:lang w:val="en-US" w:eastAsia="zh-CN" w:bidi="ar"/>
+        </w:rPr>
+        <w:t>git add -A  添加所有变化</w:t>
+      </w:r>
+    </w:p>
+    <w:p>
+      <w:pPr>
+        <w:keepNext w:val="0"/>
+        <w:keepLines w:val="0"/>
+        <w:widowControl/>
+        <w:suppressLineNumbers w:val="0"/>
+        <w:pBdr>
+          <w:top w:val="none" w:color="auto" w:sz="0" w:space="0"/>
+          <w:left w:val="none" w:color="auto" w:sz="0" w:space="0"/>
+          <w:bottom w:val="none" w:color="auto" w:sz="0" w:space="0"/>
+          <w:right w:val="none" w:color="auto" w:sz="0" w:space="0"/>
+        </w:pBdr>
+        <w:shd w:val="clear" w:fill="282C34"/>
+        <w:spacing w:before="0" w:beforeAutospacing="0" w:after="0" w:afterAutospacing="0" w:line="330" w:lineRule="atLeast"/>
+        <w:ind w:left="0" w:right="0" w:firstLine="0"/>
+        <w:jc w:val="left"/>
+        <w:rPr>
+          <w:rFonts w:hint="eastAsia" w:ascii="微软雅黑" w:hAnsi="微软雅黑" w:eastAsia="微软雅黑" w:cs="微软雅黑"/>
+          <w:b w:val="0"/>
+        </w:rPr>
+      </w:pPr>
+      <w:r>
+        <w:rPr>
+          <w:rFonts w:hint="default" w:ascii="Consolas" w:hAnsi="Consolas" w:eastAsia="Consolas" w:cs="Consolas"/>
+          <w:b w:val="0"/>
+          <w:i w:val="0"/>
+          <w:caps w:val="0"/>
+          <w:color w:val="ABB2BF"/>
+          <w:spacing w:val="0"/>
+          <w:kern w:val="0"/>
+          <w:sz w:val="21"/>
+          <w:szCs w:val="21"/>
+          <w:bdr w:val="none" w:color="auto" w:sz="0" w:space="0"/>
+          <w:shd w:val="clear" w:fill="282C34"/>
+          <w:lang w:val="en-US" w:eastAsia="zh-CN" w:bidi="ar"/>
+        </w:rPr>
+        <w:t>git add -u  添加被修改(modified)和被删除(deleted)文件，不包括新文件(</w:t>
+      </w:r>
+      <w:r>
+        <w:rPr>
+          <w:rFonts w:hint="default" w:ascii="Consolas" w:hAnsi="Consolas" w:eastAsia="Consolas" w:cs="Consolas"/>
+          <w:b w:val="0"/>
+          <w:i w:val="0"/>
+          <w:caps w:val="0"/>
+          <w:color w:val="C678DD"/>
+          <w:spacing w:val="0"/>
+          <w:kern w:val="0"/>
+          <w:sz w:val="21"/>
+          <w:szCs w:val="21"/>
+          <w:bdr w:val="none" w:color="auto" w:sz="0" w:space="0"/>
+          <w:shd w:val="clear" w:fill="282C34"/>
+          <w:lang w:val="en-US" w:eastAsia="zh-CN" w:bidi="ar"/>
+        </w:rPr>
+        <w:t>new</w:t>
+      </w:r>
+      <w:r>
+        <w:rPr>
+          <w:rFonts w:hint="default" w:ascii="Consolas" w:hAnsi="Consolas" w:eastAsia="Consolas" w:cs="Consolas"/>
+          <w:b w:val="0"/>
+          <w:i w:val="0"/>
+          <w:caps w:val="0"/>
+          <w:color w:val="ABB2BF"/>
+          <w:spacing w:val="0"/>
+          <w:kern w:val="0"/>
+          <w:sz w:val="21"/>
+          <w:szCs w:val="21"/>
+          <w:bdr w:val="none" w:color="auto" w:sz="0" w:space="0"/>
+          <w:shd w:val="clear" w:fill="282C34"/>
+          <w:lang w:val="en-US" w:eastAsia="zh-CN" w:bidi="ar"/>
+        </w:rPr>
+        <w:t>)</w:t>
+      </w:r>
+    </w:p>
+    <w:p>
+      <w:pPr>
+        <w:keepNext w:val="0"/>
+        <w:keepLines w:val="0"/>
+        <w:widowControl/>
+        <w:suppressLineNumbers w:val="0"/>
+        <w:pBdr>
+          <w:top w:val="none" w:color="auto" w:sz="0" w:space="0"/>
+          <w:left w:val="none" w:color="auto" w:sz="0" w:space="0"/>
+          <w:bottom w:val="none" w:color="auto" w:sz="0" w:space="0"/>
+          <w:right w:val="none" w:color="auto" w:sz="0" w:space="0"/>
+        </w:pBdr>
+        <w:shd w:val="clear" w:fill="282C34"/>
+        <w:spacing w:before="0" w:beforeAutospacing="0" w:after="0" w:afterAutospacing="0" w:line="330" w:lineRule="atLeast"/>
+        <w:ind w:left="0" w:right="0" w:firstLine="0"/>
+        <w:jc w:val="left"/>
+        <w:rPr>
+          <w:rFonts w:hint="eastAsia" w:ascii="微软雅黑" w:hAnsi="微软雅黑" w:eastAsia="微软雅黑" w:cs="微软雅黑"/>
+          <w:i w:val="0"/>
+          <w:caps w:val="0"/>
+          <w:color w:val="4D4D4D"/>
+          <w:spacing w:val="0"/>
+          <w:sz w:val="24"/>
+          <w:szCs w:val="24"/>
+        </w:rPr>
+      </w:pPr>
+      <w:r>
+        <w:rPr>
+          <w:rFonts w:hint="default" w:ascii="Consolas" w:hAnsi="Consolas" w:eastAsia="Consolas" w:cs="Consolas"/>
+          <w:b w:val="0"/>
+          <w:i w:val="0"/>
+          <w:caps w:val="0"/>
+          <w:color w:val="ABB2BF"/>
+          <w:spacing w:val="0"/>
+          <w:kern w:val="0"/>
+          <w:sz w:val="21"/>
+          <w:szCs w:val="21"/>
+          <w:bdr w:val="none" w:color="auto" w:sz="0" w:space="0"/>
+          <w:shd w:val="clear" w:fill="282C34"/>
+          <w:lang w:val="en-US" w:eastAsia="zh-CN" w:bidi="ar"/>
+        </w:rPr>
+        <w:t>git add .   添加新文件(</w:t>
+      </w:r>
+      <w:r>
+        <w:rPr>
+          <w:rFonts w:hint="default" w:ascii="Consolas" w:hAnsi="Consolas" w:eastAsia="Consolas" w:cs="Consolas"/>
+          <w:b w:val="0"/>
+          <w:i w:val="0"/>
+          <w:caps w:val="0"/>
+          <w:color w:val="C678DD"/>
+          <w:spacing w:val="0"/>
+          <w:kern w:val="0"/>
+          <w:sz w:val="21"/>
+          <w:szCs w:val="21"/>
+          <w:bdr w:val="none" w:color="auto" w:sz="0" w:space="0"/>
+          <w:shd w:val="clear" w:fill="282C34"/>
+          <w:lang w:val="en-US" w:eastAsia="zh-CN" w:bidi="ar"/>
+        </w:rPr>
+        <w:t>new</w:t>
+      </w:r>
+      <w:r>
+        <w:rPr>
+          <w:rFonts w:hint="default" w:ascii="Consolas" w:hAnsi="Consolas" w:eastAsia="Consolas" w:cs="Consolas"/>
+          <w:b w:val="0"/>
+          <w:i w:val="0"/>
+          <w:caps w:val="0"/>
+          <w:color w:val="ABB2BF"/>
+          <w:spacing w:val="0"/>
+          <w:kern w:val="0"/>
+          <w:sz w:val="21"/>
+          <w:szCs w:val="21"/>
+          <w:bdr w:val="none" w:color="auto" w:sz="0" w:space="0"/>
+          <w:shd w:val="clear" w:fill="282C34"/>
+          <w:lang w:val="en-US" w:eastAsia="zh-CN" w:bidi="ar"/>
+        </w:rPr>
+        <w:t>)和被修改(modified)文件，不包括被删除(deleted)文件</w:t>
+      </w:r>
+    </w:p>
+    <w:p>
+      <w:pPr>
+        <w:ind w:left="420" w:leftChars="0" w:firstLine="420" w:firstLineChars="0"/>
+      </w:pPr>
+    </w:p>
+    <w:p>
+      <w:pPr>
+        <w:pStyle w:val="3"/>
+        <w:numPr>
+          <w:ilvl w:val="0"/>
+          <w:numId w:val="1"/>
+        </w:numPr>
+      </w:pPr>
       <w:r>
         <w:t>git 提交后</w:t>
       </w:r>
@@ -2184,7 +2401,18 @@
           <w:color w:val="880000"/>
           <w:szCs w:val="21"/>
         </w:rPr>
-        <w:t>5029f0cc08cf</w:t>
+        <w:t>5029f0</w:t>
+      </w:r>
+      <w:bookmarkStart w:id="51" w:name="_GoBack"/>
+      <w:bookmarkEnd w:id="51"/>
+      <w:r>
+        <w:rPr>
+          <w:rStyle w:val="22"/>
+          <w:rFonts w:ascii="Consolas" w:hAnsi="Consolas" w:cs="Consolas"/>
+          <w:color w:val="880000"/>
+          <w:szCs w:val="21"/>
+        </w:rPr>
+        <w:t>cc08cf</w:t>
       </w:r>
       <w:r>
         <w:rPr>
@@ -3723,23 +3951,8 @@
           <w:szCs w:val="19"/>
           <w:shd w:val="clear" w:fill="FFFFFF"/>
         </w:rPr>
-        <w:t xml:space="preserve">$ </w:t>
-      </w:r>
-      <w:bookmarkStart w:id="51" w:name="_GoBack"/>
-      <w:r>
-        <w:rPr>
-          <w:rFonts w:hint="default" w:ascii="Arial" w:hAnsi="Arial" w:eastAsia="Arial" w:cs="Arial"/>
-          <w:i w:val="0"/>
-          <w:caps w:val="0"/>
-          <w:color w:val="FF0000"/>
-          <w:spacing w:val="0"/>
-          <w:sz w:val="19"/>
-          <w:szCs w:val="19"/>
-          <w:shd w:val="clear" w:fill="FFFFFF"/>
-        </w:rPr>
-        <w:t>git push origin master</w:t>
-      </w:r>
-      <w:bookmarkEnd w:id="51"/>
+        <w:t>$ git push origin master</w:t>
+      </w:r>
       <w:r>
         <w:rPr>
           <w:rFonts w:hint="default" w:ascii="Arial" w:hAnsi="Arial" w:eastAsia="Arial" w:cs="Arial"/>

--- a/git.docx
+++ b/git.docx
@@ -20,7 +20,7 @@
           <w:szCs w:val="22"/>
           <w:lang w:val="en-US" w:eastAsia="zh-CN" w:bidi="ar-SA"/>
         </w:rPr>
-        <w:id w:val="147475449"/>
+        <w:id w:val="147482131"/>
         <w:docPartObj>
           <w:docPartGallery w:val="Table of Contents"/>
           <w:docPartUnique/>
@@ -31,10 +31,8 @@
           <w:rFonts w:ascii="Times New Roman" w:hAnsi="Times New Roman" w:eastAsia="宋体" w:cs="Times New Roman"/>
           <w:b/>
           <w:bCs/>
-          <w:kern w:val="2"/>
           <w:sz w:val="20"/>
           <w:szCs w:val="20"/>
-          <w:lang w:val="en-US" w:eastAsia="zh-CN" w:bidi="ar-SA"/>
         </w:rPr>
       </w:sdtEndPr>
       <w:sdtContent>
@@ -44,7 +42,7 @@
             <w:ind w:left="0" w:leftChars="0" w:right="0" w:rightChars="0" w:firstLine="0" w:firstLineChars="0"/>
             <w:jc w:val="center"/>
           </w:pPr>
-          <w:bookmarkStart w:id="0" w:name="_Toc3630_WPSOffice_Type2"/>
+          <w:bookmarkStart w:id="0" w:name="_Toc16628_WPSOffice_Type2"/>
           <w:r>
             <w:rPr>
               <w:rFonts w:ascii="宋体" w:hAnsi="宋体" w:eastAsia="宋体"/>
@@ -68,7 +66,7 @@
             <w:fldChar w:fldCharType="begin"/>
           </w:r>
           <w:r>
-            <w:instrText xml:space="preserve"> HYPERLINK \l _Toc4307_WPSOffice_Level1 </w:instrText>
+            <w:instrText xml:space="preserve"> HYPERLINK \l _Toc12810_WPSOffice_Level1 </w:instrText>
           </w:r>
           <w:r>
             <w:rPr>
@@ -88,9 +86,103 @@
                 <w:szCs w:val="22"/>
                 <w:lang w:val="en-US" w:eastAsia="zh-CN" w:bidi="ar-SA"/>
               </w:rPr>
-              <w:id w:val="147475449"/>
+              <w:id w:val="147482131"/>
               <w:placeholder>
-                <w:docPart w:val="{72c2ff6a-64f2-4491-bbeb-a100b4e5ebe5}"/>
+                <w:docPart w:val="{23720cba-14fe-4b34-86d9-2d255bc002ba}"/>
+              </w:placeholder>
+            </w:sdtPr>
+            <w:sdtEndPr>
+              <w:rPr>
+                <w:rFonts w:asciiTheme="minorHAnsi" w:hAnsiTheme="minorHAnsi" w:eastAsiaTheme="minorEastAsia" w:cstheme="minorBidi"/>
+                <w:b/>
+                <w:bCs/>
+                <w:kern w:val="2"/>
+                <w:sz w:val="21"/>
+                <w:szCs w:val="22"/>
+                <w:lang w:val="en-US" w:eastAsia="zh-CN" w:bidi="ar-SA"/>
+              </w:rPr>
+            </w:sdtEndPr>
+            <w:sdtContent>
+              <w:r>
+                <w:rPr>
+                  <w:rFonts w:ascii="微软雅黑" w:hAnsi="微软雅黑" w:eastAsia="微软雅黑" w:cs="微软雅黑"/>
+                  <w:b/>
+                  <w:bCs/>
+                </w:rPr>
+                <w:t xml:space="preserve">1. </w:t>
+              </w:r>
+              <w:r>
+                <w:rPr>
+                  <w:rFonts w:hint="eastAsia" w:asciiTheme="majorHAnsi" w:hAnsiTheme="majorHAnsi" w:eastAsiaTheme="majorEastAsia" w:cstheme="majorBidi"/>
+                  <w:b/>
+                  <w:bCs/>
+                </w:rPr>
+                <w:t>Git 添加所有文件</w:t>
+              </w:r>
+            </w:sdtContent>
+          </w:sdt>
+          <w:r>
+            <w:rPr>
+              <w:b/>
+              <w:bCs/>
+            </w:rPr>
+            <w:tab/>
+          </w:r>
+          <w:bookmarkStart w:id="1" w:name="_Toc12810_WPSOffice_Level1Page"/>
+          <w:r>
+            <w:rPr>
+              <w:b/>
+              <w:bCs/>
+            </w:rPr>
+            <w:t>2</w:t>
+          </w:r>
+          <w:bookmarkEnd w:id="1"/>
+          <w:r>
+            <w:rPr>
+              <w:b/>
+              <w:bCs/>
+            </w:rPr>
+            <w:fldChar w:fldCharType="end"/>
+          </w:r>
+        </w:p>
+        <w:p>
+          <w:pPr>
+            <w:pStyle w:val="27"/>
+            <w:tabs>
+              <w:tab w:val="right" w:leader="dot" w:pos="8306"/>
+            </w:tabs>
+          </w:pPr>
+          <w:r>
+            <w:rPr>
+              <w:b/>
+              <w:bCs/>
+            </w:rPr>
+            <w:fldChar w:fldCharType="begin"/>
+          </w:r>
+          <w:r>
+            <w:instrText xml:space="preserve"> HYPERLINK \l _Toc16628_WPSOffice_Level1 </w:instrText>
+          </w:r>
+          <w:r>
+            <w:rPr>
+              <w:b/>
+              <w:bCs/>
+            </w:rPr>
+            <w:fldChar w:fldCharType="separate"/>
+          </w:r>
+          <w:sdt>
+            <w:sdtPr>
+              <w:rPr>
+                <w:rFonts w:asciiTheme="minorHAnsi" w:hAnsiTheme="minorHAnsi" w:eastAsiaTheme="minorEastAsia" w:cstheme="minorBidi"/>
+                <w:b/>
+                <w:bCs/>
+                <w:kern w:val="2"/>
+                <w:sz w:val="21"/>
+                <w:szCs w:val="22"/>
+                <w:lang w:val="en-US" w:eastAsia="zh-CN" w:bidi="ar-SA"/>
+              </w:rPr>
+              <w:id w:val="147482131"/>
+              <w:placeholder>
+                <w:docPart w:val="{5ae7223f-bb39-4a02-a30b-1fb6bee3a230}"/>
               </w:placeholder>
             </w:sdtPr>
             <w:sdtEndPr>
@@ -111,7 +203,7 @@
                   <w:b/>
                   <w:bCs/>
                 </w:rPr>
-                <w:t>1. git 提交后</w:t>
+                <w:t>2. git 提交后</w:t>
               </w:r>
               <w:r>
                 <w:rPr>
@@ -146,7 +238,7 @@
             </w:rPr>
             <w:tab/>
           </w:r>
-          <w:bookmarkStart w:id="1" w:name="_Toc4307_WPSOffice_Level1Page"/>
+          <w:bookmarkStart w:id="2" w:name="_Toc16628_WPSOffice_Level1Page"/>
           <w:r>
             <w:rPr>
               <w:b/>
@@ -154,7 +246,7 @@
             </w:rPr>
             <w:t>2</w:t>
           </w:r>
-          <w:bookmarkEnd w:id="1"/>
+          <w:bookmarkEnd w:id="2"/>
           <w:r>
             <w:rPr>
               <w:b/>
@@ -178,7 +270,7 @@
             <w:fldChar w:fldCharType="begin"/>
           </w:r>
           <w:r>
-            <w:instrText xml:space="preserve"> HYPERLINK \l _Toc3630_WPSOffice_Level1 </w:instrText>
+            <w:instrText xml:space="preserve"> HYPERLINK \l _Toc16670_WPSOffice_Level1 </w:instrText>
           </w:r>
           <w:r>
             <w:rPr>
@@ -198,9 +290,9 @@
                 <w:szCs w:val="22"/>
                 <w:lang w:val="en-US" w:eastAsia="zh-CN" w:bidi="ar-SA"/>
               </w:rPr>
-              <w:id w:val="147475449"/>
+              <w:id w:val="147482131"/>
               <w:placeholder>
-                <w:docPart w:val="{7decef67-7933-41f3-8049-3019ec6daebc}"/>
+                <w:docPart w:val="{fd6db8cb-034a-490b-9a94-dfe105c54e22}"/>
               </w:placeholder>
             </w:sdtPr>
             <w:sdtEndPr>
@@ -221,7 +313,7 @@
                   <w:b/>
                   <w:bCs/>
                 </w:rPr>
-                <w:t>2. git 撤销缓存区到工作区</w:t>
+                <w:t>3. git 撤销缓存区到工作区</w:t>
               </w:r>
             </w:sdtContent>
           </w:sdt>
@@ -232,7 +324,7 @@
             </w:rPr>
             <w:tab/>
           </w:r>
-          <w:bookmarkStart w:id="2" w:name="_Toc3630_WPSOffice_Level1Page"/>
+          <w:bookmarkStart w:id="3" w:name="_Toc16670_WPSOffice_Level1Page"/>
           <w:r>
             <w:rPr>
               <w:b/>
@@ -240,7 +332,7 @@
             </w:rPr>
             <w:t>2</w:t>
           </w:r>
-          <w:bookmarkEnd w:id="2"/>
+          <w:bookmarkEnd w:id="3"/>
           <w:r>
             <w:rPr>
               <w:b/>
@@ -264,7 +356,7 @@
             <w:fldChar w:fldCharType="begin"/>
           </w:r>
           <w:r>
-            <w:instrText xml:space="preserve"> HYPERLINK \l _Toc25282_WPSOffice_Level1 </w:instrText>
+            <w:instrText xml:space="preserve"> HYPERLINK \l _Toc8845_WPSOffice_Level1 </w:instrText>
           </w:r>
           <w:r>
             <w:rPr>
@@ -284,9 +376,9 @@
                 <w:szCs w:val="22"/>
                 <w:lang w:val="en-US" w:eastAsia="zh-CN" w:bidi="ar-SA"/>
               </w:rPr>
-              <w:id w:val="147475449"/>
+              <w:id w:val="147482131"/>
               <w:placeholder>
-                <w:docPart w:val="{80066e95-493f-4027-8932-4d6ede5ad710}"/>
+                <w:docPart w:val="{3be58791-26a5-48c2-8a7f-35b9fe054c96}"/>
               </w:placeholder>
             </w:sdtPr>
             <w:sdtEndPr>
@@ -307,7 +399,7 @@
                   <w:b/>
                   <w:bCs/>
                 </w:rPr>
-                <w:t>3. git 撤销工作区的修改</w:t>
+                <w:t>4. git 撤销工作区的修改</w:t>
               </w:r>
             </w:sdtContent>
           </w:sdt>
@@ -318,7 +410,7 @@
             </w:rPr>
             <w:tab/>
           </w:r>
-          <w:bookmarkStart w:id="3" w:name="_Toc25282_WPSOffice_Level1Page"/>
+          <w:bookmarkStart w:id="4" w:name="_Toc8845_WPSOffice_Level1Page"/>
           <w:r>
             <w:rPr>
               <w:b/>
@@ -326,7 +418,7 @@
             </w:rPr>
             <w:t>2</w:t>
           </w:r>
-          <w:bookmarkEnd w:id="3"/>
+          <w:bookmarkEnd w:id="4"/>
           <w:r>
             <w:rPr>
               <w:b/>
@@ -350,7 +442,7 @@
             <w:fldChar w:fldCharType="begin"/>
           </w:r>
           <w:r>
-            <w:instrText xml:space="preserve"> HYPERLINK \l _Toc3602_WPSOffice_Level1 </w:instrText>
+            <w:instrText xml:space="preserve"> HYPERLINK \l _Toc14190_WPSOffice_Level1 </w:instrText>
           </w:r>
           <w:r>
             <w:rPr>
@@ -370,9 +462,9 @@
                 <w:szCs w:val="22"/>
                 <w:lang w:val="en-US" w:eastAsia="zh-CN" w:bidi="ar-SA"/>
               </w:rPr>
-              <w:id w:val="147475449"/>
+              <w:id w:val="147482131"/>
               <w:placeholder>
-                <w:docPart w:val="{777c3a15-9a8b-4324-bf7e-28e1985da636}"/>
+                <w:docPart w:val="{a2deef0e-2821-4741-a624-9f901fe9e22c}"/>
               </w:placeholder>
             </w:sdtPr>
             <w:sdtEndPr>
@@ -393,7 +485,7 @@
                   <w:b/>
                   <w:bCs/>
                 </w:rPr>
-                <w:t>4. 删除文件命令</w:t>
+                <w:t>5. 删除文件命令</w:t>
               </w:r>
             </w:sdtContent>
           </w:sdt>
@@ -404,7 +496,7 @@
             </w:rPr>
             <w:tab/>
           </w:r>
-          <w:bookmarkStart w:id="4" w:name="_Toc3602_WPSOffice_Level1Page"/>
+          <w:bookmarkStart w:id="5" w:name="_Toc14190_WPSOffice_Level1Page"/>
           <w:r>
             <w:rPr>
               <w:b/>
@@ -412,7 +504,7 @@
             </w:rPr>
             <w:t>2</w:t>
           </w:r>
-          <w:bookmarkEnd w:id="4"/>
+          <w:bookmarkEnd w:id="5"/>
           <w:r>
             <w:rPr>
               <w:b/>
@@ -436,7 +528,7 @@
             <w:fldChar w:fldCharType="begin"/>
           </w:r>
           <w:r>
-            <w:instrText xml:space="preserve"> HYPERLINK \l _Toc15980_WPSOffice_Level1 </w:instrText>
+            <w:instrText xml:space="preserve"> HYPERLINK \l _Toc28783_WPSOffice_Level1 </w:instrText>
           </w:r>
           <w:r>
             <w:rPr>
@@ -456,9 +548,9 @@
                 <w:szCs w:val="22"/>
                 <w:lang w:val="en-US" w:eastAsia="zh-CN" w:bidi="ar-SA"/>
               </w:rPr>
-              <w:id w:val="147475449"/>
+              <w:id w:val="147482131"/>
               <w:placeholder>
-                <w:docPart w:val="{5c0019c8-fd59-46ca-a81e-142bc32143a2}"/>
+                <w:docPart w:val="{37b5f54a-efeb-45a6-9ee3-849526f8bca8}"/>
               </w:placeholder>
             </w:sdtPr>
             <w:sdtEndPr>
@@ -479,7 +571,7 @@
                   <w:b/>
                   <w:bCs/>
                 </w:rPr>
-                <w:t>5. git 跟踪删除文件</w:t>
+                <w:t>6. git 跟踪删除文件</w:t>
               </w:r>
             </w:sdtContent>
           </w:sdt>
@@ -490,15 +582,15 @@
             </w:rPr>
             <w:tab/>
           </w:r>
-          <w:bookmarkStart w:id="5" w:name="_Toc15980_WPSOffice_Level1Page"/>
+          <w:bookmarkStart w:id="6" w:name="_Toc28783_WPSOffice_Level1Page"/>
           <w:r>
             <w:rPr>
               <w:b/>
               <w:bCs/>
             </w:rPr>
-            <w:t>2</w:t>
-          </w:r>
-          <w:bookmarkEnd w:id="5"/>
+            <w:t>3</w:t>
+          </w:r>
+          <w:bookmarkEnd w:id="6"/>
           <w:r>
             <w:rPr>
               <w:b/>
@@ -518,7 +610,7 @@
             <w:fldChar w:fldCharType="begin"/>
           </w:r>
           <w:r>
-            <w:instrText xml:space="preserve"> HYPERLINK \l _Toc3630_WPSOffice_Level2 </w:instrText>
+            <w:instrText xml:space="preserve"> HYPERLINK \l _Toc16628_WPSOffice_Level2 </w:instrText>
           </w:r>
           <w:r>
             <w:fldChar w:fldCharType="separate"/>
@@ -532,9 +624,9 @@
                 <w:szCs w:val="22"/>
                 <w:lang w:val="en-US" w:eastAsia="zh-CN" w:bidi="ar-SA"/>
               </w:rPr>
-              <w:id w:val="147475449"/>
+              <w:id w:val="147482131"/>
               <w:placeholder>
-                <w:docPart w:val="{a5a7d491-c37d-48d9-a7e3-9aa2fc2bb049}"/>
+                <w:docPart w:val="{66a752ef-eb2d-472a-8683-77eccfd58fff}"/>
               </w:placeholder>
             </w:sdtPr>
             <w:sdtEndPr>
@@ -558,11 +650,11 @@
           <w:r>
             <w:tab/>
           </w:r>
-          <w:bookmarkStart w:id="6" w:name="_Toc3630_WPSOffice_Level2Page"/>
-          <w:r>
-            <w:t>2</w:t>
-          </w:r>
-          <w:bookmarkEnd w:id="6"/>
+          <w:bookmarkStart w:id="7" w:name="_Toc16628_WPSOffice_Level2Page"/>
+          <w:r>
+            <w:t>3</w:t>
+          </w:r>
+          <w:bookmarkEnd w:id="7"/>
           <w:r>
             <w:fldChar w:fldCharType="end"/>
           </w:r>
@@ -578,7 +670,7 @@
             <w:fldChar w:fldCharType="begin"/>
           </w:r>
           <w:r>
-            <w:instrText xml:space="preserve"> HYPERLINK \l _Toc25282_WPSOffice_Level2 </w:instrText>
+            <w:instrText xml:space="preserve"> HYPERLINK \l _Toc16670_WPSOffice_Level2 </w:instrText>
           </w:r>
           <w:r>
             <w:fldChar w:fldCharType="separate"/>
@@ -592,9 +684,9 @@
                 <w:szCs w:val="22"/>
                 <w:lang w:val="en-US" w:eastAsia="zh-CN" w:bidi="ar-SA"/>
               </w:rPr>
-              <w:id w:val="147475449"/>
+              <w:id w:val="147482131"/>
               <w:placeholder>
-                <w:docPart w:val="{f1e9625d-87bf-4130-b35d-a217434479cc}"/>
+                <w:docPart w:val="{41c70bd6-7112-4028-9371-5a6509ea7436}"/>
               </w:placeholder>
             </w:sdtPr>
             <w:sdtEndPr>
@@ -618,11 +710,11 @@
           <w:r>
             <w:tab/>
           </w:r>
-          <w:bookmarkStart w:id="7" w:name="_Toc25282_WPSOffice_Level2Page"/>
-          <w:r>
-            <w:t>2</w:t>
-          </w:r>
-          <w:bookmarkEnd w:id="7"/>
+          <w:bookmarkStart w:id="8" w:name="_Toc16670_WPSOffice_Level2Page"/>
+          <w:r>
+            <w:t>3</w:t>
+          </w:r>
+          <w:bookmarkEnd w:id="8"/>
           <w:r>
             <w:fldChar w:fldCharType="end"/>
           </w:r>
@@ -638,7 +730,7 @@
             <w:fldChar w:fldCharType="begin"/>
           </w:r>
           <w:r>
-            <w:instrText xml:space="preserve"> HYPERLINK \l _Toc3602_WPSOffice_Level2 </w:instrText>
+            <w:instrText xml:space="preserve"> HYPERLINK \l _Toc8845_WPSOffice_Level2 </w:instrText>
           </w:r>
           <w:r>
             <w:fldChar w:fldCharType="separate"/>
@@ -652,9 +744,9 @@
                 <w:szCs w:val="22"/>
                 <w:lang w:val="en-US" w:eastAsia="zh-CN" w:bidi="ar-SA"/>
               </w:rPr>
-              <w:id w:val="147475449"/>
+              <w:id w:val="147482131"/>
               <w:placeholder>
-                <w:docPart w:val="{f1cc4be9-e7a5-4350-9daa-0f81c175499c}"/>
+                <w:docPart w:val="{f348ef08-d2d8-444e-aa4a-a293f5d27708}"/>
               </w:placeholder>
             </w:sdtPr>
             <w:sdtEndPr>
@@ -678,11 +770,11 @@
           <w:r>
             <w:tab/>
           </w:r>
-          <w:bookmarkStart w:id="8" w:name="_Toc3602_WPSOffice_Level2Page"/>
-          <w:r>
-            <w:t>2</w:t>
-          </w:r>
-          <w:bookmarkEnd w:id="8"/>
+          <w:bookmarkStart w:id="9" w:name="_Toc8845_WPSOffice_Level2Page"/>
+          <w:r>
+            <w:t>3</w:t>
+          </w:r>
+          <w:bookmarkEnd w:id="9"/>
           <w:r>
             <w:fldChar w:fldCharType="end"/>
           </w:r>
@@ -702,7 +794,7 @@
             <w:fldChar w:fldCharType="begin"/>
           </w:r>
           <w:r>
-            <w:instrText xml:space="preserve"> HYPERLINK \l _Toc20014_WPSOffice_Level1 </w:instrText>
+            <w:instrText xml:space="preserve"> HYPERLINK \l _Toc13554_WPSOffice_Level1 </w:instrText>
           </w:r>
           <w:r>
             <w:rPr>
@@ -722,9 +814,9 @@
                 <w:szCs w:val="22"/>
                 <w:lang w:val="en-US" w:eastAsia="zh-CN" w:bidi="ar-SA"/>
               </w:rPr>
-              <w:id w:val="147475449"/>
+              <w:id w:val="147482131"/>
               <w:placeholder>
-                <w:docPart w:val="{1a264a4b-1fd1-4354-9d5d-1541262dc92f}"/>
+                <w:docPart w:val="{e2cc8d94-4f94-4730-9f08-3d25ce137a5b}"/>
               </w:placeholder>
             </w:sdtPr>
             <w:sdtEndPr>
@@ -745,7 +837,7 @@
                   <w:b/>
                   <w:bCs/>
                 </w:rPr>
-                <w:t xml:space="preserve">6. </w:t>
+                <w:t xml:space="preserve">7. </w:t>
               </w:r>
               <w:r>
                 <w:rPr>
@@ -764,7 +856,7 @@
             </w:rPr>
             <w:tab/>
           </w:r>
-          <w:bookmarkStart w:id="9" w:name="_Toc20014_WPSOffice_Level1Page"/>
+          <w:bookmarkStart w:id="10" w:name="_Toc13554_WPSOffice_Level1Page"/>
           <w:r>
             <w:rPr>
               <w:b/>
@@ -772,7 +864,7 @@
             </w:rPr>
             <w:t>3</w:t>
           </w:r>
-          <w:bookmarkEnd w:id="9"/>
+          <w:bookmarkEnd w:id="10"/>
           <w:r>
             <w:rPr>
               <w:b/>
@@ -796,7 +888,7 @@
             <w:fldChar w:fldCharType="begin"/>
           </w:r>
           <w:r>
-            <w:instrText xml:space="preserve"> HYPERLINK \l _Toc21861_WPSOffice_Level1 </w:instrText>
+            <w:instrText xml:space="preserve"> HYPERLINK \l _Toc21891_WPSOffice_Level1 </w:instrText>
           </w:r>
           <w:r>
             <w:rPr>
@@ -816,9 +908,9 @@
                 <w:szCs w:val="22"/>
                 <w:lang w:val="en-US" w:eastAsia="zh-CN" w:bidi="ar-SA"/>
               </w:rPr>
-              <w:id w:val="147475449"/>
+              <w:id w:val="147482131"/>
               <w:placeholder>
-                <w:docPart w:val="{f471c1dd-c203-4a34-a636-429f346cb077}"/>
+                <w:docPart w:val="{e4cdca7c-a36b-408d-b4d7-987ccd4a4347}"/>
               </w:placeholder>
             </w:sdtPr>
             <w:sdtEndPr>
@@ -839,7 +931,7 @@
                   <w:b/>
                   <w:bCs/>
                 </w:rPr>
-                <w:t>7. 添加远程仓库</w:t>
+                <w:t>8. 添加远程仓库</w:t>
               </w:r>
             </w:sdtContent>
           </w:sdt>
@@ -850,7 +942,7 @@
             </w:rPr>
             <w:tab/>
           </w:r>
-          <w:bookmarkStart w:id="10" w:name="_Toc21861_WPSOffice_Level1Page"/>
+          <w:bookmarkStart w:id="11" w:name="_Toc21891_WPSOffice_Level1Page"/>
           <w:r>
             <w:rPr>
               <w:b/>
@@ -858,7 +950,7 @@
             </w:rPr>
             <w:t>3</w:t>
           </w:r>
-          <w:bookmarkEnd w:id="10"/>
+          <w:bookmarkEnd w:id="11"/>
           <w:r>
             <w:rPr>
               <w:b/>
@@ -882,7 +974,7 @@
             <w:fldChar w:fldCharType="begin"/>
           </w:r>
           <w:r>
-            <w:instrText xml:space="preserve"> HYPERLINK \l _Toc4477_WPSOffice_Level1 </w:instrText>
+            <w:instrText xml:space="preserve"> HYPERLINK \l _Toc13171_WPSOffice_Level1 </w:instrText>
           </w:r>
           <w:r>
             <w:rPr>
@@ -902,9 +994,9 @@
                 <w:szCs w:val="22"/>
                 <w:lang w:val="en-US" w:eastAsia="zh-CN" w:bidi="ar-SA"/>
               </w:rPr>
-              <w:id w:val="147475449"/>
+              <w:id w:val="147482131"/>
               <w:placeholder>
-                <w:docPart w:val="{10ae7601-9f01-4e28-8fca-fff6aa3e78eb}"/>
+                <w:docPart w:val="{288d9573-c39a-4924-9caf-0f7f05ec9b41}"/>
               </w:placeholder>
             </w:sdtPr>
             <w:sdtEndPr>
@@ -925,7 +1017,7 @@
                   <w:b/>
                   <w:bCs/>
                 </w:rPr>
-                <w:t>8. 把本地提交内容推送到远程服务器</w:t>
+                <w:t>9. 把本地提交内容推送到远程服务器</w:t>
               </w:r>
             </w:sdtContent>
           </w:sdt>
@@ -936,7 +1028,7 @@
             </w:rPr>
             <w:tab/>
           </w:r>
-          <w:bookmarkStart w:id="11" w:name="_Toc4477_WPSOffice_Level1Page"/>
+          <w:bookmarkStart w:id="12" w:name="_Toc13171_WPSOffice_Level1Page"/>
           <w:r>
             <w:rPr>
               <w:b/>
@@ -944,7 +1036,7 @@
             </w:rPr>
             <w:t>3</w:t>
           </w:r>
-          <w:bookmarkEnd w:id="11"/>
+          <w:bookmarkEnd w:id="12"/>
           <w:r>
             <w:rPr>
               <w:b/>
@@ -968,7 +1060,7 @@
             <w:fldChar w:fldCharType="begin"/>
           </w:r>
           <w:r>
-            <w:instrText xml:space="preserve"> HYPERLINK \l _Toc18542_WPSOffice_Level1 </w:instrText>
+            <w:instrText xml:space="preserve"> HYPERLINK \l _Toc31980_WPSOffice_Level1 </w:instrText>
           </w:r>
           <w:r>
             <w:rPr>
@@ -988,9 +1080,9 @@
                 <w:szCs w:val="22"/>
                 <w:lang w:val="en-US" w:eastAsia="zh-CN" w:bidi="ar-SA"/>
               </w:rPr>
-              <w:id w:val="147475449"/>
+              <w:id w:val="147482131"/>
               <w:placeholder>
-                <w:docPart w:val="{72f811d2-2ea7-4295-854b-fa0e02ef2821}"/>
+                <w:docPart w:val="{ce32eec7-61c1-414d-b50e-3369e03b9c26}"/>
               </w:placeholder>
             </w:sdtPr>
             <w:sdtEndPr>
@@ -1011,7 +1103,7 @@
                   <w:b/>
                   <w:bCs/>
                 </w:rPr>
-                <w:t xml:space="preserve">9. </w:t>
+                <w:t xml:space="preserve">10. </w:t>
               </w:r>
               <w:r>
                 <w:rPr>
@@ -1030,7 +1122,7 @@
             </w:rPr>
             <w:tab/>
           </w:r>
-          <w:bookmarkStart w:id="12" w:name="_Toc18542_WPSOffice_Level1Page"/>
+          <w:bookmarkStart w:id="13" w:name="_Toc31980_WPSOffice_Level1Page"/>
           <w:r>
             <w:rPr>
               <w:b/>
@@ -1038,7 +1130,7 @@
             </w:rPr>
             <w:t>3</w:t>
           </w:r>
-          <w:bookmarkEnd w:id="12"/>
+          <w:bookmarkEnd w:id="13"/>
           <w:r>
             <w:rPr>
               <w:b/>
@@ -1058,7 +1150,7 @@
             <w:fldChar w:fldCharType="begin"/>
           </w:r>
           <w:r>
-            <w:instrText xml:space="preserve"> HYPERLINK \l _Toc15980_WPSOffice_Level2 </w:instrText>
+            <w:instrText xml:space="preserve"> HYPERLINK \l _Toc14190_WPSOffice_Level2 </w:instrText>
           </w:r>
           <w:r>
             <w:fldChar w:fldCharType="separate"/>
@@ -1072,9 +1164,9 @@
                 <w:szCs w:val="22"/>
                 <w:lang w:val="en-US" w:eastAsia="zh-CN" w:bidi="ar-SA"/>
               </w:rPr>
-              <w:id w:val="147475449"/>
+              <w:id w:val="147482131"/>
               <w:placeholder>
-                <w:docPart w:val="{fd4476bc-f21b-4003-b802-04dc5008a9a9}"/>
+                <w:docPart w:val="{9f0fe138-8b27-4eb7-a721-34d8f6a05ffe}"/>
               </w:placeholder>
             </w:sdtPr>
             <w:sdtEndPr>
@@ -1104,11 +1196,11 @@
           <w:r>
             <w:tab/>
           </w:r>
-          <w:bookmarkStart w:id="13" w:name="_Toc15980_WPSOffice_Level2Page"/>
-          <w:r>
-            <w:t>3</w:t>
-          </w:r>
-          <w:bookmarkEnd w:id="13"/>
+          <w:bookmarkStart w:id="14" w:name="_Toc14190_WPSOffice_Level2Page"/>
+          <w:r>
+            <w:t>4</w:t>
+          </w:r>
+          <w:bookmarkEnd w:id="14"/>
           <w:r>
             <w:fldChar w:fldCharType="end"/>
           </w:r>
@@ -1124,7 +1216,7 @@
             <w:fldChar w:fldCharType="begin"/>
           </w:r>
           <w:r>
-            <w:instrText xml:space="preserve"> HYPERLINK \l _Toc20014_WPSOffice_Level2 </w:instrText>
+            <w:instrText xml:space="preserve"> HYPERLINK \l _Toc28783_WPSOffice_Level2 </w:instrText>
           </w:r>
           <w:r>
             <w:fldChar w:fldCharType="separate"/>
@@ -1138,9 +1230,9 @@
                 <w:szCs w:val="22"/>
                 <w:lang w:val="en-US" w:eastAsia="zh-CN" w:bidi="ar-SA"/>
               </w:rPr>
-              <w:id w:val="147475449"/>
+              <w:id w:val="147482131"/>
               <w:placeholder>
-                <w:docPart w:val="{8d26d3e6-3829-41d1-8fed-390456d6319b}"/>
+                <w:docPart w:val="{b9677600-6920-4ce7-a48b-d34b09f14a8e}"/>
               </w:placeholder>
             </w:sdtPr>
             <w:sdtEndPr>
@@ -1170,11 +1262,11 @@
           <w:r>
             <w:tab/>
           </w:r>
-          <w:bookmarkStart w:id="14" w:name="_Toc20014_WPSOffice_Level2Page"/>
+          <w:bookmarkStart w:id="15" w:name="_Toc28783_WPSOffice_Level2Page"/>
           <w:r>
             <w:t>4</w:t>
           </w:r>
-          <w:bookmarkEnd w:id="14"/>
+          <w:bookmarkEnd w:id="15"/>
           <w:r>
             <w:fldChar w:fldCharType="end"/>
           </w:r>
@@ -1194,7 +1286,7 @@
             <w:fldChar w:fldCharType="begin"/>
           </w:r>
           <w:r>
-            <w:instrText xml:space="preserve"> HYPERLINK \l _Toc163_WPSOffice_Level1 </w:instrText>
+            <w:instrText xml:space="preserve"> HYPERLINK \l _Toc20506_WPSOffice_Level1 </w:instrText>
           </w:r>
           <w:r>
             <w:rPr>
@@ -1214,9 +1306,9 @@
                 <w:szCs w:val="22"/>
                 <w:lang w:val="en-US" w:eastAsia="zh-CN" w:bidi="ar-SA"/>
               </w:rPr>
-              <w:id w:val="147475449"/>
+              <w:id w:val="147482131"/>
               <w:placeholder>
-                <w:docPart w:val="{af5d66ac-de5c-40cd-aef1-f15e8dadc999}"/>
+                <w:docPart w:val="{e4d37902-4018-435f-8510-e9ce9bb42556}"/>
               </w:placeholder>
             </w:sdtPr>
             <w:sdtEndPr>
@@ -1237,7 +1329,7 @@
                   <w:b/>
                   <w:bCs/>
                 </w:rPr>
-                <w:t>10. 创建分支</w:t>
+                <w:t>11. 创建分支</w:t>
               </w:r>
             </w:sdtContent>
           </w:sdt>
@@ -1248,7 +1340,7 @@
             </w:rPr>
             <w:tab/>
           </w:r>
-          <w:bookmarkStart w:id="15" w:name="_Toc163_WPSOffice_Level1Page"/>
+          <w:bookmarkStart w:id="16" w:name="_Toc20506_WPSOffice_Level1Page"/>
           <w:r>
             <w:rPr>
               <w:b/>
@@ -1256,7 +1348,7 @@
             </w:rPr>
             <w:t>4</w:t>
           </w:r>
-          <w:bookmarkEnd w:id="15"/>
+          <w:bookmarkEnd w:id="16"/>
           <w:r>
             <w:rPr>
               <w:b/>
@@ -1280,7 +1372,7 @@
             <w:fldChar w:fldCharType="begin"/>
           </w:r>
           <w:r>
-            <w:instrText xml:space="preserve"> HYPERLINK \l _Toc9433_WPSOffice_Level1 </w:instrText>
+            <w:instrText xml:space="preserve"> HYPERLINK \l _Toc31603_WPSOffice_Level1 </w:instrText>
           </w:r>
           <w:r>
             <w:rPr>
@@ -1300,9 +1392,9 @@
                 <w:szCs w:val="22"/>
                 <w:lang w:val="en-US" w:eastAsia="zh-CN" w:bidi="ar-SA"/>
               </w:rPr>
-              <w:id w:val="147475449"/>
+              <w:id w:val="147482131"/>
               <w:placeholder>
-                <w:docPart w:val="{ef381f3d-8921-4fb0-bc2e-658ff498e6a0}"/>
+                <w:docPart w:val="{7e7509f2-e850-4d62-a586-1aa4af0c773a}"/>
               </w:placeholder>
             </w:sdtPr>
             <w:sdtEndPr>
@@ -1323,7 +1415,7 @@
                   <w:b/>
                   <w:bCs/>
                 </w:rPr>
-                <w:t>11. 删除分支</w:t>
+                <w:t>12. 删除分支</w:t>
               </w:r>
             </w:sdtContent>
           </w:sdt>
@@ -1334,15 +1426,15 @@
             </w:rPr>
             <w:tab/>
           </w:r>
-          <w:bookmarkStart w:id="16" w:name="_Toc9433_WPSOffice_Level1Page"/>
+          <w:bookmarkStart w:id="17" w:name="_Toc31603_WPSOffice_Level1Page"/>
           <w:r>
             <w:rPr>
               <w:b/>
               <w:bCs/>
             </w:rPr>
-            <w:t>4</w:t>
-          </w:r>
-          <w:bookmarkEnd w:id="16"/>
+            <w:t>5</w:t>
+          </w:r>
+          <w:bookmarkEnd w:id="17"/>
           <w:r>
             <w:rPr>
               <w:b/>
@@ -1366,7 +1458,7 @@
             <w:fldChar w:fldCharType="begin"/>
           </w:r>
           <w:r>
-            <w:instrText xml:space="preserve"> HYPERLINK \l _Toc26082_WPSOffice_Level1 </w:instrText>
+            <w:instrText xml:space="preserve"> HYPERLINK \l _Toc12203_WPSOffice_Level1 </w:instrText>
           </w:r>
           <w:r>
             <w:rPr>
@@ -1386,9 +1478,9 @@
                 <w:szCs w:val="22"/>
                 <w:lang w:val="en-US" w:eastAsia="zh-CN" w:bidi="ar-SA"/>
               </w:rPr>
-              <w:id w:val="147475449"/>
+              <w:id w:val="147482131"/>
               <w:placeholder>
-                <w:docPart w:val="{c5274229-dc81-4bd0-8f7a-eb211a28e409}"/>
+                <w:docPart w:val="{f7c36bf9-c88d-46f2-9122-e6b10d4c792c}"/>
               </w:placeholder>
             </w:sdtPr>
             <w:sdtEndPr>
@@ -1409,7 +1501,7 @@
                   <w:b/>
                   <w:bCs/>
                 </w:rPr>
-                <w:t xml:space="preserve">12. </w:t>
+                <w:t xml:space="preserve">13. </w:t>
               </w:r>
               <w:r>
                 <w:rPr>
@@ -1428,7 +1520,7 @@
             </w:rPr>
             <w:tab/>
           </w:r>
-          <w:bookmarkStart w:id="17" w:name="_Toc26082_WPSOffice_Level1Page"/>
+          <w:bookmarkStart w:id="18" w:name="_Toc12203_WPSOffice_Level1Page"/>
           <w:r>
             <w:rPr>
               <w:b/>
@@ -1436,7 +1528,7 @@
             </w:rPr>
             <w:t>5</w:t>
           </w:r>
-          <w:bookmarkEnd w:id="17"/>
+          <w:bookmarkEnd w:id="18"/>
           <w:r>
             <w:rPr>
               <w:b/>
@@ -1460,7 +1552,7 @@
             <w:fldChar w:fldCharType="begin"/>
           </w:r>
           <w:r>
-            <w:instrText xml:space="preserve"> HYPERLINK \l _Toc7481_WPSOffice_Level1 </w:instrText>
+            <w:instrText xml:space="preserve"> HYPERLINK \l _Toc16746_WPSOffice_Level1 </w:instrText>
           </w:r>
           <w:r>
             <w:rPr>
@@ -1480,9 +1572,9 @@
                 <w:szCs w:val="22"/>
                 <w:lang w:val="en-US" w:eastAsia="zh-CN" w:bidi="ar-SA"/>
               </w:rPr>
-              <w:id w:val="147475449"/>
+              <w:id w:val="147482131"/>
               <w:placeholder>
-                <w:docPart w:val="{e1a46cbe-6354-4848-b34b-d2033436d0de}"/>
+                <w:docPart w:val="{d095ada6-0af0-485e-8602-9f88ecfa74a7}"/>
               </w:placeholder>
             </w:sdtPr>
             <w:sdtEndPr>
@@ -1503,7 +1595,7 @@
                   <w:b/>
                   <w:bCs/>
                 </w:rPr>
-                <w:t>13. git用命令行实现从ssh切换到https</w:t>
+                <w:t>14. git用命令行实现从ssh切换到https</w:t>
               </w:r>
             </w:sdtContent>
           </w:sdt>
@@ -1514,7 +1606,7 @@
             </w:rPr>
             <w:tab/>
           </w:r>
-          <w:bookmarkStart w:id="18" w:name="_Toc7481_WPSOffice_Level1Page"/>
+          <w:bookmarkStart w:id="19" w:name="_Toc16746_WPSOffice_Level1Page"/>
           <w:r>
             <w:rPr>
               <w:b/>
@@ -1522,7 +1614,7 @@
             </w:rPr>
             <w:t>5</w:t>
           </w:r>
-          <w:bookmarkEnd w:id="18"/>
+          <w:bookmarkEnd w:id="19"/>
           <w:r>
             <w:rPr>
               <w:b/>
@@ -1542,7 +1634,7 @@
             <w:fldChar w:fldCharType="begin"/>
           </w:r>
           <w:r>
-            <w:instrText xml:space="preserve"> HYPERLINK \l _Toc21861_WPSOffice_Level2 </w:instrText>
+            <w:instrText xml:space="preserve"> HYPERLINK \l _Toc13554_WPSOffice_Level2 </w:instrText>
           </w:r>
           <w:r>
             <w:fldChar w:fldCharType="separate"/>
@@ -1556,9 +1648,9 @@
                 <w:szCs w:val="22"/>
                 <w:lang w:val="en-US" w:eastAsia="zh-CN" w:bidi="ar-SA"/>
               </w:rPr>
-              <w:id w:val="147475449"/>
+              <w:id w:val="147482131"/>
               <w:placeholder>
-                <w:docPart w:val="{66194017-00e4-4b36-841a-33b203b27945}"/>
+                <w:docPart w:val="{7fc372fa-0535-4cbf-bae9-63e7aa1a4757}"/>
               </w:placeholder>
             </w:sdtPr>
             <w:sdtEndPr>
@@ -1577,16 +1669,18 @@
                 </w:rPr>
                 <w:t>1、从ssh切换至https</w:t>
               </w:r>
+              <w:bookmarkStart w:id="55" w:name="_GoBack"/>
+              <w:bookmarkEnd w:id="55"/>
             </w:sdtContent>
           </w:sdt>
           <w:r>
             <w:tab/>
           </w:r>
-          <w:bookmarkStart w:id="19" w:name="_Toc21861_WPSOffice_Level2Page"/>
+          <w:bookmarkStart w:id="20" w:name="_Toc13554_WPSOffice_Level2Page"/>
           <w:r>
             <w:t>5</w:t>
           </w:r>
-          <w:bookmarkEnd w:id="19"/>
+          <w:bookmarkEnd w:id="20"/>
           <w:r>
             <w:fldChar w:fldCharType="end"/>
           </w:r>
@@ -1602,7 +1696,7 @@
             <w:fldChar w:fldCharType="begin"/>
           </w:r>
           <w:r>
-            <w:instrText xml:space="preserve"> HYPERLINK \l _Toc4477_WPSOffice_Level2 </w:instrText>
+            <w:instrText xml:space="preserve"> HYPERLINK \l _Toc21891_WPSOffice_Level2 </w:instrText>
           </w:r>
           <w:r>
             <w:fldChar w:fldCharType="separate"/>
@@ -1616,9 +1710,9 @@
                 <w:szCs w:val="22"/>
                 <w:lang w:val="en-US" w:eastAsia="zh-CN" w:bidi="ar-SA"/>
               </w:rPr>
-              <w:id w:val="147475449"/>
+              <w:id w:val="147482131"/>
               <w:placeholder>
-                <w:docPart w:val="{8b9ec0b2-d257-43ef-b9e2-125148116203}"/>
+                <w:docPart w:val="{ecfd57a4-e02d-4dec-a625-4dd9a3b16008}"/>
               </w:placeholder>
             </w:sdtPr>
             <w:sdtEndPr>
@@ -1642,11 +1736,11 @@
           <w:r>
             <w:tab/>
           </w:r>
-          <w:bookmarkStart w:id="20" w:name="_Toc4477_WPSOffice_Level2Page"/>
+          <w:bookmarkStart w:id="21" w:name="_Toc21891_WPSOffice_Level2Page"/>
           <w:r>
             <w:t>5</w:t>
           </w:r>
-          <w:bookmarkEnd w:id="20"/>
+          <w:bookmarkEnd w:id="21"/>
           <w:r>
             <w:fldChar w:fldCharType="end"/>
           </w:r>
@@ -1662,7 +1756,7 @@
             <w:fldChar w:fldCharType="begin"/>
           </w:r>
           <w:r>
-            <w:instrText xml:space="preserve"> HYPERLINK \l _Toc18542_WPSOffice_Level2 </w:instrText>
+            <w:instrText xml:space="preserve"> HYPERLINK \l _Toc13171_WPSOffice_Level2 </w:instrText>
           </w:r>
           <w:r>
             <w:fldChar w:fldCharType="separate"/>
@@ -1676,9 +1770,9 @@
                 <w:szCs w:val="22"/>
                 <w:lang w:val="en-US" w:eastAsia="zh-CN" w:bidi="ar-SA"/>
               </w:rPr>
-              <w:id w:val="147475449"/>
+              <w:id w:val="147482131"/>
               <w:placeholder>
-                <w:docPart w:val="{afd7409d-2409-4c54-ac72-7a126915d7cc}"/>
+                <w:docPart w:val="{0331de1d-96a5-4741-86a9-7aa23470c91b}"/>
               </w:placeholder>
             </w:sdtPr>
             <w:sdtEndPr>
@@ -1702,11 +1796,11 @@
           <w:r>
             <w:tab/>
           </w:r>
-          <w:bookmarkStart w:id="21" w:name="_Toc18542_WPSOffice_Level2Page"/>
+          <w:bookmarkStart w:id="22" w:name="_Toc13171_WPSOffice_Level2Page"/>
           <w:r>
             <w:t>5</w:t>
           </w:r>
-          <w:bookmarkEnd w:id="21"/>
+          <w:bookmarkEnd w:id="22"/>
           <w:r>
             <w:fldChar w:fldCharType="end"/>
           </w:r>
@@ -1726,7 +1820,7 @@
             <w:fldChar w:fldCharType="begin"/>
           </w:r>
           <w:r>
-            <w:instrText xml:space="preserve"> HYPERLINK \l _Toc15758_WPSOffice_Level1 </w:instrText>
+            <w:instrText xml:space="preserve"> HYPERLINK \l _Toc19812_WPSOffice_Level1 </w:instrText>
           </w:r>
           <w:r>
             <w:rPr>
@@ -1746,9 +1840,9 @@
                 <w:szCs w:val="22"/>
                 <w:lang w:val="en-US" w:eastAsia="zh-CN" w:bidi="ar-SA"/>
               </w:rPr>
-              <w:id w:val="147475449"/>
+              <w:id w:val="147482131"/>
               <w:placeholder>
-                <w:docPart w:val="{2a214a58-20bb-42e4-8828-b405526c5e9f}"/>
+                <w:docPart w:val="{dc561f2a-cda8-4341-9ed9-994e8f0d8e1c}"/>
               </w:placeholder>
             </w:sdtPr>
             <w:sdtEndPr>
@@ -1769,7 +1863,15 @@
                   <w:b/>
                   <w:bCs/>
                 </w:rPr>
-                <w:t>14. 安装好SourceTree后，首次使用时，需要通过账户登录，但注册或登录界面可能根本无法打开，导致无法进入软件 </w:t>
+                <w:t xml:space="preserve">15. </w:t>
+              </w:r>
+              <w:r>
+                <w:rPr>
+                  <w:rFonts w:hint="eastAsia" w:asciiTheme="majorHAnsi" w:hAnsiTheme="majorHAnsi" w:eastAsiaTheme="majorEastAsia" w:cstheme="majorBidi"/>
+                  <w:b/>
+                  <w:bCs/>
+                </w:rPr>
+                <w:t>Git 上传忽略调跟踪的文件、文件夹</w:t>
               </w:r>
             </w:sdtContent>
           </w:sdt>
@@ -1780,15 +1882,101 @@
             </w:rPr>
             <w:tab/>
           </w:r>
-          <w:bookmarkStart w:id="22" w:name="_Toc15758_WPSOffice_Level1Page"/>
+          <w:bookmarkStart w:id="23" w:name="_Toc19812_WPSOffice_Level1Page"/>
           <w:r>
             <w:rPr>
               <w:b/>
               <w:bCs/>
             </w:rPr>
-            <w:t>6</w:t>
-          </w:r>
-          <w:bookmarkEnd w:id="22"/>
+            <w:t>5</w:t>
+          </w:r>
+          <w:bookmarkEnd w:id="23"/>
+          <w:r>
+            <w:rPr>
+              <w:b/>
+              <w:bCs/>
+            </w:rPr>
+            <w:fldChar w:fldCharType="end"/>
+          </w:r>
+        </w:p>
+        <w:p>
+          <w:pPr>
+            <w:pStyle w:val="27"/>
+            <w:tabs>
+              <w:tab w:val="right" w:leader="dot" w:pos="8306"/>
+            </w:tabs>
+          </w:pPr>
+          <w:r>
+            <w:rPr>
+              <w:b/>
+              <w:bCs/>
+            </w:rPr>
+            <w:fldChar w:fldCharType="begin"/>
+          </w:r>
+          <w:r>
+            <w:instrText xml:space="preserve"> HYPERLINK \l _Toc16515_WPSOffice_Level1 </w:instrText>
+          </w:r>
+          <w:r>
+            <w:rPr>
+              <w:b/>
+              <w:bCs/>
+            </w:rPr>
+            <w:fldChar w:fldCharType="separate"/>
+          </w:r>
+          <w:sdt>
+            <w:sdtPr>
+              <w:rPr>
+                <w:rFonts w:asciiTheme="minorHAnsi" w:hAnsiTheme="minorHAnsi" w:eastAsiaTheme="minorEastAsia" w:cstheme="minorBidi"/>
+                <w:b/>
+                <w:bCs/>
+                <w:kern w:val="2"/>
+                <w:sz w:val="21"/>
+                <w:szCs w:val="22"/>
+                <w:lang w:val="en-US" w:eastAsia="zh-CN" w:bidi="ar-SA"/>
+              </w:rPr>
+              <w:id w:val="147482131"/>
+              <w:placeholder>
+                <w:docPart w:val="{27cd2a35-1ff0-4cc0-8439-d23f76130269}"/>
+              </w:placeholder>
+            </w:sdtPr>
+            <w:sdtEndPr>
+              <w:rPr>
+                <w:rFonts w:asciiTheme="minorHAnsi" w:hAnsiTheme="minorHAnsi" w:eastAsiaTheme="minorEastAsia" w:cstheme="minorBidi"/>
+                <w:b/>
+                <w:bCs/>
+                <w:kern w:val="2"/>
+                <w:sz w:val="21"/>
+                <w:szCs w:val="22"/>
+                <w:lang w:val="en-US" w:eastAsia="zh-CN" w:bidi="ar-SA"/>
+              </w:rPr>
+            </w:sdtEndPr>
+            <w:sdtContent>
+              <w:r>
+                <w:rPr>
+                  <w:rFonts w:asciiTheme="majorHAnsi" w:hAnsiTheme="majorHAnsi" w:eastAsiaTheme="majorEastAsia" w:cstheme="majorBidi"/>
+                  <w:b/>
+                  <w:bCs/>
+                </w:rPr>
+                <w:t>16. 安装好SourceTree后，首次使用时，需要通过账户登录，但注册或登录界面可能根本无法打开，导致无法进入软件 </w:t>
+              </w:r>
+            </w:sdtContent>
+          </w:sdt>
+          <w:r>
+            <w:rPr>
+              <w:b/>
+              <w:bCs/>
+            </w:rPr>
+            <w:tab/>
+          </w:r>
+          <w:bookmarkStart w:id="24" w:name="_Toc16515_WPSOffice_Level1Page"/>
+          <w:r>
+            <w:rPr>
+              <w:b/>
+              <w:bCs/>
+            </w:rPr>
+            <w:t>9</w:t>
+          </w:r>
+          <w:bookmarkEnd w:id="24"/>
           <w:r>
             <w:rPr>
               <w:b/>
@@ -1808,7 +1996,7 @@
             <w:fldChar w:fldCharType="begin"/>
           </w:r>
           <w:r>
-            <w:instrText xml:space="preserve"> HYPERLINK \l _Toc163_WPSOffice_Level2 </w:instrText>
+            <w:instrText xml:space="preserve"> HYPERLINK \l _Toc31980_WPSOffice_Level2 </w:instrText>
           </w:r>
           <w:r>
             <w:fldChar w:fldCharType="separate"/>
@@ -1822,9 +2010,9 @@
                 <w:szCs w:val="22"/>
                 <w:lang w:val="en-US" w:eastAsia="zh-CN" w:bidi="ar-SA"/>
               </w:rPr>
-              <w:id w:val="147475449"/>
+              <w:id w:val="147482131"/>
               <w:placeholder>
-                <w:docPart w:val="{f35e2312-0f91-45ff-807f-a390d89370a0}"/>
+                <w:docPart w:val="{ac9d98b1-c79a-46e9-8ba1-667f89d1fbc1}"/>
               </w:placeholder>
             </w:sdtPr>
             <w:sdtEndPr>
@@ -1848,11 +2036,11 @@
           <w:r>
             <w:tab/>
           </w:r>
-          <w:bookmarkStart w:id="23" w:name="_Toc163_WPSOffice_Level2Page"/>
-          <w:r>
-            <w:t>6</w:t>
-          </w:r>
-          <w:bookmarkEnd w:id="23"/>
+          <w:bookmarkStart w:id="25" w:name="_Toc31980_WPSOffice_Level2Page"/>
+          <w:r>
+            <w:t>9</w:t>
+          </w:r>
+          <w:bookmarkEnd w:id="25"/>
           <w:r>
             <w:fldChar w:fldCharType="end"/>
           </w:r>
@@ -1872,7 +2060,7 @@
             <w:fldChar w:fldCharType="begin"/>
           </w:r>
           <w:r>
-            <w:instrText xml:space="preserve"> HYPERLINK \l _Toc10352_WPSOffice_Level1 </w:instrText>
+            <w:instrText xml:space="preserve"> HYPERLINK \l _Toc20980_WPSOffice_Level1 </w:instrText>
           </w:r>
           <w:r>
             <w:rPr>
@@ -1892,9 +2080,9 @@
                 <w:szCs w:val="22"/>
                 <w:lang w:val="en-US" w:eastAsia="zh-CN" w:bidi="ar-SA"/>
               </w:rPr>
-              <w:id w:val="147475449"/>
+              <w:id w:val="147482131"/>
               <w:placeholder>
-                <w:docPart w:val="{49e325f3-2ff4-4836-aafa-63e47fd6d360}"/>
+                <w:docPart w:val="{c222ea82-62b7-4d65-8491-c318d85e38bc}"/>
               </w:placeholder>
             </w:sdtPr>
             <w:sdtEndPr>
@@ -1915,7 +2103,7 @@
                   <w:b/>
                   <w:bCs/>
                 </w:rPr>
-                <w:t>15. 配置sourcetree</w:t>
+                <w:t>17. 配置sourcetree</w:t>
               </w:r>
             </w:sdtContent>
           </w:sdt>
@@ -1926,15 +2114,15 @@
             </w:rPr>
             <w:tab/>
           </w:r>
-          <w:bookmarkStart w:id="24" w:name="_Toc10352_WPSOffice_Level1Page"/>
+          <w:bookmarkStart w:id="26" w:name="_Toc20980_WPSOffice_Level1Page"/>
           <w:r>
             <w:rPr>
               <w:b/>
               <w:bCs/>
             </w:rPr>
-            <w:t>8</w:t>
-          </w:r>
-          <w:bookmarkEnd w:id="24"/>
+            <w:t>11</w:t>
+          </w:r>
+          <w:bookmarkEnd w:id="26"/>
           <w:r>
             <w:rPr>
               <w:b/>
@@ -1958,7 +2146,7 @@
             <w:fldChar w:fldCharType="begin"/>
           </w:r>
           <w:r>
-            <w:instrText xml:space="preserve"> HYPERLINK \l _Toc26461_WPSOffice_Level1 </w:instrText>
+            <w:instrText xml:space="preserve"> HYPERLINK \l _Toc3429_WPSOffice_Level1 </w:instrText>
           </w:r>
           <w:r>
             <w:rPr>
@@ -1978,9 +2166,9 @@
                 <w:szCs w:val="22"/>
                 <w:lang w:val="en-US" w:eastAsia="zh-CN" w:bidi="ar-SA"/>
               </w:rPr>
-              <w:id w:val="147475449"/>
+              <w:id w:val="147482131"/>
               <w:placeholder>
-                <w:docPart w:val="{70248b80-3606-45de-b596-a0aabcea2be2}"/>
+                <w:docPart w:val="{5cf62c17-0260-492c-9bab-65de8f5c6225}"/>
               </w:placeholder>
             </w:sdtPr>
             <w:sdtEndPr>
@@ -2001,7 +2189,7 @@
                   <w:b/>
                   <w:bCs/>
                 </w:rPr>
-                <w:t>16. Git本地分支和远程分支如何关联</w:t>
+                <w:t>18. Git本地分支和远程分支如何关联</w:t>
               </w:r>
             </w:sdtContent>
           </w:sdt>
@@ -2012,15 +2200,15 @@
             </w:rPr>
             <w:tab/>
           </w:r>
-          <w:bookmarkStart w:id="25" w:name="_Toc26461_WPSOffice_Level1Page"/>
+          <w:bookmarkStart w:id="27" w:name="_Toc3429_WPSOffice_Level1Page"/>
           <w:r>
             <w:rPr>
               <w:b/>
               <w:bCs/>
             </w:rPr>
-            <w:t>8</w:t>
-          </w:r>
-          <w:bookmarkEnd w:id="25"/>
+            <w:t>11</w:t>
+          </w:r>
+          <w:bookmarkEnd w:id="27"/>
           <w:r>
             <w:rPr>
               <w:b/>
@@ -2050,7 +2238,7 @@
           <w:b w:val="0"/>
         </w:rPr>
       </w:pPr>
-      <w:bookmarkStart w:id="26" w:name="_Toc4307_WPSOffice_Level1"/>
+      <w:bookmarkStart w:id="28" w:name="_Toc12810_WPSOffice_Level1"/>
       <w:r>
         <w:rPr>
           <w:rFonts w:hint="eastAsia"/>
@@ -2058,6 +2246,7 @@
         </w:rPr>
         <w:t>Git 添加所有文件</w:t>
       </w:r>
+      <w:bookmarkEnd w:id="28"/>
     </w:p>
     <w:p>
       <w:pPr>
@@ -2091,7 +2280,6 @@
           <w:kern w:val="0"/>
           <w:sz w:val="21"/>
           <w:szCs w:val="21"/>
-          <w:bdr w:val="none" w:color="auto" w:sz="0" w:space="0"/>
           <w:shd w:val="clear" w:fill="282C34"/>
           <w:lang w:val="en-US" w:eastAsia="zh-CN" w:bidi="ar"/>
         </w:rPr>
@@ -2130,7 +2318,6 @@
           <w:kern w:val="0"/>
           <w:sz w:val="21"/>
           <w:szCs w:val="21"/>
-          <w:bdr w:val="none" w:color="auto" w:sz="0" w:space="0"/>
           <w:shd w:val="clear" w:fill="282C34"/>
           <w:lang w:val="en-US" w:eastAsia="zh-CN" w:bidi="ar"/>
         </w:rPr>
@@ -2147,7 +2334,6 @@
           <w:kern w:val="0"/>
           <w:sz w:val="21"/>
           <w:szCs w:val="21"/>
-          <w:bdr w:val="none" w:color="auto" w:sz="0" w:space="0"/>
           <w:shd w:val="clear" w:fill="282C34"/>
           <w:lang w:val="en-US" w:eastAsia="zh-CN" w:bidi="ar"/>
         </w:rPr>
@@ -2164,7 +2350,6 @@
           <w:kern w:val="0"/>
           <w:sz w:val="21"/>
           <w:szCs w:val="21"/>
-          <w:bdr w:val="none" w:color="auto" w:sz="0" w:space="0"/>
           <w:shd w:val="clear" w:fill="282C34"/>
           <w:lang w:val="en-US" w:eastAsia="zh-CN" w:bidi="ar"/>
         </w:rPr>
@@ -2208,7 +2393,6 @@
           <w:kern w:val="0"/>
           <w:sz w:val="21"/>
           <w:szCs w:val="21"/>
-          <w:bdr w:val="none" w:color="auto" w:sz="0" w:space="0"/>
           <w:shd w:val="clear" w:fill="282C34"/>
           <w:lang w:val="en-US" w:eastAsia="zh-CN" w:bidi="ar"/>
         </w:rPr>
@@ -2225,7 +2409,6 @@
           <w:kern w:val="0"/>
           <w:sz w:val="21"/>
           <w:szCs w:val="21"/>
-          <w:bdr w:val="none" w:color="auto" w:sz="0" w:space="0"/>
           <w:shd w:val="clear" w:fill="282C34"/>
           <w:lang w:val="en-US" w:eastAsia="zh-CN" w:bidi="ar"/>
         </w:rPr>
@@ -2242,7 +2425,6 @@
           <w:kern w:val="0"/>
           <w:sz w:val="21"/>
           <w:szCs w:val="21"/>
-          <w:bdr w:val="none" w:color="auto" w:sz="0" w:space="0"/>
           <w:shd w:val="clear" w:fill="282C34"/>
           <w:lang w:val="en-US" w:eastAsia="zh-CN" w:bidi="ar"/>
         </w:rPr>
@@ -2262,6 +2444,7 @@
           <w:numId w:val="1"/>
         </w:numPr>
       </w:pPr>
+      <w:bookmarkStart w:id="29" w:name="_Toc16628_WPSOffice_Level1"/>
       <w:r>
         <w:t>git 提交后</w:t>
       </w:r>
@@ -2280,7 +2463,7 @@
         </w:rPr>
         <w:t>到缓存区</w:t>
       </w:r>
-      <w:bookmarkEnd w:id="26"/>
+      <w:bookmarkEnd w:id="29"/>
     </w:p>
     <w:p>
       <w:pPr>
@@ -2300,6 +2483,13 @@
         </w:rPr>
         <w:t>如果保留修改的撤销-&gt;只删掉提交记录&lt;- ： git reset HEAD^ 或者 git reset XXX(上一次哈希值)</w:t>
       </w:r>
+      <w:r>
+        <w:rPr>
+          <w:rFonts w:hint="eastAsia" w:ascii="微软雅黑" w:hAnsi="微软雅黑" w:eastAsia="微软雅黑"/>
+          <w:lang w:val="en-US" w:eastAsia="zh-CN"/>
+        </w:rPr>
+        <w:t xml:space="preserve"> </w:t>
+      </w:r>
     </w:p>
     <w:p>
       <w:pPr>
@@ -2401,18 +2591,7 @@
           <w:color w:val="880000"/>
           <w:szCs w:val="21"/>
         </w:rPr>
-        <w:t>5029f0</w:t>
-      </w:r>
-      <w:bookmarkStart w:id="51" w:name="_GoBack"/>
-      <w:bookmarkEnd w:id="51"/>
-      <w:r>
-        <w:rPr>
-          <w:rStyle w:val="22"/>
-          <w:rFonts w:ascii="Consolas" w:hAnsi="Consolas" w:cs="Consolas"/>
-          <w:color w:val="880000"/>
-          <w:szCs w:val="21"/>
-        </w:rPr>
-        <w:t>cc08cf</w:t>
+        <w:t>5029f0cc08cf</w:t>
       </w:r>
       <w:r>
         <w:rPr>
@@ -2451,11 +2630,11 @@
           <w:numId w:val="1"/>
         </w:numPr>
       </w:pPr>
-      <w:bookmarkStart w:id="27" w:name="_Toc3630_WPSOffice_Level1"/>
+      <w:bookmarkStart w:id="30" w:name="_Toc16670_WPSOffice_Level1"/>
       <w:r>
         <w:t>git 撤销缓存区到工作区</w:t>
       </w:r>
-      <w:bookmarkEnd w:id="27"/>
+      <w:bookmarkEnd w:id="30"/>
     </w:p>
     <w:p>
       <w:pPr>
@@ -2517,11 +2696,11 @@
       <w:r>
         <w:tab/>
       </w:r>
-      <w:bookmarkStart w:id="28" w:name="_Toc25282_WPSOffice_Level1"/>
+      <w:bookmarkStart w:id="31" w:name="_Toc8845_WPSOffice_Level1"/>
       <w:r>
         <w:t>git 撤销工作区的修改</w:t>
       </w:r>
-      <w:bookmarkEnd w:id="28"/>
+      <w:bookmarkEnd w:id="31"/>
     </w:p>
     <w:p>
       <w:pPr>
@@ -2570,11 +2749,11 @@
       <w:r>
         <w:tab/>
       </w:r>
-      <w:bookmarkStart w:id="29" w:name="_Toc3602_WPSOffice_Level1"/>
+      <w:bookmarkStart w:id="32" w:name="_Toc14190_WPSOffice_Level1"/>
       <w:r>
         <w:t>删除文件命令</w:t>
       </w:r>
-      <w:bookmarkEnd w:id="29"/>
+      <w:bookmarkEnd w:id="32"/>
     </w:p>
     <w:p>
       <w:pPr>
@@ -2612,11 +2791,11 @@
       <w:r>
         <w:tab/>
       </w:r>
-      <w:bookmarkStart w:id="30" w:name="_Toc15980_WPSOffice_Level1"/>
+      <w:bookmarkStart w:id="33" w:name="_Toc28783_WPSOffice_Level1"/>
       <w:r>
         <w:t>git 跟踪删除文件</w:t>
       </w:r>
-      <w:bookmarkEnd w:id="30"/>
+      <w:bookmarkEnd w:id="33"/>
     </w:p>
     <w:p>
       <w:pPr>
@@ -2630,14 +2809,14 @@
           <w:rFonts w:ascii="微软雅黑" w:hAnsi="微软雅黑" w:eastAsia="微软雅黑"/>
         </w:rPr>
       </w:pPr>
-      <w:bookmarkStart w:id="31" w:name="_Toc3630_WPSOffice_Level2"/>
+      <w:bookmarkStart w:id="34" w:name="_Toc16628_WPSOffice_Level2"/>
       <w:r>
         <w:rPr>
           <w:rFonts w:ascii="微软雅黑" w:hAnsi="微软雅黑" w:eastAsia="微软雅黑"/>
         </w:rPr>
         <w:t>rm file后</w:t>
       </w:r>
-      <w:bookmarkEnd w:id="31"/>
+      <w:bookmarkEnd w:id="34"/>
     </w:p>
     <w:p>
       <w:pPr>
@@ -2651,14 +2830,14 @@
           <w:rFonts w:ascii="微软雅黑" w:hAnsi="微软雅黑" w:eastAsia="微软雅黑"/>
         </w:rPr>
       </w:pPr>
-      <w:bookmarkStart w:id="32" w:name="_Toc25282_WPSOffice_Level2"/>
+      <w:bookmarkStart w:id="35" w:name="_Toc16670_WPSOffice_Level2"/>
       <w:r>
         <w:rPr>
           <w:rFonts w:ascii="微软雅黑" w:hAnsi="微软雅黑" w:eastAsia="微软雅黑"/>
         </w:rPr>
         <w:t>git rm file</w:t>
       </w:r>
-      <w:bookmarkEnd w:id="32"/>
+      <w:bookmarkEnd w:id="35"/>
     </w:p>
     <w:p>
       <w:pPr>
@@ -2672,14 +2851,14 @@
           <w:rFonts w:ascii="微软雅黑" w:hAnsi="微软雅黑" w:eastAsia="微软雅黑"/>
         </w:rPr>
       </w:pPr>
-      <w:bookmarkStart w:id="33" w:name="_Toc3602_WPSOffice_Level2"/>
+      <w:bookmarkStart w:id="36" w:name="_Toc8845_WPSOffice_Level2"/>
       <w:r>
         <w:rPr>
           <w:rFonts w:ascii="微软雅黑" w:hAnsi="微软雅黑" w:eastAsia="微软雅黑"/>
         </w:rPr>
         <w:t>git commit  –m ‘rm file’</w:t>
       </w:r>
-      <w:bookmarkEnd w:id="33"/>
+      <w:bookmarkEnd w:id="36"/>
     </w:p>
     <w:p>
       <w:pPr>
@@ -2689,14 +2868,14 @@
           <w:numId w:val="1"/>
         </w:numPr>
       </w:pPr>
-      <w:bookmarkStart w:id="34" w:name="_Toc20014_WPSOffice_Level1"/>
+      <w:bookmarkStart w:id="37" w:name="_Toc13554_WPSOffice_Level1"/>
       <w:r>
         <w:rPr>
           <w:rFonts w:hint="eastAsia"/>
         </w:rPr>
         <w:t>生成SHH Key</w:t>
       </w:r>
-      <w:bookmarkEnd w:id="34"/>
+      <w:bookmarkEnd w:id="37"/>
     </w:p>
     <w:p>
       <w:pPr>
@@ -2755,11 +2934,11 @@
           <w:numId w:val="1"/>
         </w:numPr>
       </w:pPr>
-      <w:bookmarkStart w:id="35" w:name="_Toc21861_WPSOffice_Level1"/>
+      <w:bookmarkStart w:id="38" w:name="_Toc21891_WPSOffice_Level1"/>
       <w:r>
         <w:t>添加远程仓库</w:t>
       </w:r>
-      <w:bookmarkEnd w:id="35"/>
+      <w:bookmarkEnd w:id="38"/>
     </w:p>
     <w:p>
       <w:pPr>
@@ -2827,11 +3006,11 @@
       <w:r>
         <w:tab/>
       </w:r>
-      <w:bookmarkStart w:id="36" w:name="_Toc4477_WPSOffice_Level1"/>
+      <w:bookmarkStart w:id="39" w:name="_Toc13171_WPSOffice_Level1"/>
       <w:r>
         <w:t>把本地提交内容推送到远程服务器</w:t>
       </w:r>
-      <w:bookmarkEnd w:id="36"/>
+      <w:bookmarkEnd w:id="39"/>
     </w:p>
     <w:p>
       <w:pPr>
@@ -3005,7 +3184,7 @@
           <w:numId w:val="1"/>
         </w:numPr>
       </w:pPr>
-      <w:bookmarkStart w:id="37" w:name="_Toc18542_WPSOffice_Level1"/>
+      <w:bookmarkStart w:id="40" w:name="_Toc31980_WPSOffice_Level1"/>
       <w:r>
         <w:rPr>
           <w:rFonts w:hint="eastAsia"/>
@@ -3013,7 +3192,7 @@
         </w:rPr>
         <w:t>新建项目同步到（提交）远程失败</w:t>
       </w:r>
-      <w:bookmarkEnd w:id="37"/>
+      <w:bookmarkEnd w:id="40"/>
     </w:p>
     <w:p>
       <w:pPr>
@@ -3394,7 +3573,7 @@
           <w:szCs w:val="19"/>
         </w:rPr>
       </w:pPr>
-      <w:bookmarkStart w:id="38" w:name="_Toc15980_WPSOffice_Level2"/>
+      <w:bookmarkStart w:id="41" w:name="_Toc14190_WPSOffice_Level2"/>
       <w:r>
         <w:rPr>
           <w:rStyle w:val="9"/>
@@ -3426,7 +3605,7 @@
         </w:rPr>
         <w:t>、问题分析</w:t>
       </w:r>
-      <w:bookmarkEnd w:id="38"/>
+      <w:bookmarkEnd w:id="41"/>
     </w:p>
     <w:p>
       <w:pPr>
@@ -3550,7 +3729,7 @@
           <w:szCs w:val="19"/>
         </w:rPr>
       </w:pPr>
-      <w:bookmarkStart w:id="39" w:name="_Toc20014_WPSOffice_Level2"/>
+      <w:bookmarkStart w:id="42" w:name="_Toc28783_WPSOffice_Level2"/>
       <w:r>
         <w:rPr>
           <w:rStyle w:val="9"/>
@@ -3582,7 +3761,7 @@
         </w:rPr>
         <w:t>、解决问题</w:t>
       </w:r>
-      <w:bookmarkEnd w:id="39"/>
+      <w:bookmarkEnd w:id="42"/>
     </w:p>
     <w:p>
       <w:pPr>
@@ -4205,11 +4384,11 @@
           <w:numId w:val="1"/>
         </w:numPr>
       </w:pPr>
-      <w:bookmarkStart w:id="40" w:name="_Toc163_WPSOffice_Level1"/>
+      <w:bookmarkStart w:id="43" w:name="_Toc20506_WPSOffice_Level1"/>
       <w:r>
         <w:t>创建分支</w:t>
       </w:r>
-      <w:bookmarkEnd w:id="40"/>
+      <w:bookmarkEnd w:id="43"/>
     </w:p>
     <w:p>
       <w:pPr>
@@ -4238,11 +4417,11 @@
           <w:numId w:val="1"/>
         </w:numPr>
       </w:pPr>
-      <w:bookmarkStart w:id="41" w:name="_Toc9433_WPSOffice_Level1"/>
+      <w:bookmarkStart w:id="44" w:name="_Toc31603_WPSOffice_Level1"/>
       <w:r>
         <w:t>删除分支</w:t>
       </w:r>
-      <w:bookmarkEnd w:id="41"/>
+      <w:bookmarkEnd w:id="44"/>
     </w:p>
     <w:p>
       <w:pPr>
@@ -4273,14 +4452,14 @@
           <w:numId w:val="1"/>
         </w:numPr>
       </w:pPr>
-      <w:bookmarkStart w:id="42" w:name="_Toc26082_WPSOffice_Level1"/>
+      <w:bookmarkStart w:id="45" w:name="_Toc12203_WPSOffice_Level1"/>
       <w:r>
         <w:rPr>
           <w:rFonts w:hint="eastAsia"/>
         </w:rPr>
         <w:t>合并分支</w:t>
       </w:r>
-      <w:bookmarkEnd w:id="42"/>
+      <w:bookmarkEnd w:id="45"/>
     </w:p>
     <w:p>
       <w:pPr>
@@ -4344,14 +4523,14 @@
           <w:rFonts w:hint="eastAsia"/>
         </w:rPr>
       </w:pPr>
-      <w:bookmarkStart w:id="43" w:name="_Toc7481_WPSOffice_Level1"/>
+      <w:bookmarkStart w:id="46" w:name="_Toc16746_WPSOffice_Level1"/>
       <w:r>
         <w:rPr>
           <w:rFonts w:hint="eastAsia"/>
         </w:rPr>
         <w:t>git用命令行实现从ssh切换到https</w:t>
       </w:r>
-      <w:bookmarkEnd w:id="43"/>
+      <w:bookmarkEnd w:id="46"/>
     </w:p>
     <w:p>
       <w:pPr>
@@ -4359,14 +4538,14 @@
           <w:rFonts w:hint="eastAsia" w:ascii="微软雅黑" w:hAnsi="微软雅黑" w:eastAsia="微软雅黑"/>
         </w:rPr>
       </w:pPr>
-      <w:bookmarkStart w:id="44" w:name="_Toc21861_WPSOffice_Level2"/>
+      <w:bookmarkStart w:id="47" w:name="_Toc13554_WPSOffice_Level2"/>
       <w:r>
         <w:rPr>
           <w:rFonts w:hint="eastAsia" w:ascii="微软雅黑" w:hAnsi="微软雅黑" w:eastAsia="微软雅黑"/>
         </w:rPr>
         <w:t>1、从ssh切换至https</w:t>
       </w:r>
-      <w:bookmarkEnd w:id="44"/>
+      <w:bookmarkEnd w:id="47"/>
     </w:p>
     <w:p>
       <w:pPr>
@@ -4387,14 +4566,14 @@
           <w:rFonts w:hint="eastAsia" w:ascii="微软雅黑" w:hAnsi="微软雅黑" w:eastAsia="微软雅黑"/>
         </w:rPr>
       </w:pPr>
-      <w:bookmarkStart w:id="45" w:name="_Toc4477_WPSOffice_Level2"/>
+      <w:bookmarkStart w:id="48" w:name="_Toc21891_WPSOffice_Level2"/>
       <w:r>
         <w:rPr>
           <w:rFonts w:hint="eastAsia" w:ascii="微软雅黑" w:hAnsi="微软雅黑" w:eastAsia="微软雅黑"/>
         </w:rPr>
         <w:t>2、从https切换至ssh</w:t>
       </w:r>
-      <w:bookmarkEnd w:id="45"/>
+      <w:bookmarkEnd w:id="48"/>
     </w:p>
     <w:p>
       <w:pPr>
@@ -4415,14 +4594,14 @@
           <w:rFonts w:hint="eastAsia" w:ascii="微软雅黑" w:hAnsi="微软雅黑" w:eastAsia="微软雅黑"/>
         </w:rPr>
       </w:pPr>
-      <w:bookmarkStart w:id="46" w:name="_Toc18542_WPSOffice_Level2"/>
+      <w:bookmarkStart w:id="49" w:name="_Toc13171_WPSOffice_Level2"/>
       <w:r>
         <w:rPr>
           <w:rFonts w:hint="eastAsia" w:ascii="微软雅黑" w:hAnsi="微软雅黑" w:eastAsia="微软雅黑"/>
         </w:rPr>
         <w:t>3、查看当前是ssh还是https</w:t>
       </w:r>
-      <w:bookmarkEnd w:id="46"/>
+      <w:bookmarkEnd w:id="49"/>
     </w:p>
     <w:p>
       <w:pPr>
@@ -4452,11 +4631,1913 @@
           <w:numId w:val="1"/>
         </w:numPr>
       </w:pPr>
-      <w:bookmarkStart w:id="47" w:name="_Toc15758_WPSOffice_Level1"/>
+      <w:bookmarkStart w:id="50" w:name="_Toc19812_WPSOffice_Level1"/>
+      <w:r>
+        <w:rPr>
+          <w:rFonts w:hint="eastAsia"/>
+          <w:lang w:val="en-US" w:eastAsia="zh-CN"/>
+        </w:rPr>
+        <w:t>Git 上传忽略调跟踪的文件、文件夹</w:t>
+      </w:r>
+      <w:bookmarkEnd w:id="50"/>
+    </w:p>
+    <w:p>
+      <w:pPr>
+        <w:pStyle w:val="7"/>
+        <w:keepNext w:val="0"/>
+        <w:keepLines w:val="0"/>
+        <w:widowControl/>
+        <w:suppressLineNumbers w:val="0"/>
+        <w:pBdr>
+          <w:top w:val="none" w:color="auto" w:sz="0" w:space="0"/>
+          <w:left w:val="none" w:color="auto" w:sz="0" w:space="0"/>
+          <w:bottom w:val="none" w:color="auto" w:sz="0" w:space="0"/>
+          <w:right w:val="none" w:color="auto" w:sz="0" w:space="0"/>
+        </w:pBdr>
+        <w:shd w:val="clear" w:fill="FFFFFF"/>
+        <w:spacing w:before="0" w:beforeAutospacing="0" w:after="240" w:afterAutospacing="0" w:line="390" w:lineRule="atLeast"/>
+        <w:ind w:left="0" w:right="0" w:firstLine="0"/>
+        <w:rPr>
+          <w:rFonts w:ascii="微软雅黑" w:hAnsi="微软雅黑" w:eastAsia="微软雅黑" w:cs="微软雅黑"/>
+          <w:i w:val="0"/>
+          <w:caps w:val="0"/>
+          <w:color w:val="4D4D4D"/>
+          <w:spacing w:val="0"/>
+          <w:sz w:val="24"/>
+          <w:szCs w:val="24"/>
+        </w:rPr>
+      </w:pPr>
+      <w:r>
+        <w:rPr>
+          <w:rFonts w:hint="eastAsia" w:ascii="微软雅黑" w:hAnsi="微软雅黑" w:eastAsia="微软雅黑" w:cs="微软雅黑"/>
+          <w:i w:val="0"/>
+          <w:caps w:val="0"/>
+          <w:color w:val="4D4D4D"/>
+          <w:spacing w:val="0"/>
+          <w:sz w:val="24"/>
+          <w:szCs w:val="24"/>
+          <w:bdr w:val="none" w:color="auto" w:sz="0" w:space="0"/>
+          <w:shd w:val="clear" w:fill="FFFFFF"/>
+        </w:rPr>
+        <w:t>1、在需要创建 .gitignore 文件的文件夹, 右键选择Git Bash 进入命令行，进入项目所在目录。</w:t>
+      </w:r>
+    </w:p>
+    <w:p>
+      <w:pPr>
+        <w:pStyle w:val="7"/>
+        <w:keepNext w:val="0"/>
+        <w:keepLines w:val="0"/>
+        <w:widowControl/>
+        <w:suppressLineNumbers w:val="0"/>
+        <w:pBdr>
+          <w:top w:val="none" w:color="auto" w:sz="0" w:space="0"/>
+          <w:left w:val="none" w:color="auto" w:sz="0" w:space="0"/>
+          <w:bottom w:val="none" w:color="auto" w:sz="0" w:space="0"/>
+          <w:right w:val="none" w:color="auto" w:sz="0" w:space="0"/>
+        </w:pBdr>
+        <w:shd w:val="clear" w:fill="FFFFFF"/>
+        <w:spacing w:before="0" w:beforeAutospacing="0" w:after="240" w:afterAutospacing="0" w:line="390" w:lineRule="atLeast"/>
+        <w:ind w:left="0" w:right="0" w:firstLine="0"/>
+        <w:rPr>
+          <w:rFonts w:hint="eastAsia" w:ascii="微软雅黑" w:hAnsi="微软雅黑" w:eastAsia="微软雅黑" w:cs="微软雅黑"/>
+          <w:i w:val="0"/>
+          <w:caps w:val="0"/>
+          <w:color w:val="4D4D4D"/>
+          <w:spacing w:val="0"/>
+          <w:sz w:val="24"/>
+          <w:szCs w:val="24"/>
+        </w:rPr>
+      </w:pPr>
+      <w:r>
+        <w:rPr>
+          <w:rFonts w:hint="eastAsia" w:ascii="微软雅黑" w:hAnsi="微软雅黑" w:eastAsia="微软雅黑" w:cs="微软雅黑"/>
+          <w:i w:val="0"/>
+          <w:caps w:val="0"/>
+          <w:color w:val="4D4D4D"/>
+          <w:spacing w:val="0"/>
+          <w:sz w:val="24"/>
+          <w:szCs w:val="24"/>
+          <w:bdr w:val="none" w:color="auto" w:sz="0" w:space="0"/>
+          <w:shd w:val="clear" w:fill="FFFFFF"/>
+        </w:rPr>
+        <w:t>2、输入 touch .gitignore ，生成“.gitignore”文件。</w:t>
+      </w:r>
+    </w:p>
+    <w:p>
+      <w:pPr>
+        <w:pStyle w:val="7"/>
+        <w:keepNext w:val="0"/>
+        <w:keepLines w:val="0"/>
+        <w:widowControl/>
+        <w:suppressLineNumbers w:val="0"/>
+        <w:pBdr>
+          <w:top w:val="none" w:color="auto" w:sz="0" w:space="0"/>
+          <w:left w:val="none" w:color="auto" w:sz="0" w:space="0"/>
+          <w:bottom w:val="none" w:color="auto" w:sz="0" w:space="0"/>
+          <w:right w:val="none" w:color="auto" w:sz="0" w:space="0"/>
+        </w:pBdr>
+        <w:shd w:val="clear" w:fill="FFFFFF"/>
+        <w:spacing w:before="0" w:beforeAutospacing="0" w:after="240" w:afterAutospacing="0" w:line="390" w:lineRule="atLeast"/>
+        <w:ind w:left="0" w:right="0" w:firstLine="0"/>
+        <w:rPr>
+          <w:rFonts w:hint="eastAsia" w:ascii="微软雅黑" w:hAnsi="微软雅黑" w:eastAsia="微软雅黑" w:cs="微软雅黑"/>
+          <w:i w:val="0"/>
+          <w:caps w:val="0"/>
+          <w:color w:val="4D4D4D"/>
+          <w:spacing w:val="0"/>
+          <w:sz w:val="24"/>
+          <w:szCs w:val="24"/>
+          <w:bdr w:val="none" w:color="auto" w:sz="0" w:space="0"/>
+          <w:shd w:val="clear" w:fill="FFFFFF"/>
+        </w:rPr>
+      </w:pPr>
+      <w:r>
+        <w:rPr>
+          <w:rFonts w:hint="eastAsia" w:ascii="微软雅黑" w:hAnsi="微软雅黑" w:eastAsia="微软雅黑" w:cs="微软雅黑"/>
+          <w:i w:val="0"/>
+          <w:caps w:val="0"/>
+          <w:color w:val="4D4D4D"/>
+          <w:spacing w:val="0"/>
+          <w:sz w:val="24"/>
+          <w:szCs w:val="24"/>
+          <w:bdr w:val="none" w:color="auto" w:sz="0" w:space="0"/>
+          <w:shd w:val="clear" w:fill="FFFFFF"/>
+        </w:rPr>
+        <w:t>3、在”.gitignore” 文件里输入你要忽略的文件夹及其文件就可以了。（注意格式）</w:t>
+      </w:r>
+    </w:p>
+    <w:p>
+      <w:pPr>
+        <w:pStyle w:val="7"/>
+        <w:keepNext w:val="0"/>
+        <w:keepLines w:val="0"/>
+        <w:widowControl/>
+        <w:suppressLineNumbers w:val="0"/>
+        <w:pBdr>
+          <w:top w:val="none" w:color="auto" w:sz="0" w:space="0"/>
+          <w:left w:val="none" w:color="auto" w:sz="0" w:space="0"/>
+          <w:bottom w:val="none" w:color="auto" w:sz="0" w:space="0"/>
+          <w:right w:val="none" w:color="auto" w:sz="0" w:space="0"/>
+        </w:pBdr>
+        <w:shd w:val="clear" w:fill="FFFFFF"/>
+        <w:spacing w:before="0" w:beforeAutospacing="0" w:after="240" w:afterAutospacing="0" w:line="390" w:lineRule="atLeast"/>
+        <w:ind w:left="0" w:right="0" w:firstLine="0"/>
+        <w:rPr>
+          <w:rFonts w:hint="eastAsia" w:ascii="微软雅黑" w:hAnsi="微软雅黑" w:eastAsia="微软雅黑" w:cs="微软雅黑"/>
+          <w:i w:val="0"/>
+          <w:caps w:val="0"/>
+          <w:color w:val="4D4D4D"/>
+          <w:spacing w:val="0"/>
+          <w:sz w:val="24"/>
+          <w:szCs w:val="24"/>
+          <w:bdr w:val="none" w:color="auto" w:sz="0" w:space="0"/>
+          <w:shd w:val="clear" w:fill="FFFFFF"/>
+        </w:rPr>
+      </w:pPr>
+      <w:r>
+        <w:rPr>
+          <w:rFonts w:hint="eastAsia" w:ascii="微软雅黑" w:hAnsi="微软雅黑" w:eastAsia="微软雅黑" w:cs="微软雅黑"/>
+          <w:i w:val="0"/>
+          <w:caps w:val="0"/>
+          <w:color w:val="4D4D4D"/>
+          <w:spacing w:val="0"/>
+          <w:sz w:val="24"/>
+          <w:szCs w:val="24"/>
+          <w:bdr w:val="none" w:color="auto" w:sz="0" w:space="0"/>
+          <w:shd w:val="clear" w:fill="FFFFFF"/>
+        </w:rPr>
+        <w:t>.DS_Store</w:t>
+      </w:r>
+    </w:p>
+    <w:p>
+      <w:pPr>
+        <w:pStyle w:val="7"/>
+        <w:keepNext w:val="0"/>
+        <w:keepLines w:val="0"/>
+        <w:widowControl/>
+        <w:suppressLineNumbers w:val="0"/>
+        <w:pBdr>
+          <w:top w:val="none" w:color="auto" w:sz="0" w:space="0"/>
+          <w:left w:val="none" w:color="auto" w:sz="0" w:space="0"/>
+          <w:bottom w:val="none" w:color="auto" w:sz="0" w:space="0"/>
+          <w:right w:val="none" w:color="auto" w:sz="0" w:space="0"/>
+        </w:pBdr>
+        <w:shd w:val="clear" w:fill="FFFFFF"/>
+        <w:spacing w:before="0" w:beforeAutospacing="0" w:after="240" w:afterAutospacing="0" w:line="390" w:lineRule="atLeast"/>
+        <w:ind w:left="0" w:right="0" w:firstLine="0"/>
+        <w:rPr>
+          <w:rFonts w:hint="eastAsia" w:ascii="微软雅黑" w:hAnsi="微软雅黑" w:eastAsia="微软雅黑" w:cs="微软雅黑"/>
+          <w:i w:val="0"/>
+          <w:caps w:val="0"/>
+          <w:color w:val="4D4D4D"/>
+          <w:spacing w:val="0"/>
+          <w:sz w:val="24"/>
+          <w:szCs w:val="24"/>
+          <w:bdr w:val="none" w:color="auto" w:sz="0" w:space="0"/>
+          <w:shd w:val="clear" w:fill="FFFFFF"/>
+        </w:rPr>
+      </w:pPr>
+      <w:r>
+        <w:rPr>
+          <w:rFonts w:hint="eastAsia" w:ascii="微软雅黑" w:hAnsi="微软雅黑" w:eastAsia="微软雅黑" w:cs="微软雅黑"/>
+          <w:i w:val="0"/>
+          <w:caps w:val="0"/>
+          <w:color w:val="4D4D4D"/>
+          <w:spacing w:val="0"/>
+          <w:sz w:val="24"/>
+          <w:szCs w:val="24"/>
+          <w:bdr w:val="none" w:color="auto" w:sz="0" w:space="0"/>
+          <w:shd w:val="clear" w:fill="FFFFFF"/>
+        </w:rPr>
+        <w:t>node_modules/</w:t>
+      </w:r>
+    </w:p>
+    <w:p>
+      <w:pPr>
+        <w:pStyle w:val="7"/>
+        <w:keepNext w:val="0"/>
+        <w:keepLines w:val="0"/>
+        <w:widowControl/>
+        <w:suppressLineNumbers w:val="0"/>
+        <w:pBdr>
+          <w:top w:val="none" w:color="auto" w:sz="0" w:space="0"/>
+          <w:left w:val="none" w:color="auto" w:sz="0" w:space="0"/>
+          <w:bottom w:val="none" w:color="auto" w:sz="0" w:space="0"/>
+          <w:right w:val="none" w:color="auto" w:sz="0" w:space="0"/>
+        </w:pBdr>
+        <w:shd w:val="clear" w:fill="FFFFFF"/>
+        <w:spacing w:before="0" w:beforeAutospacing="0" w:after="240" w:afterAutospacing="0" w:line="390" w:lineRule="atLeast"/>
+        <w:ind w:left="0" w:right="0" w:firstLine="0"/>
+        <w:rPr>
+          <w:rFonts w:hint="eastAsia" w:ascii="微软雅黑" w:hAnsi="微软雅黑" w:eastAsia="微软雅黑" w:cs="微软雅黑"/>
+          <w:i w:val="0"/>
+          <w:caps w:val="0"/>
+          <w:color w:val="4D4D4D"/>
+          <w:spacing w:val="0"/>
+          <w:sz w:val="24"/>
+          <w:szCs w:val="24"/>
+          <w:bdr w:val="none" w:color="auto" w:sz="0" w:space="0"/>
+          <w:shd w:val="clear" w:fill="FFFFFF"/>
+        </w:rPr>
+      </w:pPr>
+      <w:r>
+        <w:rPr>
+          <w:rFonts w:hint="eastAsia" w:ascii="微软雅黑" w:hAnsi="微软雅黑" w:eastAsia="微软雅黑" w:cs="微软雅黑"/>
+          <w:i w:val="0"/>
+          <w:caps w:val="0"/>
+          <w:color w:val="4D4D4D"/>
+          <w:spacing w:val="0"/>
+          <w:sz w:val="24"/>
+          <w:szCs w:val="24"/>
+          <w:bdr w:val="none" w:color="auto" w:sz="0" w:space="0"/>
+          <w:shd w:val="clear" w:fill="FFFFFF"/>
+        </w:rPr>
+        <w:t>dist/</w:t>
+      </w:r>
+    </w:p>
+    <w:p>
+      <w:pPr>
+        <w:pStyle w:val="7"/>
+        <w:keepNext w:val="0"/>
+        <w:keepLines w:val="0"/>
+        <w:widowControl/>
+        <w:suppressLineNumbers w:val="0"/>
+        <w:pBdr>
+          <w:top w:val="none" w:color="auto" w:sz="0" w:space="0"/>
+          <w:left w:val="none" w:color="auto" w:sz="0" w:space="0"/>
+          <w:bottom w:val="none" w:color="auto" w:sz="0" w:space="0"/>
+          <w:right w:val="none" w:color="auto" w:sz="0" w:space="0"/>
+        </w:pBdr>
+        <w:shd w:val="clear" w:fill="FFFFFF"/>
+        <w:spacing w:before="0" w:beforeAutospacing="0" w:after="240" w:afterAutospacing="0" w:line="390" w:lineRule="atLeast"/>
+        <w:ind w:left="0" w:right="0" w:firstLine="0"/>
+        <w:rPr>
+          <w:rFonts w:hint="eastAsia" w:ascii="微软雅黑" w:hAnsi="微软雅黑" w:eastAsia="微软雅黑" w:cs="微软雅黑"/>
+          <w:i w:val="0"/>
+          <w:caps w:val="0"/>
+          <w:color w:val="4D4D4D"/>
+          <w:spacing w:val="0"/>
+          <w:sz w:val="24"/>
+          <w:szCs w:val="24"/>
+          <w:bdr w:val="none" w:color="auto" w:sz="0" w:space="0"/>
+          <w:shd w:val="clear" w:fill="FFFFFF"/>
+        </w:rPr>
+      </w:pPr>
+      <w:r>
+        <w:rPr>
+          <w:rFonts w:hint="eastAsia" w:ascii="微软雅黑" w:hAnsi="微软雅黑" w:eastAsia="微软雅黑" w:cs="微软雅黑"/>
+          <w:i w:val="0"/>
+          <w:caps w:val="0"/>
+          <w:color w:val="4D4D4D"/>
+          <w:spacing w:val="0"/>
+          <w:sz w:val="24"/>
+          <w:szCs w:val="24"/>
+          <w:bdr w:val="none" w:color="auto" w:sz="0" w:space="0"/>
+          <w:shd w:val="clear" w:fill="FFFFFF"/>
+        </w:rPr>
+        <w:t>npm-debug.log</w:t>
+      </w:r>
+    </w:p>
+    <w:p>
+      <w:pPr>
+        <w:pStyle w:val="7"/>
+        <w:keepNext w:val="0"/>
+        <w:keepLines w:val="0"/>
+        <w:widowControl/>
+        <w:numPr>
+          <w:ilvl w:val="0"/>
+          <w:numId w:val="2"/>
+        </w:numPr>
+        <w:suppressLineNumbers w:val="0"/>
+        <w:pBdr>
+          <w:top w:val="none" w:color="auto" w:sz="0" w:space="0"/>
+          <w:left w:val="none" w:color="auto" w:sz="0" w:space="0"/>
+          <w:bottom w:val="none" w:color="auto" w:sz="0" w:space="0"/>
+          <w:right w:val="none" w:color="auto" w:sz="0" w:space="0"/>
+        </w:pBdr>
+        <w:shd w:val="clear" w:fill="FFFFFF"/>
+        <w:spacing w:before="0" w:beforeAutospacing="0" w:after="240" w:afterAutospacing="0" w:line="390" w:lineRule="atLeast"/>
+        <w:ind w:left="0" w:right="0" w:firstLine="0"/>
+        <w:rPr>
+          <w:rFonts w:hint="eastAsia" w:ascii="微软雅黑" w:hAnsi="微软雅黑" w:eastAsia="微软雅黑" w:cs="微软雅黑"/>
+          <w:i w:val="0"/>
+          <w:caps w:val="0"/>
+          <w:color w:val="4D4D4D"/>
+          <w:spacing w:val="0"/>
+          <w:sz w:val="24"/>
+          <w:szCs w:val="24"/>
+          <w:shd w:val="clear" w:fill="FFFFFF"/>
+        </w:rPr>
+      </w:pPr>
+      <w:r>
+        <w:rPr>
+          <w:rFonts w:ascii="微软雅黑" w:hAnsi="微软雅黑" w:eastAsia="微软雅黑" w:cs="微软雅黑"/>
+          <w:i w:val="0"/>
+          <w:caps w:val="0"/>
+          <w:color w:val="4D4D4D"/>
+          <w:spacing w:val="0"/>
+          <w:sz w:val="24"/>
+          <w:szCs w:val="24"/>
+          <w:shd w:val="clear" w:fill="FFFFFF"/>
+        </w:rPr>
+        <w:t>下面我们看看常用的规则：</w:t>
+      </w:r>
+      <w:r>
+        <w:rPr>
+          <w:rFonts w:hint="eastAsia" w:ascii="微软雅黑" w:hAnsi="微软雅黑" w:eastAsia="微软雅黑" w:cs="微软雅黑"/>
+          <w:i w:val="0"/>
+          <w:caps w:val="0"/>
+          <w:color w:val="4D4D4D"/>
+          <w:spacing w:val="0"/>
+          <w:sz w:val="24"/>
+          <w:szCs w:val="24"/>
+          <w:bdr w:val="none" w:color="auto" w:sz="0" w:space="0"/>
+          <w:shd w:val="clear" w:fill="FFFFFF"/>
+        </w:rPr>
+        <w:br w:type="textWrapping"/>
+      </w:r>
+      <w:r>
+        <w:rPr>
+          <w:rFonts w:hint="eastAsia" w:ascii="微软雅黑" w:hAnsi="微软雅黑" w:eastAsia="微软雅黑" w:cs="微软雅黑"/>
+          <w:i w:val="0"/>
+          <w:caps w:val="0"/>
+          <w:color w:val="4D4D4D"/>
+          <w:spacing w:val="0"/>
+          <w:sz w:val="24"/>
+          <w:szCs w:val="24"/>
+          <w:shd w:val="clear" w:fill="FFFFFF"/>
+        </w:rPr>
+        <w:t>1）/mtk/               过滤整个文件夹</w:t>
+      </w:r>
+      <w:r>
+        <w:rPr>
+          <w:rFonts w:hint="eastAsia" w:ascii="微软雅黑" w:hAnsi="微软雅黑" w:eastAsia="微软雅黑" w:cs="微软雅黑"/>
+          <w:i w:val="0"/>
+          <w:caps w:val="0"/>
+          <w:color w:val="4D4D4D"/>
+          <w:spacing w:val="0"/>
+          <w:sz w:val="24"/>
+          <w:szCs w:val="24"/>
+          <w:bdr w:val="none" w:color="auto" w:sz="0" w:space="0"/>
+          <w:shd w:val="clear" w:fill="FFFFFF"/>
+        </w:rPr>
+        <w:br w:type="textWrapping"/>
+      </w:r>
+      <w:r>
+        <w:rPr>
+          <w:rFonts w:hint="eastAsia" w:ascii="微软雅黑" w:hAnsi="微软雅黑" w:eastAsia="微软雅黑" w:cs="微软雅黑"/>
+          <w:i w:val="0"/>
+          <w:caps w:val="0"/>
+          <w:color w:val="4D4D4D"/>
+          <w:spacing w:val="0"/>
+          <w:sz w:val="24"/>
+          <w:szCs w:val="24"/>
+          <w:shd w:val="clear" w:fill="FFFFFF"/>
+        </w:rPr>
+        <w:t>2）*.zip                过滤所有.zip文件</w:t>
+      </w:r>
+      <w:r>
+        <w:rPr>
+          <w:rFonts w:hint="eastAsia" w:ascii="微软雅黑" w:hAnsi="微软雅黑" w:eastAsia="微软雅黑" w:cs="微软雅黑"/>
+          <w:i w:val="0"/>
+          <w:caps w:val="0"/>
+          <w:color w:val="4D4D4D"/>
+          <w:spacing w:val="0"/>
+          <w:sz w:val="24"/>
+          <w:szCs w:val="24"/>
+          <w:bdr w:val="none" w:color="auto" w:sz="0" w:space="0"/>
+          <w:shd w:val="clear" w:fill="FFFFFF"/>
+        </w:rPr>
+        <w:br w:type="textWrapping"/>
+      </w:r>
+      <w:r>
+        <w:rPr>
+          <w:rFonts w:hint="eastAsia" w:ascii="微软雅黑" w:hAnsi="微软雅黑" w:eastAsia="微软雅黑" w:cs="微软雅黑"/>
+          <w:i w:val="0"/>
+          <w:caps w:val="0"/>
+          <w:color w:val="4D4D4D"/>
+          <w:spacing w:val="0"/>
+          <w:sz w:val="24"/>
+          <w:szCs w:val="24"/>
+          <w:shd w:val="clear" w:fill="FFFFFF"/>
+        </w:rPr>
+        <w:t>3）/mtk/do.c         过滤某个具体文件</w:t>
+      </w:r>
+    </w:p>
+    <w:p>
+      <w:pPr>
+        <w:pStyle w:val="7"/>
+        <w:keepNext w:val="0"/>
+        <w:keepLines w:val="0"/>
+        <w:widowControl/>
+        <w:numPr>
+          <w:numId w:val="0"/>
+        </w:numPr>
+        <w:suppressLineNumbers w:val="0"/>
+        <w:pBdr>
+          <w:top w:val="none" w:color="auto" w:sz="0" w:space="0"/>
+          <w:left w:val="none" w:color="auto" w:sz="0" w:space="0"/>
+          <w:bottom w:val="none" w:color="auto" w:sz="0" w:space="0"/>
+          <w:right w:val="none" w:color="auto" w:sz="0" w:space="0"/>
+        </w:pBdr>
+        <w:shd w:val="clear" w:fill="FFFFFF"/>
+        <w:spacing w:before="0" w:beforeAutospacing="0" w:after="240" w:afterAutospacing="0" w:line="390" w:lineRule="atLeast"/>
+        <w:ind w:leftChars="0" w:right="0" w:rightChars="0"/>
+        <w:rPr>
+          <w:rFonts w:ascii="Consolas" w:hAnsi="Consolas" w:eastAsia="Consolas" w:cs="Consolas"/>
+          <w:i w:val="0"/>
+          <w:caps w:val="0"/>
+          <w:color w:val="F8F8F2"/>
+          <w:spacing w:val="0"/>
+          <w:sz w:val="21"/>
+          <w:szCs w:val="21"/>
+          <w:shd w:val="clear" w:fill="282A36"/>
+        </w:rPr>
+      </w:pPr>
+      <w:r>
+        <w:rPr>
+          <w:rFonts w:ascii="宋体" w:hAnsi="宋体" w:eastAsia="宋体" w:cs="宋体"/>
+          <w:sz w:val="24"/>
+          <w:szCs w:val="24"/>
+        </w:rPr>
+        <w:br w:type="textWrapping"/>
+      </w:r>
+      <w:r>
+        <w:rPr>
+          <w:rFonts w:ascii="Consolas" w:hAnsi="Consolas" w:eastAsia="Consolas" w:cs="Consolas"/>
+          <w:i w:val="0"/>
+          <w:caps w:val="0"/>
+          <w:color w:val="F8F8F2"/>
+          <w:spacing w:val="0"/>
+          <w:sz w:val="21"/>
+          <w:szCs w:val="21"/>
+          <w:shd w:val="clear" w:fill="282A36"/>
+        </w:rPr>
+        <w:t>node_modules/ 表示过滤这个文件夹</w:t>
+      </w:r>
+    </w:p>
+    <w:p>
+      <w:pPr>
+        <w:pStyle w:val="7"/>
+        <w:keepNext w:val="0"/>
+        <w:keepLines w:val="0"/>
+        <w:widowControl/>
+        <w:numPr>
+          <w:numId w:val="0"/>
+        </w:numPr>
+        <w:suppressLineNumbers w:val="0"/>
+        <w:pBdr>
+          <w:top w:val="none" w:color="auto" w:sz="0" w:space="0"/>
+          <w:left w:val="none" w:color="auto" w:sz="0" w:space="0"/>
+          <w:bottom w:val="none" w:color="auto" w:sz="0" w:space="0"/>
+          <w:right w:val="none" w:color="auto" w:sz="0" w:space="0"/>
+        </w:pBdr>
+        <w:shd w:val="clear" w:fill="FFFFFF"/>
+        <w:spacing w:before="0" w:beforeAutospacing="0" w:after="240" w:afterAutospacing="0" w:line="390" w:lineRule="atLeast"/>
+        <w:ind w:leftChars="0" w:right="0" w:rightChars="0"/>
+        <w:rPr>
+          <w:rFonts w:ascii="Consolas" w:hAnsi="Consolas" w:eastAsia="Consolas" w:cs="Consolas"/>
+          <w:i w:val="0"/>
+          <w:caps w:val="0"/>
+          <w:color w:val="F8F8F2"/>
+          <w:spacing w:val="0"/>
+          <w:sz w:val="21"/>
+          <w:szCs w:val="21"/>
+          <w:shd w:val="clear" w:fill="282A36"/>
+        </w:rPr>
+      </w:pPr>
+      <w:r>
+        <w:rPr>
+          <w:rFonts w:ascii="Consolas" w:hAnsi="Consolas" w:eastAsia="Consolas" w:cs="Consolas"/>
+          <w:i w:val="0"/>
+          <w:caps w:val="0"/>
+          <w:color w:val="F8F8F2"/>
+          <w:spacing w:val="0"/>
+          <w:sz w:val="21"/>
+          <w:szCs w:val="21"/>
+          <w:shd w:val="clear" w:fill="282A36"/>
+        </w:rPr>
+        <w:t>*.zip 过滤zip后缀文件</w:t>
+      </w:r>
+    </w:p>
+    <w:p>
+      <w:pPr>
+        <w:pStyle w:val="7"/>
+        <w:keepNext w:val="0"/>
+        <w:keepLines w:val="0"/>
+        <w:widowControl/>
+        <w:numPr>
+          <w:numId w:val="0"/>
+        </w:numPr>
+        <w:suppressLineNumbers w:val="0"/>
+        <w:pBdr>
+          <w:top w:val="none" w:color="auto" w:sz="0" w:space="0"/>
+          <w:left w:val="none" w:color="auto" w:sz="0" w:space="0"/>
+          <w:bottom w:val="none" w:color="auto" w:sz="0" w:space="0"/>
+          <w:right w:val="none" w:color="auto" w:sz="0" w:space="0"/>
+        </w:pBdr>
+        <w:shd w:val="clear" w:fill="FFFFFF"/>
+        <w:spacing w:before="0" w:beforeAutospacing="0" w:after="240" w:afterAutospacing="0" w:line="390" w:lineRule="atLeast"/>
+        <w:ind w:leftChars="0" w:right="0" w:rightChars="0"/>
+        <w:rPr>
+          <w:rFonts w:hint="eastAsia" w:ascii="Consolas" w:hAnsi="Consolas" w:eastAsia="Consolas" w:cs="Consolas"/>
+          <w:b/>
+          <w:bCs/>
+          <w:i w:val="0"/>
+          <w:caps w:val="0"/>
+          <w:color w:val="F8F8F2"/>
+          <w:spacing w:val="0"/>
+          <w:sz w:val="21"/>
+          <w:szCs w:val="21"/>
+          <w:shd w:val="clear" w:fill="282A36"/>
+        </w:rPr>
+      </w:pPr>
+      <w:r>
+        <w:rPr>
+          <w:rFonts w:ascii="Consolas" w:hAnsi="Consolas" w:eastAsia="Consolas" w:cs="Consolas"/>
+          <w:i w:val="0"/>
+          <w:caps w:val="0"/>
+          <w:color w:val="F8F8F2"/>
+          <w:spacing w:val="0"/>
+          <w:sz w:val="21"/>
+          <w:szCs w:val="21"/>
+          <w:shd w:val="clear" w:fill="282A36"/>
+        </w:rPr>
+        <w:t>demo.html 过滤该文件</w:t>
+      </w:r>
+    </w:p>
+    <w:p>
+      <w:r>
+        <w:rPr>
+          <w:rFonts w:ascii="Consolas" w:hAnsi="Consolas" w:eastAsia="Consolas" w:cs="Consolas"/>
+          <w:i w:val="0"/>
+          <w:caps w:val="0"/>
+          <w:color w:val="F1FA8C"/>
+          <w:spacing w:val="0"/>
+          <w:sz w:val="21"/>
+          <w:szCs w:val="21"/>
+          <w:shd w:val="clear" w:fill="282A36"/>
+        </w:rPr>
+        <w:t>!src/ 不过滤该文件夹</w:t>
+      </w:r>
+    </w:p>
+    <w:p>
+      <w:pPr>
+        <w:rPr>
+          <w:rFonts w:ascii="Consolas" w:hAnsi="Consolas" w:eastAsia="Consolas" w:cs="Consolas"/>
+          <w:i w:val="0"/>
+          <w:caps w:val="0"/>
+          <w:color w:val="F1FA8C"/>
+          <w:spacing w:val="0"/>
+          <w:sz w:val="21"/>
+          <w:szCs w:val="21"/>
+          <w:shd w:val="clear" w:fill="282A36"/>
+        </w:rPr>
+      </w:pPr>
+      <w:r>
+        <w:rPr>
+          <w:rFonts w:ascii="Consolas" w:hAnsi="Consolas" w:eastAsia="Consolas" w:cs="Consolas"/>
+          <w:i w:val="0"/>
+          <w:caps w:val="0"/>
+          <w:color w:val="F1FA8C"/>
+          <w:spacing w:val="0"/>
+          <w:sz w:val="21"/>
+          <w:szCs w:val="21"/>
+          <w:shd w:val="clear" w:fill="282A36"/>
+        </w:rPr>
+        <w:t>!*.js 不过滤java源文件</w:t>
+      </w:r>
+    </w:p>
+    <w:p>
+      <w:pPr>
+        <w:ind w:firstLine="420" w:firstLineChars="0"/>
+        <w:rPr>
+          <w:rFonts w:ascii="Consolas" w:hAnsi="Consolas" w:eastAsia="Consolas" w:cs="Consolas"/>
+          <w:i w:val="0"/>
+          <w:caps w:val="0"/>
+          <w:color w:val="F1FA8C"/>
+          <w:spacing w:val="0"/>
+          <w:sz w:val="21"/>
+          <w:szCs w:val="21"/>
+          <w:shd w:val="clear" w:fill="282A36"/>
+        </w:rPr>
+      </w:pPr>
+      <w:r>
+        <w:rPr>
+          <w:rFonts w:ascii="宋体" w:hAnsi="宋体" w:eastAsia="宋体" w:cs="宋体"/>
+          <w:sz w:val="24"/>
+          <w:szCs w:val="24"/>
+        </w:rPr>
+        <w:br w:type="textWrapping"/>
+      </w:r>
+      <w:r>
+        <w:rPr>
+          <w:rFonts w:ascii="Consolas" w:hAnsi="Consolas" w:eastAsia="Consolas" w:cs="Consolas"/>
+          <w:i w:val="0"/>
+          <w:caps w:val="0"/>
+          <w:color w:val="F1FA8C"/>
+          <w:spacing w:val="0"/>
+          <w:sz w:val="21"/>
+          <w:szCs w:val="21"/>
+          <w:shd w:val="clear" w:fill="282A36"/>
+        </w:rPr>
+        <w:t>!index.html 不过滤该文件</w:t>
+      </w:r>
+    </w:p>
+    <w:p>
+      <w:pPr>
+        <w:ind w:firstLine="420" w:firstLineChars="0"/>
+        <w:rPr>
+          <w:rFonts w:ascii="Consolas" w:hAnsi="Consolas" w:eastAsia="Consolas" w:cs="Consolas"/>
+          <w:i w:val="0"/>
+          <w:caps w:val="0"/>
+          <w:color w:val="F1FA8C"/>
+          <w:spacing w:val="0"/>
+          <w:sz w:val="21"/>
+          <w:szCs w:val="21"/>
+          <w:shd w:val="clear" w:fill="282A36"/>
+        </w:rPr>
+      </w:pPr>
+    </w:p>
+    <w:p>
+      <w:pPr>
+        <w:pStyle w:val="7"/>
+        <w:keepNext w:val="0"/>
+        <w:keepLines w:val="0"/>
+        <w:widowControl/>
+        <w:suppressLineNumbers w:val="0"/>
+        <w:pBdr>
+          <w:top w:val="none" w:color="auto" w:sz="0" w:space="0"/>
+          <w:left w:val="none" w:color="auto" w:sz="0" w:space="0"/>
+          <w:bottom w:val="none" w:color="auto" w:sz="0" w:space="0"/>
+          <w:right w:val="none" w:color="auto" w:sz="0" w:space="0"/>
+        </w:pBdr>
+        <w:shd w:val="clear" w:fill="FFFFFF"/>
+        <w:spacing w:before="0" w:beforeAutospacing="0" w:after="240" w:afterAutospacing="0" w:line="390" w:lineRule="atLeast"/>
+        <w:ind w:left="0" w:right="0" w:firstLine="0"/>
+        <w:rPr>
+          <w:rFonts w:ascii="微软雅黑" w:hAnsi="微软雅黑" w:eastAsia="微软雅黑" w:cs="微软雅黑"/>
+          <w:i w:val="0"/>
+          <w:caps w:val="0"/>
+          <w:color w:val="4D4D4D"/>
+          <w:spacing w:val="0"/>
+          <w:sz w:val="24"/>
+          <w:szCs w:val="24"/>
+        </w:rPr>
+      </w:pPr>
+      <w:r>
+        <w:rPr>
+          <w:rFonts w:hint="eastAsia" w:ascii="微软雅黑" w:hAnsi="微软雅黑" w:eastAsia="微软雅黑" w:cs="微软雅黑"/>
+          <w:i w:val="0"/>
+          <w:caps w:val="0"/>
+          <w:color w:val="4D4D4D"/>
+          <w:spacing w:val="0"/>
+          <w:sz w:val="24"/>
+          <w:szCs w:val="24"/>
+          <w:bdr w:val="none" w:color="auto" w:sz="0" w:space="0"/>
+          <w:shd w:val="clear" w:fill="FFFFFF"/>
+        </w:rPr>
+        <w:t>1）配置语法：</w:t>
+      </w:r>
+      <w:r>
+        <w:rPr>
+          <w:rFonts w:hint="eastAsia" w:ascii="微软雅黑" w:hAnsi="微软雅黑" w:eastAsia="微软雅黑" w:cs="微软雅黑"/>
+          <w:i w:val="0"/>
+          <w:caps w:val="0"/>
+          <w:color w:val="4D4D4D"/>
+          <w:spacing w:val="0"/>
+          <w:sz w:val="24"/>
+          <w:szCs w:val="24"/>
+          <w:bdr w:val="none" w:color="auto" w:sz="0" w:space="0"/>
+          <w:shd w:val="clear" w:fill="FFFFFF"/>
+        </w:rPr>
+        <w:br w:type="textWrapping"/>
+      </w:r>
+      <w:r>
+        <w:rPr>
+          <w:rFonts w:hint="eastAsia" w:ascii="微软雅黑" w:hAnsi="微软雅黑" w:eastAsia="微软雅黑" w:cs="微软雅黑"/>
+          <w:i w:val="0"/>
+          <w:caps w:val="0"/>
+          <w:color w:val="4D4D4D"/>
+          <w:spacing w:val="0"/>
+          <w:sz w:val="24"/>
+          <w:szCs w:val="24"/>
+          <w:bdr w:val="none" w:color="auto" w:sz="0" w:space="0"/>
+          <w:shd w:val="clear" w:fill="FFFFFF"/>
+        </w:rPr>
+        <w:t>以斜杠“/”开头表示目录；</w:t>
+      </w:r>
+      <w:r>
+        <w:rPr>
+          <w:rFonts w:hint="eastAsia" w:ascii="微软雅黑" w:hAnsi="微软雅黑" w:eastAsia="微软雅黑" w:cs="微软雅黑"/>
+          <w:i w:val="0"/>
+          <w:caps w:val="0"/>
+          <w:color w:val="4D4D4D"/>
+          <w:spacing w:val="0"/>
+          <w:sz w:val="24"/>
+          <w:szCs w:val="24"/>
+          <w:bdr w:val="none" w:color="auto" w:sz="0" w:space="0"/>
+          <w:shd w:val="clear" w:fill="FFFFFF"/>
+        </w:rPr>
+        <w:br w:type="textWrapping"/>
+      </w:r>
+      <w:r>
+        <w:rPr>
+          <w:rFonts w:hint="eastAsia" w:ascii="微软雅黑" w:hAnsi="微软雅黑" w:eastAsia="微软雅黑" w:cs="微软雅黑"/>
+          <w:i w:val="0"/>
+          <w:caps w:val="0"/>
+          <w:color w:val="4D4D4D"/>
+          <w:spacing w:val="0"/>
+          <w:sz w:val="24"/>
+          <w:szCs w:val="24"/>
+          <w:bdr w:val="none" w:color="auto" w:sz="0" w:space="0"/>
+          <w:shd w:val="clear" w:fill="FFFFFF"/>
+        </w:rPr>
+        <w:t>以星号“*”通配多个字符；</w:t>
+      </w:r>
+      <w:r>
+        <w:rPr>
+          <w:rFonts w:hint="eastAsia" w:ascii="微软雅黑" w:hAnsi="微软雅黑" w:eastAsia="微软雅黑" w:cs="微软雅黑"/>
+          <w:i w:val="0"/>
+          <w:caps w:val="0"/>
+          <w:color w:val="4D4D4D"/>
+          <w:spacing w:val="0"/>
+          <w:sz w:val="24"/>
+          <w:szCs w:val="24"/>
+          <w:bdr w:val="none" w:color="auto" w:sz="0" w:space="0"/>
+          <w:shd w:val="clear" w:fill="FFFFFF"/>
+        </w:rPr>
+        <w:br w:type="textWrapping"/>
+      </w:r>
+      <w:r>
+        <w:rPr>
+          <w:rFonts w:hint="eastAsia" w:ascii="微软雅黑" w:hAnsi="微软雅黑" w:eastAsia="微软雅黑" w:cs="微软雅黑"/>
+          <w:i w:val="0"/>
+          <w:caps w:val="0"/>
+          <w:color w:val="4D4D4D"/>
+          <w:spacing w:val="0"/>
+          <w:sz w:val="24"/>
+          <w:szCs w:val="24"/>
+          <w:bdr w:val="none" w:color="auto" w:sz="0" w:space="0"/>
+          <w:shd w:val="clear" w:fill="FFFFFF"/>
+        </w:rPr>
+        <w:t>以问号“?”通配单个字符</w:t>
+      </w:r>
+      <w:r>
+        <w:rPr>
+          <w:rFonts w:hint="eastAsia" w:ascii="微软雅黑" w:hAnsi="微软雅黑" w:eastAsia="微软雅黑" w:cs="微软雅黑"/>
+          <w:i w:val="0"/>
+          <w:caps w:val="0"/>
+          <w:color w:val="4D4D4D"/>
+          <w:spacing w:val="0"/>
+          <w:sz w:val="24"/>
+          <w:szCs w:val="24"/>
+          <w:bdr w:val="none" w:color="auto" w:sz="0" w:space="0"/>
+          <w:shd w:val="clear" w:fill="FFFFFF"/>
+        </w:rPr>
+        <w:br w:type="textWrapping"/>
+      </w:r>
+      <w:r>
+        <w:rPr>
+          <w:rFonts w:hint="eastAsia" w:ascii="微软雅黑" w:hAnsi="微软雅黑" w:eastAsia="微软雅黑" w:cs="微软雅黑"/>
+          <w:i w:val="0"/>
+          <w:caps w:val="0"/>
+          <w:color w:val="4D4D4D"/>
+          <w:spacing w:val="0"/>
+          <w:sz w:val="24"/>
+          <w:szCs w:val="24"/>
+          <w:bdr w:val="none" w:color="auto" w:sz="0" w:space="0"/>
+          <w:shd w:val="clear" w:fill="FFFFFF"/>
+        </w:rPr>
+        <w:t>以方括号“[]”包含单个字符的匹配列表；</w:t>
+      </w:r>
+      <w:r>
+        <w:rPr>
+          <w:rFonts w:hint="eastAsia" w:ascii="微软雅黑" w:hAnsi="微软雅黑" w:eastAsia="微软雅黑" w:cs="微软雅黑"/>
+          <w:i w:val="0"/>
+          <w:caps w:val="0"/>
+          <w:color w:val="4D4D4D"/>
+          <w:spacing w:val="0"/>
+          <w:sz w:val="24"/>
+          <w:szCs w:val="24"/>
+          <w:bdr w:val="none" w:color="auto" w:sz="0" w:space="0"/>
+          <w:shd w:val="clear" w:fill="FFFFFF"/>
+        </w:rPr>
+        <w:br w:type="textWrapping"/>
+      </w:r>
+      <w:r>
+        <w:rPr>
+          <w:rFonts w:hint="eastAsia" w:ascii="微软雅黑" w:hAnsi="微软雅黑" w:eastAsia="微软雅黑" w:cs="微软雅黑"/>
+          <w:i w:val="0"/>
+          <w:caps w:val="0"/>
+          <w:color w:val="4D4D4D"/>
+          <w:spacing w:val="0"/>
+          <w:sz w:val="24"/>
+          <w:szCs w:val="24"/>
+          <w:bdr w:val="none" w:color="auto" w:sz="0" w:space="0"/>
+          <w:shd w:val="clear" w:fill="FFFFFF"/>
+        </w:rPr>
+        <w:t>以叹号“!”表示不忽略(跟踪)匹配到的文件或目录；</w:t>
+      </w:r>
+    </w:p>
+    <w:p>
+      <w:pPr>
+        <w:pStyle w:val="7"/>
+        <w:keepNext w:val="0"/>
+        <w:keepLines w:val="0"/>
+        <w:widowControl/>
+        <w:suppressLineNumbers w:val="0"/>
+        <w:pBdr>
+          <w:top w:val="none" w:color="auto" w:sz="0" w:space="0"/>
+          <w:left w:val="none" w:color="auto" w:sz="0" w:space="0"/>
+          <w:bottom w:val="none" w:color="auto" w:sz="0" w:space="0"/>
+          <w:right w:val="none" w:color="auto" w:sz="0" w:space="0"/>
+        </w:pBdr>
+        <w:shd w:val="clear" w:fill="FFFFFF"/>
+        <w:spacing w:before="0" w:beforeAutospacing="0" w:after="240" w:afterAutospacing="0" w:line="390" w:lineRule="atLeast"/>
+        <w:ind w:left="0" w:right="0" w:firstLine="0"/>
+        <w:rPr>
+          <w:rFonts w:hint="eastAsia" w:ascii="微软雅黑" w:hAnsi="微软雅黑" w:eastAsia="微软雅黑" w:cs="微软雅黑"/>
+          <w:i w:val="0"/>
+          <w:caps w:val="0"/>
+          <w:color w:val="4D4D4D"/>
+          <w:spacing w:val="0"/>
+          <w:sz w:val="24"/>
+          <w:szCs w:val="24"/>
+        </w:rPr>
+      </w:pPr>
+      <w:r>
+        <w:rPr>
+          <w:rFonts w:hint="eastAsia" w:ascii="微软雅黑" w:hAnsi="微软雅黑" w:eastAsia="微软雅黑" w:cs="微软雅黑"/>
+          <w:i w:val="0"/>
+          <w:caps w:val="0"/>
+          <w:color w:val="4D4D4D"/>
+          <w:spacing w:val="0"/>
+          <w:sz w:val="24"/>
+          <w:szCs w:val="24"/>
+          <w:bdr w:val="none" w:color="auto" w:sz="0" w:space="0"/>
+          <w:shd w:val="clear" w:fill="FFFFFF"/>
+        </w:rPr>
+        <w:t>此外，git 对于 .ignore 配置文件是按行从上到下进行规则匹配的，意味着如果前面的规则匹配的范围更大，则后面的规则将不会生效；</w:t>
+      </w:r>
+    </w:p>
+    <w:p>
+      <w:pPr>
+        <w:pStyle w:val="7"/>
+        <w:keepNext w:val="0"/>
+        <w:keepLines w:val="0"/>
+        <w:widowControl/>
+        <w:suppressLineNumbers w:val="0"/>
+        <w:pBdr>
+          <w:top w:val="none" w:color="auto" w:sz="0" w:space="0"/>
+          <w:left w:val="none" w:color="auto" w:sz="0" w:space="0"/>
+          <w:bottom w:val="none" w:color="auto" w:sz="0" w:space="0"/>
+          <w:right w:val="none" w:color="auto" w:sz="0" w:space="0"/>
+        </w:pBdr>
+        <w:shd w:val="clear" w:fill="FFFFFF"/>
+        <w:spacing w:before="0" w:beforeAutospacing="0" w:after="240" w:afterAutospacing="0" w:line="390" w:lineRule="atLeast"/>
+        <w:ind w:left="0" w:right="0" w:firstLine="0"/>
+        <w:rPr>
+          <w:rFonts w:hint="eastAsia" w:ascii="微软雅黑" w:hAnsi="微软雅黑" w:eastAsia="微软雅黑" w:cs="微软雅黑"/>
+          <w:i w:val="0"/>
+          <w:caps w:val="0"/>
+          <w:color w:val="4D4D4D"/>
+          <w:spacing w:val="0"/>
+          <w:sz w:val="24"/>
+          <w:szCs w:val="24"/>
+        </w:rPr>
+      </w:pPr>
+      <w:r>
+        <w:rPr>
+          <w:rFonts w:hint="eastAsia" w:ascii="微软雅黑" w:hAnsi="微软雅黑" w:eastAsia="微软雅黑" w:cs="微软雅黑"/>
+          <w:i w:val="0"/>
+          <w:caps w:val="0"/>
+          <w:color w:val="4D4D4D"/>
+          <w:spacing w:val="0"/>
+          <w:sz w:val="24"/>
+          <w:szCs w:val="24"/>
+          <w:bdr w:val="none" w:color="auto" w:sz="0" w:space="0"/>
+          <w:shd w:val="clear" w:fill="FFFFFF"/>
+        </w:rPr>
+        <w:t>2）示例说明</w:t>
+      </w:r>
+      <w:r>
+        <w:rPr>
+          <w:rFonts w:hint="eastAsia" w:ascii="微软雅黑" w:hAnsi="微软雅黑" w:eastAsia="微软雅黑" w:cs="微软雅黑"/>
+          <w:i w:val="0"/>
+          <w:caps w:val="0"/>
+          <w:color w:val="4D4D4D"/>
+          <w:spacing w:val="0"/>
+          <w:sz w:val="24"/>
+          <w:szCs w:val="24"/>
+          <w:bdr w:val="none" w:color="auto" w:sz="0" w:space="0"/>
+          <w:shd w:val="clear" w:fill="FFFFFF"/>
+        </w:rPr>
+        <w:br w:type="textWrapping"/>
+      </w:r>
+      <w:r>
+        <w:rPr>
+          <w:rFonts w:hint="eastAsia" w:ascii="微软雅黑" w:hAnsi="微软雅黑" w:eastAsia="微软雅黑" w:cs="微软雅黑"/>
+          <w:i w:val="0"/>
+          <w:caps w:val="0"/>
+          <w:color w:val="4D4D4D"/>
+          <w:spacing w:val="0"/>
+          <w:sz w:val="24"/>
+          <w:szCs w:val="24"/>
+          <w:bdr w:val="none" w:color="auto" w:sz="0" w:space="0"/>
+          <w:shd w:val="clear" w:fill="FFFFFF"/>
+        </w:rPr>
+        <w:t>a）规则：fd1/*</w:t>
+      </w:r>
+      <w:r>
+        <w:rPr>
+          <w:rFonts w:hint="eastAsia" w:ascii="微软雅黑" w:hAnsi="微软雅黑" w:eastAsia="微软雅黑" w:cs="微软雅黑"/>
+          <w:i w:val="0"/>
+          <w:caps w:val="0"/>
+          <w:color w:val="4D4D4D"/>
+          <w:spacing w:val="0"/>
+          <w:sz w:val="24"/>
+          <w:szCs w:val="24"/>
+          <w:bdr w:val="none" w:color="auto" w:sz="0" w:space="0"/>
+          <w:shd w:val="clear" w:fill="FFFFFF"/>
+        </w:rPr>
+        <w:br w:type="textWrapping"/>
+      </w:r>
+      <w:r>
+        <w:rPr>
+          <w:rFonts w:hint="eastAsia" w:ascii="微软雅黑" w:hAnsi="微软雅黑" w:eastAsia="微软雅黑" w:cs="微软雅黑"/>
+          <w:i w:val="0"/>
+          <w:caps w:val="0"/>
+          <w:color w:val="4D4D4D"/>
+          <w:spacing w:val="0"/>
+          <w:sz w:val="24"/>
+          <w:szCs w:val="24"/>
+          <w:bdr w:val="none" w:color="auto" w:sz="0" w:space="0"/>
+          <w:shd w:val="clear" w:fill="FFFFFF"/>
+        </w:rPr>
+        <w:t>说明：忽略目录 fd1 下的全部内容；注意，不管是根目录下的 /fd1/ 目录，还是某个子目录 /child/fd1/ 目录，都会被忽略；</w:t>
+      </w:r>
+      <w:r>
+        <w:rPr>
+          <w:rFonts w:hint="eastAsia" w:ascii="微软雅黑" w:hAnsi="微软雅黑" w:eastAsia="微软雅黑" w:cs="微软雅黑"/>
+          <w:i w:val="0"/>
+          <w:caps w:val="0"/>
+          <w:color w:val="4D4D4D"/>
+          <w:spacing w:val="0"/>
+          <w:sz w:val="24"/>
+          <w:szCs w:val="24"/>
+          <w:bdr w:val="none" w:color="auto" w:sz="0" w:space="0"/>
+          <w:shd w:val="clear" w:fill="FFFFFF"/>
+        </w:rPr>
+        <w:br w:type="textWrapping"/>
+      </w:r>
+      <w:r>
+        <w:rPr>
+          <w:rFonts w:hint="eastAsia" w:ascii="微软雅黑" w:hAnsi="微软雅黑" w:eastAsia="微软雅黑" w:cs="微软雅黑"/>
+          <w:i w:val="0"/>
+          <w:caps w:val="0"/>
+          <w:color w:val="4D4D4D"/>
+          <w:spacing w:val="0"/>
+          <w:sz w:val="24"/>
+          <w:szCs w:val="24"/>
+          <w:bdr w:val="none" w:color="auto" w:sz="0" w:space="0"/>
+          <w:shd w:val="clear" w:fill="FFFFFF"/>
+        </w:rPr>
+        <w:t>b）规则：/fd1/*</w:t>
+      </w:r>
+      <w:r>
+        <w:rPr>
+          <w:rFonts w:hint="eastAsia" w:ascii="微软雅黑" w:hAnsi="微软雅黑" w:eastAsia="微软雅黑" w:cs="微软雅黑"/>
+          <w:i w:val="0"/>
+          <w:caps w:val="0"/>
+          <w:color w:val="4D4D4D"/>
+          <w:spacing w:val="0"/>
+          <w:sz w:val="24"/>
+          <w:szCs w:val="24"/>
+          <w:bdr w:val="none" w:color="auto" w:sz="0" w:space="0"/>
+          <w:shd w:val="clear" w:fill="FFFFFF"/>
+        </w:rPr>
+        <w:br w:type="textWrapping"/>
+      </w:r>
+      <w:r>
+        <w:rPr>
+          <w:rFonts w:hint="eastAsia" w:ascii="微软雅黑" w:hAnsi="微软雅黑" w:eastAsia="微软雅黑" w:cs="微软雅黑"/>
+          <w:i w:val="0"/>
+          <w:caps w:val="0"/>
+          <w:color w:val="4D4D4D"/>
+          <w:spacing w:val="0"/>
+          <w:sz w:val="24"/>
+          <w:szCs w:val="24"/>
+          <w:bdr w:val="none" w:color="auto" w:sz="0" w:space="0"/>
+          <w:shd w:val="clear" w:fill="FFFFFF"/>
+        </w:rPr>
+        <w:t>说明：忽略根目录下的 /fd1/ 目录的全部内容；</w:t>
+      </w:r>
+      <w:r>
+        <w:rPr>
+          <w:rFonts w:hint="eastAsia" w:ascii="微软雅黑" w:hAnsi="微软雅黑" w:eastAsia="微软雅黑" w:cs="微软雅黑"/>
+          <w:i w:val="0"/>
+          <w:caps w:val="0"/>
+          <w:color w:val="4D4D4D"/>
+          <w:spacing w:val="0"/>
+          <w:sz w:val="24"/>
+          <w:szCs w:val="24"/>
+          <w:bdr w:val="none" w:color="auto" w:sz="0" w:space="0"/>
+          <w:shd w:val="clear" w:fill="FFFFFF"/>
+        </w:rPr>
+        <w:br w:type="textWrapping"/>
+      </w:r>
+      <w:r>
+        <w:rPr>
+          <w:rFonts w:hint="eastAsia" w:ascii="微软雅黑" w:hAnsi="微软雅黑" w:eastAsia="微软雅黑" w:cs="微软雅黑"/>
+          <w:i w:val="0"/>
+          <w:caps w:val="0"/>
+          <w:color w:val="4D4D4D"/>
+          <w:spacing w:val="0"/>
+          <w:sz w:val="24"/>
+          <w:szCs w:val="24"/>
+          <w:bdr w:val="none" w:color="auto" w:sz="0" w:space="0"/>
+          <w:shd w:val="clear" w:fill="FFFFFF"/>
+        </w:rPr>
+        <w:t>c）规则：</w:t>
+      </w:r>
+      <w:r>
+        <w:rPr>
+          <w:rFonts w:hint="eastAsia" w:ascii="微软雅黑" w:hAnsi="微软雅黑" w:eastAsia="微软雅黑" w:cs="微软雅黑"/>
+          <w:i w:val="0"/>
+          <w:caps w:val="0"/>
+          <w:color w:val="4D4D4D"/>
+          <w:spacing w:val="0"/>
+          <w:sz w:val="24"/>
+          <w:szCs w:val="24"/>
+          <w:bdr w:val="none" w:color="auto" w:sz="0" w:space="0"/>
+          <w:shd w:val="clear" w:fill="FFFFFF"/>
+        </w:rPr>
+        <w:br w:type="textWrapping"/>
+      </w:r>
+      <w:r>
+        <w:rPr>
+          <w:rFonts w:hint="eastAsia" w:ascii="微软雅黑" w:hAnsi="微软雅黑" w:eastAsia="微软雅黑" w:cs="微软雅黑"/>
+          <w:i w:val="0"/>
+          <w:caps w:val="0"/>
+          <w:color w:val="4D4D4D"/>
+          <w:spacing w:val="0"/>
+          <w:sz w:val="24"/>
+          <w:szCs w:val="24"/>
+          <w:bdr w:val="none" w:color="auto" w:sz="0" w:space="0"/>
+          <w:shd w:val="clear" w:fill="FFFFFF"/>
+        </w:rPr>
+        <w:t>/*</w:t>
+      </w:r>
+      <w:r>
+        <w:rPr>
+          <w:rFonts w:hint="eastAsia" w:ascii="微软雅黑" w:hAnsi="微软雅黑" w:eastAsia="微软雅黑" w:cs="微软雅黑"/>
+          <w:i w:val="0"/>
+          <w:caps w:val="0"/>
+          <w:color w:val="4D4D4D"/>
+          <w:spacing w:val="0"/>
+          <w:sz w:val="24"/>
+          <w:szCs w:val="24"/>
+          <w:bdr w:val="none" w:color="auto" w:sz="0" w:space="0"/>
+          <w:shd w:val="clear" w:fill="FFFFFF"/>
+        </w:rPr>
+        <w:br w:type="textWrapping"/>
+      </w:r>
+      <w:r>
+        <w:rPr>
+          <w:rFonts w:hint="eastAsia" w:ascii="微软雅黑" w:hAnsi="微软雅黑" w:eastAsia="微软雅黑" w:cs="微软雅黑"/>
+          <w:i w:val="0"/>
+          <w:caps w:val="0"/>
+          <w:color w:val="4D4D4D"/>
+          <w:spacing w:val="0"/>
+          <w:sz w:val="24"/>
+          <w:szCs w:val="24"/>
+          <w:bdr w:val="none" w:color="auto" w:sz="0" w:space="0"/>
+          <w:shd w:val="clear" w:fill="FFFFFF"/>
+        </w:rPr>
+        <w:t>!.gitignore</w:t>
+      </w:r>
+      <w:r>
+        <w:rPr>
+          <w:rFonts w:hint="eastAsia" w:ascii="微软雅黑" w:hAnsi="微软雅黑" w:eastAsia="微软雅黑" w:cs="微软雅黑"/>
+          <w:i w:val="0"/>
+          <w:caps w:val="0"/>
+          <w:color w:val="4D4D4D"/>
+          <w:spacing w:val="0"/>
+          <w:sz w:val="24"/>
+          <w:szCs w:val="24"/>
+          <w:bdr w:val="none" w:color="auto" w:sz="0" w:space="0"/>
+          <w:shd w:val="clear" w:fill="FFFFFF"/>
+        </w:rPr>
+        <w:br w:type="textWrapping"/>
+      </w:r>
+      <w:r>
+        <w:rPr>
+          <w:rFonts w:hint="eastAsia" w:ascii="微软雅黑" w:hAnsi="微软雅黑" w:eastAsia="微软雅黑" w:cs="微软雅黑"/>
+          <w:i w:val="0"/>
+          <w:caps w:val="0"/>
+          <w:color w:val="4D4D4D"/>
+          <w:spacing w:val="0"/>
+          <w:sz w:val="24"/>
+          <w:szCs w:val="24"/>
+          <w:bdr w:val="none" w:color="auto" w:sz="0" w:space="0"/>
+          <w:shd w:val="clear" w:fill="FFFFFF"/>
+        </w:rPr>
+        <w:t>!/fw/bin/</w:t>
+      </w:r>
+      <w:r>
+        <w:rPr>
+          <w:rFonts w:hint="eastAsia" w:ascii="微软雅黑" w:hAnsi="微软雅黑" w:eastAsia="微软雅黑" w:cs="微软雅黑"/>
+          <w:i w:val="0"/>
+          <w:caps w:val="0"/>
+          <w:color w:val="4D4D4D"/>
+          <w:spacing w:val="0"/>
+          <w:sz w:val="24"/>
+          <w:szCs w:val="24"/>
+          <w:bdr w:val="none" w:color="auto" w:sz="0" w:space="0"/>
+          <w:shd w:val="clear" w:fill="FFFFFF"/>
+        </w:rPr>
+        <w:br w:type="textWrapping"/>
+      </w:r>
+      <w:r>
+        <w:rPr>
+          <w:rFonts w:hint="eastAsia" w:ascii="微软雅黑" w:hAnsi="微软雅黑" w:eastAsia="微软雅黑" w:cs="微软雅黑"/>
+          <w:i w:val="0"/>
+          <w:caps w:val="0"/>
+          <w:color w:val="4D4D4D"/>
+          <w:spacing w:val="0"/>
+          <w:sz w:val="24"/>
+          <w:szCs w:val="24"/>
+          <w:bdr w:val="none" w:color="auto" w:sz="0" w:space="0"/>
+          <w:shd w:val="clear" w:fill="FFFFFF"/>
+        </w:rPr>
+        <w:t>!/fw/sf/</w:t>
+      </w:r>
+      <w:r>
+        <w:rPr>
+          <w:rFonts w:hint="eastAsia" w:ascii="微软雅黑" w:hAnsi="微软雅黑" w:eastAsia="微软雅黑" w:cs="微软雅黑"/>
+          <w:i w:val="0"/>
+          <w:caps w:val="0"/>
+          <w:color w:val="4D4D4D"/>
+          <w:spacing w:val="0"/>
+          <w:sz w:val="24"/>
+          <w:szCs w:val="24"/>
+          <w:bdr w:val="none" w:color="auto" w:sz="0" w:space="0"/>
+          <w:shd w:val="clear" w:fill="FFFFFF"/>
+        </w:rPr>
+        <w:br w:type="textWrapping"/>
+      </w:r>
+      <w:r>
+        <w:rPr>
+          <w:rFonts w:hint="eastAsia" w:ascii="微软雅黑" w:hAnsi="微软雅黑" w:eastAsia="微软雅黑" w:cs="微软雅黑"/>
+          <w:i w:val="0"/>
+          <w:caps w:val="0"/>
+          <w:color w:val="4D4D4D"/>
+          <w:spacing w:val="0"/>
+          <w:sz w:val="24"/>
+          <w:szCs w:val="24"/>
+          <w:bdr w:val="none" w:color="auto" w:sz="0" w:space="0"/>
+          <w:shd w:val="clear" w:fill="FFFFFF"/>
+        </w:rPr>
+        <w:t>说明：忽略全部内容，但是不忽略 .gitignore 文件、根目录下的 /fw/bin/ 和 /fw/sf/ 目录；</w:t>
+      </w:r>
+    </w:p>
+    <w:p>
+      <w:pPr>
+        <w:pStyle w:val="7"/>
+        <w:keepNext w:val="0"/>
+        <w:keepLines w:val="0"/>
+        <w:widowControl/>
+        <w:suppressLineNumbers w:val="0"/>
+        <w:pBdr>
+          <w:top w:val="none" w:color="auto" w:sz="0" w:space="0"/>
+          <w:left w:val="none" w:color="auto" w:sz="0" w:space="0"/>
+          <w:bottom w:val="none" w:color="auto" w:sz="0" w:space="0"/>
+          <w:right w:val="none" w:color="auto" w:sz="0" w:space="0"/>
+        </w:pBdr>
+        <w:shd w:val="clear" w:fill="FFFFFF"/>
+        <w:spacing w:before="0" w:beforeAutospacing="0" w:after="240" w:afterAutospacing="0" w:line="390" w:lineRule="atLeast"/>
+        <w:ind w:left="0" w:right="0" w:firstLine="0"/>
+        <w:rPr>
+          <w:rFonts w:hint="eastAsia" w:ascii="微软雅黑" w:hAnsi="微软雅黑" w:eastAsia="微软雅黑" w:cs="微软雅黑"/>
+          <w:i w:val="0"/>
+          <w:caps w:val="0"/>
+          <w:color w:val="4D4D4D"/>
+          <w:spacing w:val="0"/>
+          <w:sz w:val="24"/>
+          <w:szCs w:val="24"/>
+        </w:rPr>
+      </w:pPr>
+      <w:r>
+        <w:rPr>
+          <w:rFonts w:hint="eastAsia" w:ascii="微软雅黑" w:hAnsi="微软雅黑" w:eastAsia="微软雅黑" w:cs="微软雅黑"/>
+          <w:i w:val="0"/>
+          <w:caps w:val="0"/>
+          <w:color w:val="4D4D4D"/>
+          <w:spacing w:val="0"/>
+          <w:sz w:val="24"/>
+          <w:szCs w:val="24"/>
+          <w:bdr w:val="none" w:color="auto" w:sz="0" w:space="0"/>
+          <w:shd w:val="clear" w:fill="FFFFFF"/>
+        </w:rPr>
+        <w:t>5、操作方法</w:t>
+      </w:r>
+    </w:p>
+    <w:p>
+      <w:pPr>
+        <w:pStyle w:val="7"/>
+        <w:keepNext w:val="0"/>
+        <w:keepLines w:val="0"/>
+        <w:widowControl/>
+        <w:suppressLineNumbers w:val="0"/>
+        <w:pBdr>
+          <w:top w:val="none" w:color="auto" w:sz="0" w:space="0"/>
+          <w:left w:val="none" w:color="auto" w:sz="0" w:space="0"/>
+          <w:bottom w:val="none" w:color="auto" w:sz="0" w:space="0"/>
+          <w:right w:val="none" w:color="auto" w:sz="0" w:space="0"/>
+        </w:pBdr>
+        <w:shd w:val="clear" w:fill="FFFFFF"/>
+        <w:spacing w:before="0" w:beforeAutospacing="0" w:after="240" w:afterAutospacing="0" w:line="390" w:lineRule="atLeast"/>
+        <w:ind w:left="0" w:right="0" w:firstLine="0"/>
+        <w:rPr>
+          <w:rFonts w:hint="eastAsia" w:ascii="微软雅黑" w:hAnsi="微软雅黑" w:eastAsia="微软雅黑" w:cs="微软雅黑"/>
+          <w:i w:val="0"/>
+          <w:caps w:val="0"/>
+          <w:color w:val="4D4D4D"/>
+          <w:spacing w:val="0"/>
+          <w:sz w:val="24"/>
+          <w:szCs w:val="24"/>
+        </w:rPr>
+      </w:pPr>
+      <w:r>
+        <w:rPr>
+          <w:rFonts w:hint="eastAsia" w:ascii="微软雅黑" w:hAnsi="微软雅黑" w:eastAsia="微软雅黑" w:cs="微软雅黑"/>
+          <w:i w:val="0"/>
+          <w:caps w:val="0"/>
+          <w:color w:val="4D4D4D"/>
+          <w:spacing w:val="0"/>
+          <w:sz w:val="24"/>
+          <w:szCs w:val="24"/>
+          <w:bdr w:val="none" w:color="auto" w:sz="0" w:space="0"/>
+          <w:shd w:val="clear" w:fill="FFFFFF"/>
+        </w:rPr>
+        <w:t>一是常规的windows操作</w:t>
+      </w:r>
+    </w:p>
+    <w:p>
+      <w:pPr>
+        <w:keepNext w:val="0"/>
+        <w:keepLines w:val="0"/>
+        <w:widowControl/>
+        <w:numPr>
+          <w:ilvl w:val="0"/>
+          <w:numId w:val="3"/>
+        </w:numPr>
+        <w:suppressLineNumbers w:val="0"/>
+        <w:pBdr>
+          <w:top w:val="none" w:color="auto" w:sz="0" w:space="0"/>
+          <w:left w:val="none" w:color="auto" w:sz="0" w:space="0"/>
+          <w:bottom w:val="none" w:color="auto" w:sz="0" w:space="0"/>
+          <w:right w:val="none" w:color="auto" w:sz="0" w:space="0"/>
+        </w:pBdr>
+        <w:spacing w:before="120" w:beforeAutospacing="0" w:after="0" w:afterAutospacing="0"/>
+        <w:ind w:left="600" w:right="0" w:hanging="360"/>
+        <w:rPr>
+          <w:rFonts w:hint="eastAsia" w:ascii="微软雅黑" w:hAnsi="微软雅黑" w:eastAsia="微软雅黑" w:cs="微软雅黑"/>
+          <w:b w:val="0"/>
+        </w:rPr>
+      </w:pPr>
+      <w:r>
+        <w:rPr>
+          <w:rFonts w:hint="eastAsia" w:ascii="微软雅黑" w:hAnsi="微软雅黑" w:eastAsia="微软雅黑" w:cs="微软雅黑"/>
+          <w:b w:val="0"/>
+          <w:i w:val="0"/>
+          <w:caps w:val="0"/>
+          <w:color w:val="333333"/>
+          <w:spacing w:val="0"/>
+          <w:sz w:val="24"/>
+          <w:szCs w:val="24"/>
+          <w:bdr w:val="none" w:color="auto" w:sz="0" w:space="0"/>
+          <w:shd w:val="clear" w:fill="FFFFFF"/>
+        </w:rPr>
+        <w:t>根目录下创建gitignore.txt；</w:t>
+      </w:r>
+    </w:p>
+    <w:p>
+      <w:pPr>
+        <w:keepNext w:val="0"/>
+        <w:keepLines w:val="0"/>
+        <w:widowControl/>
+        <w:numPr>
+          <w:ilvl w:val="0"/>
+          <w:numId w:val="3"/>
+        </w:numPr>
+        <w:suppressLineNumbers w:val="0"/>
+        <w:pBdr>
+          <w:top w:val="none" w:color="auto" w:sz="0" w:space="0"/>
+          <w:left w:val="none" w:color="auto" w:sz="0" w:space="0"/>
+          <w:bottom w:val="none" w:color="auto" w:sz="0" w:space="0"/>
+          <w:right w:val="none" w:color="auto" w:sz="0" w:space="0"/>
+        </w:pBdr>
+        <w:spacing w:before="120" w:beforeAutospacing="0" w:after="0" w:afterAutospacing="0"/>
+        <w:ind w:left="600" w:right="0" w:hanging="360"/>
+        <w:rPr>
+          <w:rFonts w:hint="eastAsia" w:ascii="微软雅黑" w:hAnsi="微软雅黑" w:eastAsia="微软雅黑" w:cs="微软雅黑"/>
+          <w:b w:val="0"/>
+        </w:rPr>
+      </w:pPr>
+      <w:r>
+        <w:rPr>
+          <w:rFonts w:hint="eastAsia" w:ascii="微软雅黑" w:hAnsi="微软雅黑" w:eastAsia="微软雅黑" w:cs="微软雅黑"/>
+          <w:b w:val="0"/>
+          <w:i w:val="0"/>
+          <w:caps w:val="0"/>
+          <w:color w:val="333333"/>
+          <w:spacing w:val="0"/>
+          <w:sz w:val="24"/>
+          <w:szCs w:val="24"/>
+          <w:bdr w:val="none" w:color="auto" w:sz="0" w:space="0"/>
+          <w:shd w:val="clear" w:fill="FFFFFF"/>
+        </w:rPr>
+        <w:t>编辑gitignore.txt，写下你的规则，例如加上</w:t>
+      </w:r>
+      <w:r>
+        <w:rPr>
+          <w:rStyle w:val="11"/>
+          <w:rFonts w:ascii="Droid Sans Mono" w:hAnsi="Droid Sans Mono" w:eastAsia="Droid Sans Mono" w:cs="Droid Sans Mono"/>
+          <w:b w:val="0"/>
+          <w:i w:val="0"/>
+          <w:caps w:val="0"/>
+          <w:color w:val="333333"/>
+          <w:spacing w:val="0"/>
+          <w:sz w:val="24"/>
+          <w:szCs w:val="24"/>
+          <w:bdr w:val="none" w:color="auto" w:sz="0" w:space="0"/>
+          <w:shd w:val="clear" w:fill="FFFFFF"/>
+        </w:rPr>
+        <w:t>node_modules/</w:t>
+      </w:r>
+      <w:r>
+        <w:rPr>
+          <w:rFonts w:hint="eastAsia" w:ascii="微软雅黑" w:hAnsi="微软雅黑" w:eastAsia="微软雅黑" w:cs="微软雅黑"/>
+          <w:b w:val="0"/>
+          <w:i w:val="0"/>
+          <w:caps w:val="0"/>
+          <w:color w:val="333333"/>
+          <w:spacing w:val="0"/>
+          <w:sz w:val="24"/>
+          <w:szCs w:val="24"/>
+          <w:bdr w:val="none" w:color="auto" w:sz="0" w:space="0"/>
+          <w:shd w:val="clear" w:fill="FFFFFF"/>
+        </w:rPr>
+        <w:t>；</w:t>
+      </w:r>
+    </w:p>
+    <w:p>
+      <w:pPr>
+        <w:keepNext w:val="0"/>
+        <w:keepLines w:val="0"/>
+        <w:widowControl/>
+        <w:numPr>
+          <w:ilvl w:val="0"/>
+          <w:numId w:val="3"/>
+        </w:numPr>
+        <w:suppressLineNumbers w:val="0"/>
+        <w:pBdr>
+          <w:top w:val="none" w:color="auto" w:sz="0" w:space="0"/>
+          <w:left w:val="none" w:color="auto" w:sz="0" w:space="0"/>
+          <w:bottom w:val="none" w:color="auto" w:sz="0" w:space="0"/>
+          <w:right w:val="none" w:color="auto" w:sz="0" w:space="0"/>
+        </w:pBdr>
+        <w:spacing w:before="120" w:beforeAutospacing="0" w:after="0" w:afterAutospacing="0"/>
+        <w:ind w:left="600" w:right="0" w:hanging="360"/>
+        <w:rPr>
+          <w:rFonts w:hint="eastAsia" w:ascii="微软雅黑" w:hAnsi="微软雅黑" w:eastAsia="微软雅黑" w:cs="微软雅黑"/>
+          <w:b w:val="0"/>
+        </w:rPr>
+      </w:pPr>
+      <w:r>
+        <w:rPr>
+          <w:rFonts w:hint="eastAsia" w:ascii="微软雅黑" w:hAnsi="微软雅黑" w:eastAsia="微软雅黑" w:cs="微软雅黑"/>
+          <w:b w:val="0"/>
+          <w:i w:val="0"/>
+          <w:caps w:val="0"/>
+          <w:color w:val="333333"/>
+          <w:spacing w:val="0"/>
+          <w:sz w:val="24"/>
+          <w:szCs w:val="24"/>
+          <w:bdr w:val="none" w:color="auto" w:sz="0" w:space="0"/>
+          <w:shd w:val="clear" w:fill="FFFFFF"/>
+        </w:rPr>
+        <w:t>打开命令行窗口，切换到根目录（可以直接在文件夹上面的地址栏输入cmd回车）；</w:t>
+      </w:r>
+    </w:p>
+    <w:p>
+      <w:pPr>
+        <w:keepNext w:val="0"/>
+        <w:keepLines w:val="0"/>
+        <w:widowControl/>
+        <w:numPr>
+          <w:ilvl w:val="0"/>
+          <w:numId w:val="3"/>
+        </w:numPr>
+        <w:suppressLineNumbers w:val="0"/>
+        <w:pBdr>
+          <w:top w:val="none" w:color="auto" w:sz="0" w:space="0"/>
+          <w:left w:val="none" w:color="auto" w:sz="0" w:space="0"/>
+          <w:bottom w:val="none" w:color="auto" w:sz="0" w:space="0"/>
+          <w:right w:val="none" w:color="auto" w:sz="0" w:space="0"/>
+        </w:pBdr>
+        <w:spacing w:before="120" w:beforeAutospacing="0" w:after="0" w:afterAutospacing="0"/>
+        <w:ind w:left="600" w:right="0" w:hanging="360"/>
+        <w:rPr>
+          <w:rFonts w:hint="eastAsia" w:ascii="微软雅黑" w:hAnsi="微软雅黑" w:eastAsia="微软雅黑" w:cs="微软雅黑"/>
+          <w:b w:val="0"/>
+        </w:rPr>
+      </w:pPr>
+      <w:r>
+        <w:rPr>
+          <w:rFonts w:hint="eastAsia" w:ascii="微软雅黑" w:hAnsi="微软雅黑" w:eastAsia="微软雅黑" w:cs="微软雅黑"/>
+          <w:b w:val="0"/>
+          <w:i w:val="0"/>
+          <w:caps w:val="0"/>
+          <w:color w:val="333333"/>
+          <w:spacing w:val="0"/>
+          <w:sz w:val="24"/>
+          <w:szCs w:val="24"/>
+          <w:bdr w:val="none" w:color="auto" w:sz="0" w:space="0"/>
+          <w:shd w:val="clear" w:fill="FFFFFF"/>
+        </w:rPr>
+        <w:t>执行命令</w:t>
+      </w:r>
+      <w:r>
+        <w:rPr>
+          <w:rStyle w:val="11"/>
+          <w:rFonts w:hint="default" w:ascii="Droid Sans Mono" w:hAnsi="Droid Sans Mono" w:eastAsia="Droid Sans Mono" w:cs="Droid Sans Mono"/>
+          <w:b w:val="0"/>
+          <w:i w:val="0"/>
+          <w:caps w:val="0"/>
+          <w:color w:val="333333"/>
+          <w:spacing w:val="0"/>
+          <w:sz w:val="24"/>
+          <w:szCs w:val="24"/>
+          <w:bdr w:val="none" w:color="auto" w:sz="0" w:space="0"/>
+          <w:shd w:val="clear" w:fill="FFFFFF"/>
+        </w:rPr>
+        <w:t>ren gitignore.txt .gitignore</w:t>
+      </w:r>
+      <w:r>
+        <w:rPr>
+          <w:rFonts w:hint="eastAsia" w:ascii="微软雅黑" w:hAnsi="微软雅黑" w:eastAsia="微软雅黑" w:cs="微软雅黑"/>
+          <w:b w:val="0"/>
+          <w:i w:val="0"/>
+          <w:caps w:val="0"/>
+          <w:color w:val="333333"/>
+          <w:spacing w:val="0"/>
+          <w:sz w:val="24"/>
+          <w:szCs w:val="24"/>
+          <w:bdr w:val="none" w:color="auto" w:sz="0" w:space="0"/>
+          <w:shd w:val="clear" w:fill="FFFFFF"/>
+        </w:rPr>
+        <w:t>。</w:t>
+      </w:r>
+    </w:p>
+    <w:p>
+      <w:pPr>
+        <w:pStyle w:val="7"/>
+        <w:keepNext w:val="0"/>
+        <w:keepLines w:val="0"/>
+        <w:widowControl/>
+        <w:suppressLineNumbers w:val="0"/>
+        <w:pBdr>
+          <w:top w:val="none" w:color="auto" w:sz="0" w:space="0"/>
+          <w:left w:val="none" w:color="auto" w:sz="0" w:space="0"/>
+          <w:bottom w:val="none" w:color="auto" w:sz="0" w:space="0"/>
+          <w:right w:val="none" w:color="auto" w:sz="0" w:space="0"/>
+        </w:pBdr>
+        <w:shd w:val="clear" w:fill="FFFFFF"/>
+        <w:spacing w:before="0" w:beforeAutospacing="0" w:after="240" w:afterAutospacing="0" w:line="390" w:lineRule="atLeast"/>
+        <w:ind w:left="0" w:right="0" w:firstLine="0"/>
+        <w:rPr>
+          <w:rFonts w:hint="eastAsia" w:ascii="微软雅黑" w:hAnsi="微软雅黑" w:eastAsia="微软雅黑" w:cs="微软雅黑"/>
+          <w:i w:val="0"/>
+          <w:caps w:val="0"/>
+          <w:color w:val="4D4D4D"/>
+          <w:spacing w:val="0"/>
+          <w:sz w:val="24"/>
+          <w:szCs w:val="24"/>
+        </w:rPr>
+      </w:pPr>
+      <w:r>
+        <w:rPr>
+          <w:rFonts w:hint="eastAsia" w:ascii="微软雅黑" w:hAnsi="微软雅黑" w:eastAsia="微软雅黑" w:cs="微软雅黑"/>
+          <w:i w:val="0"/>
+          <w:caps w:val="0"/>
+          <w:color w:val="4D4D4D"/>
+          <w:spacing w:val="0"/>
+          <w:sz w:val="24"/>
+          <w:szCs w:val="24"/>
+          <w:bdr w:val="none" w:color="auto" w:sz="0" w:space="0"/>
+          <w:shd w:val="clear" w:fill="FFFFFF"/>
+        </w:rPr>
+        <w:t>二是用Git Bash</w:t>
+      </w:r>
+    </w:p>
+    <w:p>
+      <w:pPr>
+        <w:keepNext w:val="0"/>
+        <w:keepLines w:val="0"/>
+        <w:widowControl/>
+        <w:numPr>
+          <w:ilvl w:val="0"/>
+          <w:numId w:val="4"/>
+        </w:numPr>
+        <w:suppressLineNumbers w:val="0"/>
+        <w:pBdr>
+          <w:top w:val="none" w:color="auto" w:sz="0" w:space="0"/>
+          <w:left w:val="none" w:color="auto" w:sz="0" w:space="0"/>
+          <w:bottom w:val="none" w:color="auto" w:sz="0" w:space="0"/>
+          <w:right w:val="none" w:color="auto" w:sz="0" w:space="0"/>
+        </w:pBdr>
+        <w:spacing w:before="120" w:beforeAutospacing="0" w:after="0" w:afterAutospacing="0"/>
+        <w:ind w:left="600" w:right="0" w:hanging="360"/>
+        <w:rPr>
+          <w:rFonts w:hint="eastAsia" w:ascii="微软雅黑" w:hAnsi="微软雅黑" w:eastAsia="微软雅黑" w:cs="微软雅黑"/>
+          <w:b w:val="0"/>
+        </w:rPr>
+      </w:pPr>
+      <w:r>
+        <w:rPr>
+          <w:rFonts w:hint="eastAsia" w:ascii="微软雅黑" w:hAnsi="微软雅黑" w:eastAsia="微软雅黑" w:cs="微软雅黑"/>
+          <w:b w:val="0"/>
+          <w:i w:val="0"/>
+          <w:caps w:val="0"/>
+          <w:color w:val="333333"/>
+          <w:spacing w:val="0"/>
+          <w:sz w:val="24"/>
+          <w:szCs w:val="24"/>
+          <w:bdr w:val="none" w:color="auto" w:sz="0" w:space="0"/>
+          <w:shd w:val="clear" w:fill="FFFFFF"/>
+        </w:rPr>
+        <w:t>根目录下右键选择“Git Bash Here”进入bash命令窗口；</w:t>
+      </w:r>
+    </w:p>
+    <w:p>
+      <w:pPr>
+        <w:keepNext w:val="0"/>
+        <w:keepLines w:val="0"/>
+        <w:widowControl/>
+        <w:numPr>
+          <w:ilvl w:val="0"/>
+          <w:numId w:val="4"/>
+        </w:numPr>
+        <w:suppressLineNumbers w:val="0"/>
+        <w:pBdr>
+          <w:top w:val="none" w:color="auto" w:sz="0" w:space="0"/>
+          <w:left w:val="none" w:color="auto" w:sz="0" w:space="0"/>
+          <w:bottom w:val="none" w:color="auto" w:sz="0" w:space="0"/>
+          <w:right w:val="none" w:color="auto" w:sz="0" w:space="0"/>
+        </w:pBdr>
+        <w:spacing w:before="120" w:beforeAutospacing="0" w:after="0" w:afterAutospacing="0"/>
+        <w:ind w:left="600" w:right="0" w:hanging="360"/>
+        <w:rPr>
+          <w:rFonts w:hint="eastAsia" w:ascii="微软雅黑" w:hAnsi="微软雅黑" w:eastAsia="微软雅黑" w:cs="微软雅黑"/>
+          <w:b w:val="0"/>
+        </w:rPr>
+      </w:pPr>
+      <w:r>
+        <w:rPr>
+          <w:rFonts w:hint="eastAsia" w:ascii="微软雅黑" w:hAnsi="微软雅黑" w:eastAsia="微软雅黑" w:cs="微软雅黑"/>
+          <w:b w:val="0"/>
+          <w:i w:val="0"/>
+          <w:caps w:val="0"/>
+          <w:color w:val="333333"/>
+          <w:spacing w:val="0"/>
+          <w:sz w:val="24"/>
+          <w:szCs w:val="24"/>
+          <w:bdr w:val="none" w:color="auto" w:sz="0" w:space="0"/>
+          <w:shd w:val="clear" w:fill="FFFFFF"/>
+        </w:rPr>
+        <w:t>输入</w:t>
+      </w:r>
+      <w:r>
+        <w:rPr>
+          <w:rStyle w:val="11"/>
+          <w:rFonts w:hint="default" w:ascii="Droid Sans Mono" w:hAnsi="Droid Sans Mono" w:eastAsia="Droid Sans Mono" w:cs="Droid Sans Mono"/>
+          <w:b w:val="0"/>
+          <w:i w:val="0"/>
+          <w:caps w:val="0"/>
+          <w:color w:val="333333"/>
+          <w:spacing w:val="0"/>
+          <w:sz w:val="24"/>
+          <w:szCs w:val="24"/>
+          <w:bdr w:val="none" w:color="auto" w:sz="0" w:space="0"/>
+          <w:shd w:val="clear" w:fill="FFFFFF"/>
+        </w:rPr>
+        <w:t>vim .gitignore</w:t>
+      </w:r>
+      <w:r>
+        <w:rPr>
+          <w:rFonts w:hint="eastAsia" w:ascii="微软雅黑" w:hAnsi="微软雅黑" w:eastAsia="微软雅黑" w:cs="微软雅黑"/>
+          <w:b w:val="0"/>
+          <w:i w:val="0"/>
+          <w:caps w:val="0"/>
+          <w:color w:val="333333"/>
+          <w:spacing w:val="0"/>
+          <w:sz w:val="24"/>
+          <w:szCs w:val="24"/>
+          <w:bdr w:val="none" w:color="auto" w:sz="0" w:space="0"/>
+          <w:shd w:val="clear" w:fill="FFFFFF"/>
+        </w:rPr>
+        <w:t>命令，打开文件（没有文件会自动创建）；</w:t>
+      </w:r>
+    </w:p>
+    <w:p>
+      <w:pPr>
+        <w:keepNext w:val="0"/>
+        <w:keepLines w:val="0"/>
+        <w:widowControl/>
+        <w:numPr>
+          <w:ilvl w:val="0"/>
+          <w:numId w:val="4"/>
+        </w:numPr>
+        <w:suppressLineNumbers w:val="0"/>
+        <w:pBdr>
+          <w:top w:val="none" w:color="auto" w:sz="0" w:space="0"/>
+          <w:left w:val="none" w:color="auto" w:sz="0" w:space="0"/>
+          <w:bottom w:val="none" w:color="auto" w:sz="0" w:space="0"/>
+          <w:right w:val="none" w:color="auto" w:sz="0" w:space="0"/>
+        </w:pBdr>
+        <w:spacing w:before="120" w:beforeAutospacing="0" w:after="0" w:afterAutospacing="0"/>
+        <w:ind w:left="600" w:right="0" w:hanging="360"/>
+        <w:rPr>
+          <w:rFonts w:hint="eastAsia" w:ascii="微软雅黑" w:hAnsi="微软雅黑" w:eastAsia="微软雅黑" w:cs="微软雅黑"/>
+          <w:b w:val="0"/>
+        </w:rPr>
+      </w:pPr>
+      <w:r>
+        <w:rPr>
+          <w:rFonts w:hint="eastAsia" w:ascii="微软雅黑" w:hAnsi="微软雅黑" w:eastAsia="微软雅黑" w:cs="微软雅黑"/>
+          <w:b w:val="0"/>
+          <w:i w:val="0"/>
+          <w:caps w:val="0"/>
+          <w:color w:val="333333"/>
+          <w:spacing w:val="0"/>
+          <w:sz w:val="24"/>
+          <w:szCs w:val="24"/>
+          <w:bdr w:val="none" w:color="auto" w:sz="0" w:space="0"/>
+          <w:shd w:val="clear" w:fill="FFFFFF"/>
+        </w:rPr>
+        <w:t>按</w:t>
+      </w:r>
+      <w:r>
+        <w:rPr>
+          <w:rStyle w:val="11"/>
+          <w:rFonts w:hint="default" w:ascii="Droid Sans Mono" w:hAnsi="Droid Sans Mono" w:eastAsia="Droid Sans Mono" w:cs="Droid Sans Mono"/>
+          <w:b w:val="0"/>
+          <w:i w:val="0"/>
+          <w:caps w:val="0"/>
+          <w:color w:val="333333"/>
+          <w:spacing w:val="0"/>
+          <w:sz w:val="24"/>
+          <w:szCs w:val="24"/>
+          <w:bdr w:val="none" w:color="auto" w:sz="0" w:space="0"/>
+          <w:shd w:val="clear" w:fill="FFFFFF"/>
+        </w:rPr>
+        <w:t>i</w:t>
+      </w:r>
+      <w:r>
+        <w:rPr>
+          <w:rFonts w:hint="eastAsia" w:ascii="微软雅黑" w:hAnsi="微软雅黑" w:eastAsia="微软雅黑" w:cs="微软雅黑"/>
+          <w:b w:val="0"/>
+          <w:i w:val="0"/>
+          <w:caps w:val="0"/>
+          <w:color w:val="333333"/>
+          <w:spacing w:val="0"/>
+          <w:sz w:val="24"/>
+          <w:szCs w:val="24"/>
+          <w:bdr w:val="none" w:color="auto" w:sz="0" w:space="0"/>
+          <w:shd w:val="clear" w:fill="FFFFFF"/>
+        </w:rPr>
+        <w:t>键切换到编辑状态，输入规则，例如</w:t>
+      </w:r>
+      <w:r>
+        <w:rPr>
+          <w:rStyle w:val="11"/>
+          <w:rFonts w:hint="default" w:ascii="Droid Sans Mono" w:hAnsi="Droid Sans Mono" w:eastAsia="Droid Sans Mono" w:cs="Droid Sans Mono"/>
+          <w:b w:val="0"/>
+          <w:i w:val="0"/>
+          <w:caps w:val="0"/>
+          <w:color w:val="333333"/>
+          <w:spacing w:val="0"/>
+          <w:sz w:val="24"/>
+          <w:szCs w:val="24"/>
+          <w:bdr w:val="none" w:color="auto" w:sz="0" w:space="0"/>
+          <w:shd w:val="clear" w:fill="FFFFFF"/>
+        </w:rPr>
+        <w:t>node_modules/</w:t>
+      </w:r>
+      <w:r>
+        <w:rPr>
+          <w:rFonts w:hint="eastAsia" w:ascii="微软雅黑" w:hAnsi="微软雅黑" w:eastAsia="微软雅黑" w:cs="微软雅黑"/>
+          <w:b w:val="0"/>
+          <w:i w:val="0"/>
+          <w:caps w:val="0"/>
+          <w:color w:val="333333"/>
+          <w:spacing w:val="0"/>
+          <w:sz w:val="24"/>
+          <w:szCs w:val="24"/>
+          <w:bdr w:val="none" w:color="auto" w:sz="0" w:space="0"/>
+          <w:shd w:val="clear" w:fill="FFFFFF"/>
+        </w:rPr>
+        <w:t>，然后按</w:t>
+      </w:r>
+      <w:r>
+        <w:rPr>
+          <w:rStyle w:val="11"/>
+          <w:rFonts w:hint="default" w:ascii="Droid Sans Mono" w:hAnsi="Droid Sans Mono" w:eastAsia="Droid Sans Mono" w:cs="Droid Sans Mono"/>
+          <w:b w:val="0"/>
+          <w:i w:val="0"/>
+          <w:caps w:val="0"/>
+          <w:color w:val="333333"/>
+          <w:spacing w:val="0"/>
+          <w:sz w:val="24"/>
+          <w:szCs w:val="24"/>
+          <w:bdr w:val="none" w:color="auto" w:sz="0" w:space="0"/>
+          <w:shd w:val="clear" w:fill="FFFFFF"/>
+        </w:rPr>
+        <w:t>Esc</w:t>
+      </w:r>
+      <w:r>
+        <w:rPr>
+          <w:rFonts w:hint="eastAsia" w:ascii="微软雅黑" w:hAnsi="微软雅黑" w:eastAsia="微软雅黑" w:cs="微软雅黑"/>
+          <w:b w:val="0"/>
+          <w:i w:val="0"/>
+          <w:caps w:val="0"/>
+          <w:color w:val="333333"/>
+          <w:spacing w:val="0"/>
+          <w:sz w:val="24"/>
+          <w:szCs w:val="24"/>
+          <w:bdr w:val="none" w:color="auto" w:sz="0" w:space="0"/>
+          <w:shd w:val="clear" w:fill="FFFFFF"/>
+        </w:rPr>
+        <w:t>键退出编辑，输入</w:t>
+      </w:r>
+      <w:r>
+        <w:rPr>
+          <w:rStyle w:val="11"/>
+          <w:rFonts w:hint="default" w:ascii="Droid Sans Mono" w:hAnsi="Droid Sans Mono" w:eastAsia="Droid Sans Mono" w:cs="Droid Sans Mono"/>
+          <w:b w:val="0"/>
+          <w:i w:val="0"/>
+          <w:caps w:val="0"/>
+          <w:color w:val="333333"/>
+          <w:spacing w:val="0"/>
+          <w:sz w:val="24"/>
+          <w:szCs w:val="24"/>
+          <w:bdr w:val="none" w:color="auto" w:sz="0" w:space="0"/>
+          <w:shd w:val="clear" w:fill="FFFFFF"/>
+        </w:rPr>
+        <w:t>:wq</w:t>
+      </w:r>
+      <w:r>
+        <w:rPr>
+          <w:rFonts w:hint="eastAsia" w:ascii="微软雅黑" w:hAnsi="微软雅黑" w:eastAsia="微软雅黑" w:cs="微软雅黑"/>
+          <w:b w:val="0"/>
+          <w:i w:val="0"/>
+          <w:caps w:val="0"/>
+          <w:color w:val="333333"/>
+          <w:spacing w:val="0"/>
+          <w:sz w:val="24"/>
+          <w:szCs w:val="24"/>
+          <w:bdr w:val="none" w:color="auto" w:sz="0" w:space="0"/>
+          <w:shd w:val="clear" w:fill="FFFFFF"/>
+        </w:rPr>
+        <w:t>保存退出。</w:t>
+      </w:r>
+    </w:p>
+    <w:p>
+      <w:pPr>
+        <w:pStyle w:val="7"/>
+        <w:keepNext w:val="0"/>
+        <w:keepLines w:val="0"/>
+        <w:widowControl/>
+        <w:suppressLineNumbers w:val="0"/>
+        <w:pBdr>
+          <w:top w:val="none" w:color="auto" w:sz="0" w:space="0"/>
+          <w:left w:val="none" w:color="auto" w:sz="0" w:space="0"/>
+          <w:bottom w:val="none" w:color="auto" w:sz="0" w:space="0"/>
+          <w:right w:val="none" w:color="auto" w:sz="0" w:space="0"/>
+        </w:pBdr>
+        <w:shd w:val="clear" w:fill="FFFFFF"/>
+        <w:spacing w:before="0" w:beforeAutospacing="0" w:after="240" w:afterAutospacing="0" w:line="390" w:lineRule="atLeast"/>
+        <w:ind w:left="0" w:right="0" w:firstLine="0"/>
+        <w:rPr>
+          <w:rFonts w:ascii="Consolas" w:hAnsi="Consolas" w:eastAsia="Consolas" w:cs="Consolas"/>
+          <w:i w:val="0"/>
+          <w:caps w:val="0"/>
+          <w:color w:val="F1FA8C"/>
+          <w:spacing w:val="0"/>
+          <w:sz w:val="21"/>
+          <w:szCs w:val="21"/>
+          <w:shd w:val="clear" w:fill="282A36"/>
+        </w:rPr>
+      </w:pPr>
+      <w:r>
+        <w:rPr>
+          <w:rFonts w:hint="eastAsia" w:ascii="微软雅黑" w:hAnsi="微软雅黑" w:eastAsia="微软雅黑" w:cs="微软雅黑"/>
+          <w:i w:val="0"/>
+          <w:caps w:val="0"/>
+          <w:color w:val="4D4D4D"/>
+          <w:spacing w:val="0"/>
+          <w:sz w:val="24"/>
+          <w:szCs w:val="24"/>
+          <w:bdr w:val="none" w:color="auto" w:sz="0" w:space="0"/>
+          <w:shd w:val="clear" w:fill="FFFFFF"/>
+        </w:rPr>
+        <w:t>最后需要强调的一点是，如果你不慎在创建.gitignore文件之前就push了项目，那么即使你在.gitignore文件中写入新的过滤规则，这些规则也不会起作用，Git仍然会对所有文件进行版本管理。</w:t>
+      </w:r>
+      <w:r>
+        <w:rPr>
+          <w:rFonts w:hint="eastAsia" w:ascii="微软雅黑" w:hAnsi="微软雅黑" w:eastAsia="微软雅黑" w:cs="微软雅黑"/>
+          <w:i w:val="0"/>
+          <w:caps w:val="0"/>
+          <w:color w:val="4D4D4D"/>
+          <w:spacing w:val="0"/>
+          <w:sz w:val="24"/>
+          <w:szCs w:val="24"/>
+          <w:bdr w:val="none" w:color="auto" w:sz="0" w:space="0"/>
+          <w:shd w:val="clear" w:fill="FFFFFF"/>
+        </w:rPr>
+        <w:br w:type="textWrapping"/>
+      </w:r>
+      <w:r>
+        <w:rPr>
+          <w:rFonts w:hint="eastAsia" w:ascii="微软雅黑" w:hAnsi="微软雅黑" w:eastAsia="微软雅黑" w:cs="微软雅黑"/>
+          <w:i w:val="0"/>
+          <w:caps w:val="0"/>
+          <w:color w:val="4D4D4D"/>
+          <w:spacing w:val="0"/>
+          <w:sz w:val="24"/>
+          <w:szCs w:val="24"/>
+          <w:bdr w:val="none" w:color="auto" w:sz="0" w:space="0"/>
+          <w:shd w:val="clear" w:fill="FFFFFF"/>
+        </w:rPr>
+        <w:t>简单来说，出现这种问题的原因就是Git已经开始管理这些文件了，所以你无法再通过过滤规则过滤它们。因此一定要养成在项目开始就创建.gitignore文件的习惯，否则一旦push，处理起来会非常麻烦。</w:t>
+      </w:r>
+    </w:p>
+    <w:p>
+      <w:pPr>
+        <w:pStyle w:val="3"/>
+        <w:numPr>
+          <w:ilvl w:val="0"/>
+          <w:numId w:val="1"/>
+        </w:numPr>
+      </w:pPr>
+      <w:bookmarkStart w:id="51" w:name="_Toc16515_WPSOffice_Level1"/>
       <w:r>
         <w:t>安装好SourceTree后，首次使用时，需要通过账户登录，但注册或登录界面可能根本无法打开，导致无法进入软件 </w:t>
       </w:r>
-      <w:bookmarkEnd w:id="47"/>
+      <w:bookmarkEnd w:id="51"/>
     </w:p>
     <w:p>
       <w:r>
@@ -4520,7 +6601,7 @@
           <w:color w:val="4F4F4F"/>
         </w:rPr>
       </w:pPr>
-      <w:bookmarkStart w:id="48" w:name="_Toc163_WPSOffice_Level2"/>
+      <w:bookmarkStart w:id="52" w:name="_Toc31980_WPSOffice_Level2"/>
       <w:r>
         <w:rPr>
           <w:rFonts w:hint="eastAsia" w:ascii="微软雅黑" w:hAnsi="微软雅黑" w:eastAsia="微软雅黑"/>
@@ -4528,7 +6609,7 @@
         </w:rPr>
         <w:t>解决办法</w:t>
       </w:r>
-      <w:bookmarkEnd w:id="48"/>
+      <w:bookmarkEnd w:id="52"/>
     </w:p>
     <w:p>
       <w:pPr>
@@ -5985,11 +8066,11 @@
           <w:numId w:val="1"/>
         </w:numPr>
       </w:pPr>
-      <w:bookmarkStart w:id="49" w:name="_Toc10352_WPSOffice_Level1"/>
+      <w:bookmarkStart w:id="53" w:name="_Toc20980_WPSOffice_Level1"/>
       <w:r>
         <w:t>配置sourcetree</w:t>
       </w:r>
-      <w:bookmarkEnd w:id="49"/>
+      <w:bookmarkEnd w:id="53"/>
     </w:p>
     <w:p>
       <w:r>
@@ -6082,7 +8163,7 @@
           <w:lang w:val="en-US" w:eastAsia="zh-CN"/>
         </w:rPr>
       </w:pPr>
-      <w:bookmarkStart w:id="50" w:name="_Toc26461_WPSOffice_Level1"/>
+      <w:bookmarkStart w:id="54" w:name="_Toc3429_WPSOffice_Level1"/>
       <w:r>
         <w:rPr>
           <w:rFonts w:hint="eastAsia"/>
@@ -6090,7 +8171,7 @@
         </w:rPr>
         <w:t>Git本地分支和远程分支如何关联</w:t>
       </w:r>
-      <w:bookmarkEnd w:id="50"/>
+      <w:bookmarkEnd w:id="54"/>
     </w:p>
     <w:p>
       <w:pPr>
@@ -6362,6 +8443,316 @@
 <file path=word/numbering.xml><?xml version="1.0" encoding="utf-8"?>
 <w:numbering xmlns:wpc="http://schemas.microsoft.com/office/word/2010/wordprocessingCanvas" xmlns:mc="http://schemas.openxmlformats.org/markup-compatibility/2006" xmlns:o="urn:schemas-microsoft-com:office:office" xmlns:r="http://schemas.openxmlformats.org/officeDocument/2006/relationships" xmlns:m="http://schemas.openxmlformats.org/officeDocument/2006/math" xmlns:v="urn:schemas-microsoft-com:vml" xmlns:wp14="http://schemas.microsoft.com/office/word/2010/wordprocessingDrawing" xmlns:wp="http://schemas.openxmlformats.org/drawingml/2006/wordprocessingDrawing" xmlns:w10="urn:schemas-microsoft-com:office:word" xmlns:w="http://schemas.openxmlformats.org/wordprocessingml/2006/main" xmlns:w14="http://schemas.microsoft.com/office/word/2010/wordml" xmlns:wpg="http://schemas.microsoft.com/office/word/2010/wordprocessingGroup" xmlns:wpi="http://schemas.microsoft.com/office/word/2010/wordprocessingInk" xmlns:wne="http://schemas.microsoft.com/office/word/2006/wordml" xmlns:wps="http://schemas.microsoft.com/office/word/2010/wordprocessingShape" mc:Ignorable="w14 wp14">
   <w:abstractNum w:abstractNumId="0">
+    <w:nsid w:val="D8702342"/>
+    <w:multiLevelType w:val="multilevel"/>
+    <w:tmpl w:val="D8702342"/>
+    <w:lvl w:ilvl="0" w:tentative="0">
+      <w:start w:val="1"/>
+      <w:numFmt w:val="decimal"/>
+      <w:lvlText w:val="%1."/>
+      <w:lvlJc w:val="left"/>
+      <w:pPr>
+        <w:tabs>
+          <w:tab w:val="left" w:pos="720"/>
+        </w:tabs>
+        <w:ind w:left="720" w:hanging="360"/>
+      </w:pPr>
+      <w:rPr>
+        <w:sz w:val="24"/>
+        <w:szCs w:val="24"/>
+      </w:rPr>
+    </w:lvl>
+    <w:lvl w:ilvl="1" w:tentative="0">
+      <w:start w:val="1"/>
+      <w:numFmt w:val="decimal"/>
+      <w:lvlText w:val="%2."/>
+      <w:lvlJc w:val="left"/>
+      <w:pPr>
+        <w:tabs>
+          <w:tab w:val="left" w:pos="1440"/>
+        </w:tabs>
+        <w:ind w:left="1440" w:hanging="360"/>
+      </w:pPr>
+      <w:rPr>
+        <w:sz w:val="24"/>
+        <w:szCs w:val="24"/>
+      </w:rPr>
+    </w:lvl>
+    <w:lvl w:ilvl="2" w:tentative="0">
+      <w:start w:val="1"/>
+      <w:numFmt w:val="decimal"/>
+      <w:lvlText w:val="%3."/>
+      <w:lvlJc w:val="left"/>
+      <w:pPr>
+        <w:tabs>
+          <w:tab w:val="left" w:pos="2160"/>
+        </w:tabs>
+        <w:ind w:left="2160" w:hanging="360"/>
+      </w:pPr>
+      <w:rPr>
+        <w:sz w:val="24"/>
+        <w:szCs w:val="24"/>
+      </w:rPr>
+    </w:lvl>
+    <w:lvl w:ilvl="3" w:tentative="0">
+      <w:start w:val="1"/>
+      <w:numFmt w:val="decimal"/>
+      <w:lvlText w:val="%4."/>
+      <w:lvlJc w:val="left"/>
+      <w:pPr>
+        <w:tabs>
+          <w:tab w:val="left" w:pos="2517"/>
+        </w:tabs>
+        <w:ind w:left="2880" w:hanging="360"/>
+      </w:pPr>
+      <w:rPr>
+        <w:sz w:val="24"/>
+        <w:szCs w:val="24"/>
+      </w:rPr>
+    </w:lvl>
+    <w:lvl w:ilvl="4" w:tentative="0">
+      <w:start w:val="1"/>
+      <w:numFmt w:val="decimal"/>
+      <w:lvlText w:val="%5."/>
+      <w:lvlJc w:val="left"/>
+      <w:pPr>
+        <w:tabs>
+          <w:tab w:val="left" w:pos="3238"/>
+        </w:tabs>
+        <w:ind w:left="3600" w:hanging="360"/>
+      </w:pPr>
+      <w:rPr>
+        <w:sz w:val="24"/>
+        <w:szCs w:val="24"/>
+      </w:rPr>
+    </w:lvl>
+    <w:lvl w:ilvl="5" w:tentative="0">
+      <w:start w:val="1"/>
+      <w:numFmt w:val="decimal"/>
+      <w:lvlText w:val="%6."/>
+      <w:lvlJc w:val="left"/>
+      <w:pPr>
+        <w:tabs>
+          <w:tab w:val="left" w:pos="3958"/>
+        </w:tabs>
+        <w:ind w:left="4320" w:hanging="360"/>
+      </w:pPr>
+      <w:rPr>
+        <w:sz w:val="24"/>
+        <w:szCs w:val="24"/>
+      </w:rPr>
+    </w:lvl>
+    <w:lvl w:ilvl="6" w:tentative="0">
+      <w:start w:val="1"/>
+      <w:numFmt w:val="decimal"/>
+      <w:lvlText w:val="%7."/>
+      <w:lvlJc w:val="left"/>
+      <w:pPr>
+        <w:tabs>
+          <w:tab w:val="left" w:pos="4678"/>
+        </w:tabs>
+        <w:ind w:left="5040" w:hanging="360"/>
+      </w:pPr>
+      <w:rPr>
+        <w:sz w:val="24"/>
+        <w:szCs w:val="24"/>
+      </w:rPr>
+    </w:lvl>
+    <w:lvl w:ilvl="7" w:tentative="0">
+      <w:start w:val="1"/>
+      <w:numFmt w:val="decimal"/>
+      <w:lvlText w:val="%8."/>
+      <w:lvlJc w:val="left"/>
+      <w:pPr>
+        <w:tabs>
+          <w:tab w:val="left" w:pos="5398"/>
+        </w:tabs>
+        <w:ind w:left="5760" w:hanging="360"/>
+      </w:pPr>
+      <w:rPr>
+        <w:sz w:val="24"/>
+        <w:szCs w:val="24"/>
+      </w:rPr>
+    </w:lvl>
+    <w:lvl w:ilvl="8" w:tentative="0">
+      <w:start w:val="1"/>
+      <w:numFmt w:val="decimal"/>
+      <w:lvlText w:val="%9."/>
+      <w:lvlJc w:val="left"/>
+      <w:pPr>
+        <w:tabs>
+          <w:tab w:val="left" w:pos="6118"/>
+        </w:tabs>
+        <w:ind w:left="6480" w:hanging="360"/>
+      </w:pPr>
+      <w:rPr>
+        <w:sz w:val="24"/>
+        <w:szCs w:val="24"/>
+      </w:rPr>
+    </w:lvl>
+  </w:abstractNum>
+  <w:abstractNum w:abstractNumId="1">
+    <w:nsid w:val="3037F10E"/>
+    <w:multiLevelType w:val="multilevel"/>
+    <w:tmpl w:val="3037F10E"/>
+    <w:lvl w:ilvl="0" w:tentative="0">
+      <w:start w:val="1"/>
+      <w:numFmt w:val="decimal"/>
+      <w:lvlText w:val="%1."/>
+      <w:lvlJc w:val="left"/>
+      <w:pPr>
+        <w:tabs>
+          <w:tab w:val="left" w:pos="720"/>
+        </w:tabs>
+        <w:ind w:left="720" w:hanging="360"/>
+      </w:pPr>
+      <w:rPr>
+        <w:sz w:val="24"/>
+        <w:szCs w:val="24"/>
+      </w:rPr>
+    </w:lvl>
+    <w:lvl w:ilvl="1" w:tentative="0">
+      <w:start w:val="1"/>
+      <w:numFmt w:val="decimal"/>
+      <w:lvlText w:val="%2."/>
+      <w:lvlJc w:val="left"/>
+      <w:pPr>
+        <w:tabs>
+          <w:tab w:val="left" w:pos="1440"/>
+        </w:tabs>
+        <w:ind w:left="1440" w:hanging="360"/>
+      </w:pPr>
+      <w:rPr>
+        <w:sz w:val="24"/>
+        <w:szCs w:val="24"/>
+      </w:rPr>
+    </w:lvl>
+    <w:lvl w:ilvl="2" w:tentative="0">
+      <w:start w:val="1"/>
+      <w:numFmt w:val="decimal"/>
+      <w:lvlText w:val="%3."/>
+      <w:lvlJc w:val="left"/>
+      <w:pPr>
+        <w:tabs>
+          <w:tab w:val="left" w:pos="2160"/>
+        </w:tabs>
+        <w:ind w:left="2160" w:hanging="360"/>
+      </w:pPr>
+      <w:rPr>
+        <w:sz w:val="24"/>
+        <w:szCs w:val="24"/>
+      </w:rPr>
+    </w:lvl>
+    <w:lvl w:ilvl="3" w:tentative="0">
+      <w:start w:val="1"/>
+      <w:numFmt w:val="decimal"/>
+      <w:lvlText w:val="%4."/>
+      <w:lvlJc w:val="left"/>
+      <w:pPr>
+        <w:tabs>
+          <w:tab w:val="left" w:pos="2517"/>
+        </w:tabs>
+        <w:ind w:left="2880" w:hanging="360"/>
+      </w:pPr>
+      <w:rPr>
+        <w:sz w:val="24"/>
+        <w:szCs w:val="24"/>
+      </w:rPr>
+    </w:lvl>
+    <w:lvl w:ilvl="4" w:tentative="0">
+      <w:start w:val="1"/>
+      <w:numFmt w:val="decimal"/>
+      <w:lvlText w:val="%5."/>
+      <w:lvlJc w:val="left"/>
+      <w:pPr>
+        <w:tabs>
+          <w:tab w:val="left" w:pos="3238"/>
+        </w:tabs>
+        <w:ind w:left="3600" w:hanging="360"/>
+      </w:pPr>
+      <w:rPr>
+        <w:sz w:val="24"/>
+        <w:szCs w:val="24"/>
+      </w:rPr>
+    </w:lvl>
+    <w:lvl w:ilvl="5" w:tentative="0">
+      <w:start w:val="1"/>
+      <w:numFmt w:val="decimal"/>
+      <w:lvlText w:val="%6."/>
+      <w:lvlJc w:val="left"/>
+      <w:pPr>
+        <w:tabs>
+          <w:tab w:val="left" w:pos="3958"/>
+        </w:tabs>
+        <w:ind w:left="4320" w:hanging="360"/>
+      </w:pPr>
+      <w:rPr>
+        <w:sz w:val="24"/>
+        <w:szCs w:val="24"/>
+      </w:rPr>
+    </w:lvl>
+    <w:lvl w:ilvl="6" w:tentative="0">
+      <w:start w:val="1"/>
+      <w:numFmt w:val="decimal"/>
+      <w:lvlText w:val="%7."/>
+      <w:lvlJc w:val="left"/>
+      <w:pPr>
+        <w:tabs>
+          <w:tab w:val="left" w:pos="4678"/>
+        </w:tabs>
+        <w:ind w:left="5040" w:hanging="360"/>
+      </w:pPr>
+      <w:rPr>
+        <w:sz w:val="24"/>
+        <w:szCs w:val="24"/>
+      </w:rPr>
+    </w:lvl>
+    <w:lvl w:ilvl="7" w:tentative="0">
+      <w:start w:val="1"/>
+      <w:numFmt w:val="decimal"/>
+      <w:lvlText w:val="%8."/>
+      <w:lvlJc w:val="left"/>
+      <w:pPr>
+        <w:tabs>
+          <w:tab w:val="left" w:pos="5398"/>
+        </w:tabs>
+        <w:ind w:left="5760" w:hanging="360"/>
+      </w:pPr>
+      <w:rPr>
+        <w:sz w:val="24"/>
+        <w:szCs w:val="24"/>
+      </w:rPr>
+    </w:lvl>
+    <w:lvl w:ilvl="8" w:tentative="0">
+      <w:start w:val="1"/>
+      <w:numFmt w:val="decimal"/>
+      <w:lvlText w:val="%9."/>
+      <w:lvlJc w:val="left"/>
+      <w:pPr>
+        <w:tabs>
+          <w:tab w:val="left" w:pos="6118"/>
+        </w:tabs>
+        <w:ind w:left="6480" w:hanging="360"/>
+      </w:pPr>
+      <w:rPr>
+        <w:sz w:val="24"/>
+        <w:szCs w:val="24"/>
+      </w:rPr>
+    </w:lvl>
+  </w:abstractNum>
+  <w:abstractNum w:abstractNumId="2">
+    <w:nsid w:val="6500A412"/>
+    <w:multiLevelType w:val="singleLevel"/>
+    <w:tmpl w:val="6500A412"/>
+    <w:lvl w:ilvl="0" w:tentative="0">
+      <w:start w:val="4"/>
+      <w:numFmt w:val="decimal"/>
+      <w:suff w:val="nothing"/>
+      <w:lvlText w:val="%1、"/>
+      <w:lvlJc w:val="left"/>
+    </w:lvl>
+  </w:abstractNum>
+  <w:abstractNum w:abstractNumId="3">
     <w:nsid w:val="77332343"/>
     <w:multiLevelType w:val="multilevel"/>
     <w:tmpl w:val="77332343"/>
@@ -6475,7 +8866,16 @@
     </w:lvl>
   </w:abstractNum>
   <w:num w:numId="1">
+    <w:abstractNumId w:val="3"/>
+  </w:num>
+  <w:num w:numId="2">
+    <w:abstractNumId w:val="2"/>
+  </w:num>
+  <w:num w:numId="3">
     <w:abstractNumId w:val="0"/>
+  </w:num>
+  <w:num w:numId="4">
+    <w:abstractNumId w:val="1"/>
   </w:num>
 </w:numbering>
 </file>
@@ -7081,6 +9481,7 @@
   </w:style>
   <w:style w:type="paragraph" w:customStyle="1" w:styleId="28">
     <w:name w:val="WPSOffice手动目录 2"/>
+    <w:qFormat/>
     <w:uiPriority w:val="0"/>
     <w:pPr>
       <w:ind w:leftChars="200"/>
@@ -7099,7 +9500,7 @@
   <w:docParts>
     <w:docPart>
       <w:docPartPr>
-        <w:name w:val="{72c2ff6a-64f2-4491-bbeb-a100b4e5ebe5}"/>
+        <w:name w:val="{23720cba-14fe-4b34-86d9-2d255bc002ba}"/>
         <w:style w:val=""/>
         <w:category>
           <w:name w:val="常规"/>
@@ -7112,7 +9513,7 @@
           <w:behavior w:val="content"/>
         </w:behaviors>
         <w:description w:val=""/>
-        <w:guid w:val="{72c2ff6a-64f2-4491-bbeb-a100b4e5ebe5}"/>
+        <w:guid w:val="{23720cba-14fe-4b34-86d9-2d255bc002ba}"/>
       </w:docPartPr>
       <w:docPartBody>
         <w:p>
@@ -7127,7 +9528,7 @@
     </w:docPart>
     <w:docPart>
       <w:docPartPr>
-        <w:name w:val="{7decef67-7933-41f3-8049-3019ec6daebc}"/>
+        <w:name w:val="{5ae7223f-bb39-4a02-a30b-1fb6bee3a230}"/>
         <w:style w:val=""/>
         <w:category>
           <w:name w:val="常规"/>
@@ -7140,7 +9541,7 @@
           <w:behavior w:val="content"/>
         </w:behaviors>
         <w:description w:val=""/>
-        <w:guid w:val="{7decef67-7933-41f3-8049-3019ec6daebc}"/>
+        <w:guid w:val="{5ae7223f-bb39-4a02-a30b-1fb6bee3a230}"/>
       </w:docPartPr>
       <w:docPartBody>
         <w:p>
@@ -7155,7 +9556,7 @@
     </w:docPart>
     <w:docPart>
       <w:docPartPr>
-        <w:name w:val="{80066e95-493f-4027-8932-4d6ede5ad710}"/>
+        <w:name w:val="{fd6db8cb-034a-490b-9a94-dfe105c54e22}"/>
         <w:style w:val=""/>
         <w:category>
           <w:name w:val="常规"/>
@@ -7168,7 +9569,7 @@
           <w:behavior w:val="content"/>
         </w:behaviors>
         <w:description w:val=""/>
-        <w:guid w:val="{80066e95-493f-4027-8932-4d6ede5ad710}"/>
+        <w:guid w:val="{fd6db8cb-034a-490b-9a94-dfe105c54e22}"/>
       </w:docPartPr>
       <w:docPartBody>
         <w:p>
@@ -7183,7 +9584,7 @@
     </w:docPart>
     <w:docPart>
       <w:docPartPr>
-        <w:name w:val="{777c3a15-9a8b-4324-bf7e-28e1985da636}"/>
+        <w:name w:val="{3be58791-26a5-48c2-8a7f-35b9fe054c96}"/>
         <w:style w:val=""/>
         <w:category>
           <w:name w:val="常规"/>
@@ -7196,7 +9597,7 @@
           <w:behavior w:val="content"/>
         </w:behaviors>
         <w:description w:val=""/>
-        <w:guid w:val="{777c3a15-9a8b-4324-bf7e-28e1985da636}"/>
+        <w:guid w:val="{3be58791-26a5-48c2-8a7f-35b9fe054c96}"/>
       </w:docPartPr>
       <w:docPartBody>
         <w:p>
@@ -7211,7 +9612,7 @@
     </w:docPart>
     <w:docPart>
       <w:docPartPr>
-        <w:name w:val="{5c0019c8-fd59-46ca-a81e-142bc32143a2}"/>
+        <w:name w:val="{a2deef0e-2821-4741-a624-9f901fe9e22c}"/>
         <w:style w:val=""/>
         <w:category>
           <w:name w:val="常规"/>
@@ -7224,7 +9625,7 @@
           <w:behavior w:val="content"/>
         </w:behaviors>
         <w:description w:val=""/>
-        <w:guid w:val="{5c0019c8-fd59-46ca-a81e-142bc32143a2}"/>
+        <w:guid w:val="{a2deef0e-2821-4741-a624-9f901fe9e22c}"/>
       </w:docPartPr>
       <w:docPartBody>
         <w:p>
@@ -7239,7 +9640,7 @@
     </w:docPart>
     <w:docPart>
       <w:docPartPr>
-        <w:name w:val="{a5a7d491-c37d-48d9-a7e3-9aa2fc2bb049}"/>
+        <w:name w:val="{37b5f54a-efeb-45a6-9ee3-849526f8bca8}"/>
         <w:style w:val=""/>
         <w:category>
           <w:name w:val="常规"/>
@@ -7252,7 +9653,7 @@
           <w:behavior w:val="content"/>
         </w:behaviors>
         <w:description w:val=""/>
-        <w:guid w:val="{a5a7d491-c37d-48d9-a7e3-9aa2fc2bb049}"/>
+        <w:guid w:val="{37b5f54a-efeb-45a6-9ee3-849526f8bca8}"/>
       </w:docPartPr>
       <w:docPartBody>
         <w:p>
@@ -7267,7 +9668,7 @@
     </w:docPart>
     <w:docPart>
       <w:docPartPr>
-        <w:name w:val="{f1e9625d-87bf-4130-b35d-a217434479cc}"/>
+        <w:name w:val="{66a752ef-eb2d-472a-8683-77eccfd58fff}"/>
         <w:style w:val=""/>
         <w:category>
           <w:name w:val="常规"/>
@@ -7280,7 +9681,7 @@
           <w:behavior w:val="content"/>
         </w:behaviors>
         <w:description w:val=""/>
-        <w:guid w:val="{f1e9625d-87bf-4130-b35d-a217434479cc}"/>
+        <w:guid w:val="{66a752ef-eb2d-472a-8683-77eccfd58fff}"/>
       </w:docPartPr>
       <w:docPartBody>
         <w:p>
@@ -7295,7 +9696,7 @@
     </w:docPart>
     <w:docPart>
       <w:docPartPr>
-        <w:name w:val="{f1cc4be9-e7a5-4350-9daa-0f81c175499c}"/>
+        <w:name w:val="{41c70bd6-7112-4028-9371-5a6509ea7436}"/>
         <w:style w:val=""/>
         <w:category>
           <w:name w:val="常规"/>
@@ -7308,7 +9709,7 @@
           <w:behavior w:val="content"/>
         </w:behaviors>
         <w:description w:val=""/>
-        <w:guid w:val="{f1cc4be9-e7a5-4350-9daa-0f81c175499c}"/>
+        <w:guid w:val="{41c70bd6-7112-4028-9371-5a6509ea7436}"/>
       </w:docPartPr>
       <w:docPartBody>
         <w:p>
@@ -7323,7 +9724,7 @@
     </w:docPart>
     <w:docPart>
       <w:docPartPr>
-        <w:name w:val="{1a264a4b-1fd1-4354-9d5d-1541262dc92f}"/>
+        <w:name w:val="{f348ef08-d2d8-444e-aa4a-a293f5d27708}"/>
         <w:style w:val=""/>
         <w:category>
           <w:name w:val="常规"/>
@@ -7336,7 +9737,7 @@
           <w:behavior w:val="content"/>
         </w:behaviors>
         <w:description w:val=""/>
-        <w:guid w:val="{1a264a4b-1fd1-4354-9d5d-1541262dc92f}"/>
+        <w:guid w:val="{f348ef08-d2d8-444e-aa4a-a293f5d27708}"/>
       </w:docPartPr>
       <w:docPartBody>
         <w:p>
@@ -7351,7 +9752,7 @@
     </w:docPart>
     <w:docPart>
       <w:docPartPr>
-        <w:name w:val="{f471c1dd-c203-4a34-a636-429f346cb077}"/>
+        <w:name w:val="{e2cc8d94-4f94-4730-9f08-3d25ce137a5b}"/>
         <w:style w:val=""/>
         <w:category>
           <w:name w:val="常规"/>
@@ -7364,7 +9765,7 @@
           <w:behavior w:val="content"/>
         </w:behaviors>
         <w:description w:val=""/>
-        <w:guid w:val="{f471c1dd-c203-4a34-a636-429f346cb077}"/>
+        <w:guid w:val="{e2cc8d94-4f94-4730-9f08-3d25ce137a5b}"/>
       </w:docPartPr>
       <w:docPartBody>
         <w:p>
@@ -7379,7 +9780,7 @@
     </w:docPart>
     <w:docPart>
       <w:docPartPr>
-        <w:name w:val="{10ae7601-9f01-4e28-8fca-fff6aa3e78eb}"/>
+        <w:name w:val="{e4cdca7c-a36b-408d-b4d7-987ccd4a4347}"/>
         <w:style w:val=""/>
         <w:category>
           <w:name w:val="常规"/>
@@ -7392,7 +9793,7 @@
           <w:behavior w:val="content"/>
         </w:behaviors>
         <w:description w:val=""/>
-        <w:guid w:val="{10ae7601-9f01-4e28-8fca-fff6aa3e78eb}"/>
+        <w:guid w:val="{e4cdca7c-a36b-408d-b4d7-987ccd4a4347}"/>
       </w:docPartPr>
       <w:docPartBody>
         <w:p>
@@ -7407,7 +9808,7 @@
     </w:docPart>
     <w:docPart>
       <w:docPartPr>
-        <w:name w:val="{72f811d2-2ea7-4295-854b-fa0e02ef2821}"/>
+        <w:name w:val="{288d9573-c39a-4924-9caf-0f7f05ec9b41}"/>
         <w:style w:val=""/>
         <w:category>
           <w:name w:val="常规"/>
@@ -7420,7 +9821,7 @@
           <w:behavior w:val="content"/>
         </w:behaviors>
         <w:description w:val=""/>
-        <w:guid w:val="{72f811d2-2ea7-4295-854b-fa0e02ef2821}"/>
+        <w:guid w:val="{288d9573-c39a-4924-9caf-0f7f05ec9b41}"/>
       </w:docPartPr>
       <w:docPartBody>
         <w:p>
@@ -7435,7 +9836,7 @@
     </w:docPart>
     <w:docPart>
       <w:docPartPr>
-        <w:name w:val="{fd4476bc-f21b-4003-b802-04dc5008a9a9}"/>
+        <w:name w:val="{ce32eec7-61c1-414d-b50e-3369e03b9c26}"/>
         <w:style w:val=""/>
         <w:category>
           <w:name w:val="常规"/>
@@ -7448,7 +9849,7 @@
           <w:behavior w:val="content"/>
         </w:behaviors>
         <w:description w:val=""/>
-        <w:guid w:val="{fd4476bc-f21b-4003-b802-04dc5008a9a9}"/>
+        <w:guid w:val="{ce32eec7-61c1-414d-b50e-3369e03b9c26}"/>
       </w:docPartPr>
       <w:docPartBody>
         <w:p>
@@ -7463,7 +9864,7 @@
     </w:docPart>
     <w:docPart>
       <w:docPartPr>
-        <w:name w:val="{8d26d3e6-3829-41d1-8fed-390456d6319b}"/>
+        <w:name w:val="{9f0fe138-8b27-4eb7-a721-34d8f6a05ffe}"/>
         <w:style w:val=""/>
         <w:category>
           <w:name w:val="常规"/>
@@ -7476,7 +9877,7 @@
           <w:behavior w:val="content"/>
         </w:behaviors>
         <w:description w:val=""/>
-        <w:guid w:val="{8d26d3e6-3829-41d1-8fed-390456d6319b}"/>
+        <w:guid w:val="{9f0fe138-8b27-4eb7-a721-34d8f6a05ffe}"/>
       </w:docPartPr>
       <w:docPartBody>
         <w:p>
@@ -7491,7 +9892,7 @@
     </w:docPart>
     <w:docPart>
       <w:docPartPr>
-        <w:name w:val="{af5d66ac-de5c-40cd-aef1-f15e8dadc999}"/>
+        <w:name w:val="{b9677600-6920-4ce7-a48b-d34b09f14a8e}"/>
         <w:style w:val=""/>
         <w:category>
           <w:name w:val="常规"/>
@@ -7504,7 +9905,7 @@
           <w:behavior w:val="content"/>
         </w:behaviors>
         <w:description w:val=""/>
-        <w:guid w:val="{af5d66ac-de5c-40cd-aef1-f15e8dadc999}"/>
+        <w:guid w:val="{b9677600-6920-4ce7-a48b-d34b09f14a8e}"/>
       </w:docPartPr>
       <w:docPartBody>
         <w:p>
@@ -7519,7 +9920,7 @@
     </w:docPart>
     <w:docPart>
       <w:docPartPr>
-        <w:name w:val="{ef381f3d-8921-4fb0-bc2e-658ff498e6a0}"/>
+        <w:name w:val="{e4d37902-4018-435f-8510-e9ce9bb42556}"/>
         <w:style w:val=""/>
         <w:category>
           <w:name w:val="常规"/>
@@ -7532,7 +9933,7 @@
           <w:behavior w:val="content"/>
         </w:behaviors>
         <w:description w:val=""/>
-        <w:guid w:val="{ef381f3d-8921-4fb0-bc2e-658ff498e6a0}"/>
+        <w:guid w:val="{e4d37902-4018-435f-8510-e9ce9bb42556}"/>
       </w:docPartPr>
       <w:docPartBody>
         <w:p>
@@ -7547,7 +9948,7 @@
     </w:docPart>
     <w:docPart>
       <w:docPartPr>
-        <w:name w:val="{c5274229-dc81-4bd0-8f7a-eb211a28e409}"/>
+        <w:name w:val="{7e7509f2-e850-4d62-a586-1aa4af0c773a}"/>
         <w:style w:val=""/>
         <w:category>
           <w:name w:val="常规"/>
@@ -7560,7 +9961,7 @@
           <w:behavior w:val="content"/>
         </w:behaviors>
         <w:description w:val=""/>
-        <w:guid w:val="{c5274229-dc81-4bd0-8f7a-eb211a28e409}"/>
+        <w:guid w:val="{7e7509f2-e850-4d62-a586-1aa4af0c773a}"/>
       </w:docPartPr>
       <w:docPartBody>
         <w:p>
@@ -7575,7 +9976,7 @@
     </w:docPart>
     <w:docPart>
       <w:docPartPr>
-        <w:name w:val="{e1a46cbe-6354-4848-b34b-d2033436d0de}"/>
+        <w:name w:val="{f7c36bf9-c88d-46f2-9122-e6b10d4c792c}"/>
         <w:style w:val=""/>
         <w:category>
           <w:name w:val="常规"/>
@@ -7588,7 +9989,7 @@
           <w:behavior w:val="content"/>
         </w:behaviors>
         <w:description w:val=""/>
-        <w:guid w:val="{e1a46cbe-6354-4848-b34b-d2033436d0de}"/>
+        <w:guid w:val="{f7c36bf9-c88d-46f2-9122-e6b10d4c792c}"/>
       </w:docPartPr>
       <w:docPartBody>
         <w:p>
@@ -7603,7 +10004,7 @@
     </w:docPart>
     <w:docPart>
       <w:docPartPr>
-        <w:name w:val="{66194017-00e4-4b36-841a-33b203b27945}"/>
+        <w:name w:val="{d095ada6-0af0-485e-8602-9f88ecfa74a7}"/>
         <w:style w:val=""/>
         <w:category>
           <w:name w:val="常规"/>
@@ -7616,7 +10017,7 @@
           <w:behavior w:val="content"/>
         </w:behaviors>
         <w:description w:val=""/>
-        <w:guid w:val="{66194017-00e4-4b36-841a-33b203b27945}"/>
+        <w:guid w:val="{d095ada6-0af0-485e-8602-9f88ecfa74a7}"/>
       </w:docPartPr>
       <w:docPartBody>
         <w:p>
@@ -7631,7 +10032,7 @@
     </w:docPart>
     <w:docPart>
       <w:docPartPr>
-        <w:name w:val="{8b9ec0b2-d257-43ef-b9e2-125148116203}"/>
+        <w:name w:val="{7fc372fa-0535-4cbf-bae9-63e7aa1a4757}"/>
         <w:style w:val=""/>
         <w:category>
           <w:name w:val="常规"/>
@@ -7644,7 +10045,7 @@
           <w:behavior w:val="content"/>
         </w:behaviors>
         <w:description w:val=""/>
-        <w:guid w:val="{8b9ec0b2-d257-43ef-b9e2-125148116203}"/>
+        <w:guid w:val="{7fc372fa-0535-4cbf-bae9-63e7aa1a4757}"/>
       </w:docPartPr>
       <w:docPartBody>
         <w:p>
@@ -7659,7 +10060,7 @@
     </w:docPart>
     <w:docPart>
       <w:docPartPr>
-        <w:name w:val="{afd7409d-2409-4c54-ac72-7a126915d7cc}"/>
+        <w:name w:val="{ecfd57a4-e02d-4dec-a625-4dd9a3b16008}"/>
         <w:style w:val=""/>
         <w:category>
           <w:name w:val="常规"/>
@@ -7672,7 +10073,7 @@
           <w:behavior w:val="content"/>
         </w:behaviors>
         <w:description w:val=""/>
-        <w:guid w:val="{afd7409d-2409-4c54-ac72-7a126915d7cc}"/>
+        <w:guid w:val="{ecfd57a4-e02d-4dec-a625-4dd9a3b16008}"/>
       </w:docPartPr>
       <w:docPartBody>
         <w:p>
@@ -7687,7 +10088,7 @@
     </w:docPart>
     <w:docPart>
       <w:docPartPr>
-        <w:name w:val="{2a214a58-20bb-42e4-8828-b405526c5e9f}"/>
+        <w:name w:val="{0331de1d-96a5-4741-86a9-7aa23470c91b}"/>
         <w:style w:val=""/>
         <w:category>
           <w:name w:val="常规"/>
@@ -7700,7 +10101,7 @@
           <w:behavior w:val="content"/>
         </w:behaviors>
         <w:description w:val=""/>
-        <w:guid w:val="{2a214a58-20bb-42e4-8828-b405526c5e9f}"/>
+        <w:guid w:val="{0331de1d-96a5-4741-86a9-7aa23470c91b}"/>
       </w:docPartPr>
       <w:docPartBody>
         <w:p>
@@ -7715,7 +10116,7 @@
     </w:docPart>
     <w:docPart>
       <w:docPartPr>
-        <w:name w:val="{f35e2312-0f91-45ff-807f-a390d89370a0}"/>
+        <w:name w:val="{dc561f2a-cda8-4341-9ed9-994e8f0d8e1c}"/>
         <w:style w:val=""/>
         <w:category>
           <w:name w:val="常规"/>
@@ -7728,7 +10129,7 @@
           <w:behavior w:val="content"/>
         </w:behaviors>
         <w:description w:val=""/>
-        <w:guid w:val="{f35e2312-0f91-45ff-807f-a390d89370a0}"/>
+        <w:guid w:val="{dc561f2a-cda8-4341-9ed9-994e8f0d8e1c}"/>
       </w:docPartPr>
       <w:docPartBody>
         <w:p>
@@ -7743,7 +10144,7 @@
     </w:docPart>
     <w:docPart>
       <w:docPartPr>
-        <w:name w:val="{49e325f3-2ff4-4836-aafa-63e47fd6d360}"/>
+        <w:name w:val="{27cd2a35-1ff0-4cc0-8439-d23f76130269}"/>
         <w:style w:val=""/>
         <w:category>
           <w:name w:val="常规"/>
@@ -7756,7 +10157,7 @@
           <w:behavior w:val="content"/>
         </w:behaviors>
         <w:description w:val=""/>
-        <w:guid w:val="{49e325f3-2ff4-4836-aafa-63e47fd6d360}"/>
+        <w:guid w:val="{27cd2a35-1ff0-4cc0-8439-d23f76130269}"/>
       </w:docPartPr>
       <w:docPartBody>
         <w:p>
@@ -7771,7 +10172,7 @@
     </w:docPart>
     <w:docPart>
       <w:docPartPr>
-        <w:name w:val="{70248b80-3606-45de-b596-a0aabcea2be2}"/>
+        <w:name w:val="{ac9d98b1-c79a-46e9-8ba1-667f89d1fbc1}"/>
         <w:style w:val=""/>
         <w:category>
           <w:name w:val="常规"/>
@@ -7784,7 +10185,63 @@
           <w:behavior w:val="content"/>
         </w:behaviors>
         <w:description w:val=""/>
-        <w:guid w:val="{70248b80-3606-45de-b596-a0aabcea2be2}"/>
+        <w:guid w:val="{ac9d98b1-c79a-46e9-8ba1-667f89d1fbc1}"/>
+      </w:docPartPr>
+      <w:docPartBody>
+        <w:p>
+          <w:r>
+            <w:rPr>
+              <w:color w:val="808080"/>
+            </w:rPr>
+            <w:t>单击此处输入文字。</w:t>
+          </w:r>
+        </w:p>
+      </w:docPartBody>
+    </w:docPart>
+    <w:docPart>
+      <w:docPartPr>
+        <w:name w:val="{c222ea82-62b7-4d65-8491-c318d85e38bc}"/>
+        <w:style w:val=""/>
+        <w:category>
+          <w:name w:val="常规"/>
+          <w:gallery w:val="placeholder"/>
+        </w:category>
+        <w:types>
+          <w:type w:val="bbPlcHdr"/>
+        </w:types>
+        <w:behaviors>
+          <w:behavior w:val="content"/>
+        </w:behaviors>
+        <w:description w:val=""/>
+        <w:guid w:val="{c222ea82-62b7-4d65-8491-c318d85e38bc}"/>
+      </w:docPartPr>
+      <w:docPartBody>
+        <w:p>
+          <w:r>
+            <w:rPr>
+              <w:color w:val="808080"/>
+            </w:rPr>
+            <w:t>单击此处输入文字。</w:t>
+          </w:r>
+        </w:p>
+      </w:docPartBody>
+    </w:docPart>
+    <w:docPart>
+      <w:docPartPr>
+        <w:name w:val="{5cf62c17-0260-492c-9bab-65de8f5c6225}"/>
+        <w:style w:val=""/>
+        <w:category>
+          <w:name w:val="常规"/>
+          <w:gallery w:val="placeholder"/>
+        </w:category>
+        <w:types>
+          <w:type w:val="bbPlcHdr"/>
+        </w:types>
+        <w:behaviors>
+          <w:behavior w:val="content"/>
+        </w:behaviors>
+        <w:description w:val=""/>
+        <w:guid w:val="{5cf62c17-0260-492c-9bab-65de8f5c6225}"/>
       </w:docPartPr>
       <w:docPartBody>
         <w:p>
